--- a/training_images/training_set.docx
+++ b/training_images/training_set.docx
@@ -8,6 +8,7 @@
           <w:spacing w:val="40"/>
         </w:rPr>
       </w:pPr>
+      <w:bookmarkStart w:id="0" w:name="_GoBack"/>
       <w:r>
         <w:rPr>
           <w:spacing w:val="40"/>
@@ -483,14 +484,1900 @@
     <w:p>
       <w:pPr>
         <w:rPr>
+          <w:rFonts w:ascii="Cambria Math" w:hAnsi="Cambria Math" w:hint="eastAsia"/>
+          <w:spacing w:val="40"/>
+        </w:rPr>
+      </w:pPr>
+      <w:r>
+        <w:rPr>
           <w:rFonts w:ascii="Cambria Math" w:hAnsi="Cambria Math"/>
           <w:spacing w:val="40"/>
         </w:rPr>
+        <w:t>ABCDEFGHIJKLMNOPQRSTUVWXYZ</w:t>
+      </w:r>
+    </w:p>
+    <w:p>
+      <w:pPr>
+        <w:rPr>
+          <w:rFonts w:ascii="Candara" w:hAnsi="Candara"/>
+          <w:spacing w:val="40"/>
+        </w:rPr>
+      </w:pPr>
+      <w:r>
+        <w:rPr>
+          <w:rFonts w:ascii="Candara" w:hAnsi="Candara"/>
+          <w:spacing w:val="40"/>
+        </w:rPr>
+        <w:t>ABCDEFGHIJKLMNOPQRSTUVWXYZ</w:t>
+      </w:r>
+    </w:p>
+    <w:p>
+      <w:pPr>
+        <w:rPr>
+          <w:rFonts w:ascii="Century" w:hAnsi="Century"/>
+          <w:spacing w:val="40"/>
+        </w:rPr>
+      </w:pPr>
+      <w:r>
+        <w:rPr>
+          <w:rFonts w:ascii="Century" w:hAnsi="Century"/>
+          <w:spacing w:val="40"/>
+        </w:rPr>
+        <w:t>ABCDEFGHIJKLMNOPQRSTUVWXYZ</w:t>
+      </w:r>
+    </w:p>
+    <w:p>
+      <w:pPr>
+        <w:rPr>
+          <w:rFonts w:ascii="Century Schoolbook" w:hAnsi="Century Schoolbook"/>
+          <w:spacing w:val="40"/>
+        </w:rPr>
+      </w:pPr>
+      <w:r>
+        <w:rPr>
+          <w:rFonts w:ascii="Century Schoolbook" w:hAnsi="Century Schoolbook"/>
+          <w:spacing w:val="40"/>
+        </w:rPr>
+        <w:t>ABCDEFGHIJKLMNOPQRSTUVWXYZ</w:t>
+      </w:r>
+    </w:p>
+    <w:p>
+      <w:pPr>
+        <w:rPr>
+          <w:rFonts w:ascii="Chalkboard" w:hAnsi="Chalkboard"/>
+          <w:spacing w:val="40"/>
+        </w:rPr>
+      </w:pPr>
+      <w:r>
+        <w:rPr>
+          <w:rFonts w:ascii="Chalkboard" w:hAnsi="Chalkboard"/>
+          <w:spacing w:val="40"/>
+        </w:rPr>
+        <w:t>ABCDEFGHIJKLMNOPQRSTUVWXYZ</w:t>
+      </w:r>
+    </w:p>
+    <w:p>
+      <w:pPr>
+        <w:rPr>
+          <w:rFonts w:ascii="Cochin" w:hAnsi="Cochin"/>
+          <w:spacing w:val="40"/>
+        </w:rPr>
+      </w:pPr>
+      <w:r>
+        <w:rPr>
+          <w:rFonts w:ascii="Cochin" w:hAnsi="Cochin"/>
+          <w:spacing w:val="40"/>
+        </w:rPr>
+        <w:t>ABCDEFGHIJKLMNOPQRSTUVWXYZ</w:t>
+      </w:r>
+    </w:p>
+    <w:p>
+      <w:pPr>
+        <w:rPr>
+          <w:rFonts w:ascii="Consolas" w:hAnsi="Consolas"/>
+          <w:spacing w:val="40"/>
+        </w:rPr>
+      </w:pPr>
+      <w:r>
+        <w:rPr>
+          <w:rFonts w:ascii="Consolas" w:hAnsi="Consolas"/>
+          <w:spacing w:val="40"/>
+        </w:rPr>
+        <w:t>ABCDEFGHIJKLMNOPQRSTUVWXYZ</w:t>
+      </w:r>
+    </w:p>
+    <w:p>
+      <w:pPr>
+        <w:rPr>
+          <w:rFonts w:ascii="Constantia" w:hAnsi="Constantia"/>
+          <w:spacing w:val="40"/>
+        </w:rPr>
+      </w:pPr>
+      <w:r>
+        <w:rPr>
+          <w:rFonts w:ascii="Constantia" w:hAnsi="Constantia"/>
+          <w:spacing w:val="40"/>
+        </w:rPr>
+        <w:t>ABCDEFGHIJKLMNOPQRSTUVWXYZ</w:t>
+      </w:r>
+    </w:p>
+    <w:p>
+      <w:pPr>
+        <w:rPr>
+          <w:rFonts w:ascii="Copperplate" w:hAnsi="Copperplate"/>
+          <w:spacing w:val="40"/>
+        </w:rPr>
+      </w:pPr>
+      <w:r>
+        <w:rPr>
+          <w:rFonts w:ascii="Copperplate" w:hAnsi="Copperplate"/>
+          <w:spacing w:val="40"/>
+        </w:rPr>
+        <w:t>ABCDEFGHIJKLMNOPQRSTUVWXYZ</w:t>
+      </w:r>
+    </w:p>
+    <w:p>
+      <w:pPr>
+        <w:rPr>
+          <w:rFonts w:ascii="Corbel" w:hAnsi="Corbel"/>
+          <w:spacing w:val="40"/>
+        </w:rPr>
+      </w:pPr>
+      <w:r>
+        <w:rPr>
+          <w:rFonts w:ascii="Corbel" w:hAnsi="Corbel"/>
+          <w:spacing w:val="40"/>
+        </w:rPr>
+        <w:t>ABCDEFGHIJKLMNOPQRSTUVWXYZ</w:t>
+      </w:r>
+    </w:p>
+    <w:p>
+      <w:pPr>
+        <w:rPr>
+          <w:rFonts w:ascii="Courier New" w:hAnsi="Courier New" w:cs="Courier New"/>
+          <w:spacing w:val="40"/>
+        </w:rPr>
+      </w:pPr>
+      <w:r>
+        <w:rPr>
+          <w:rFonts w:ascii="Courier New" w:hAnsi="Courier New" w:cs="Courier New"/>
+          <w:spacing w:val="40"/>
+        </w:rPr>
+        <w:t>ABCDEFGHIJKLMNOPQRSTUVWXYZ</w:t>
+      </w:r>
+    </w:p>
+    <w:p>
+      <w:pPr>
+        <w:rPr>
+          <w:rFonts w:ascii="Devanagari Sangam MN" w:hAnsi="Devanagari Sangam MN"/>
+          <w:spacing w:val="40"/>
+        </w:rPr>
+      </w:pPr>
+      <w:r>
+        <w:rPr>
+          <w:rFonts w:ascii="Devanagari Sangam MN" w:hAnsi="Devanagari Sangam MN"/>
+          <w:spacing w:val="40"/>
+        </w:rPr>
+        <w:t>ABCDEFGHIJKLMNOPQRSTUVWXYZ</w:t>
+      </w:r>
+    </w:p>
+    <w:p>
+      <w:pPr>
+        <w:rPr>
+          <w:rFonts w:ascii="Didot" w:hAnsi="Didot" w:cs="Didot"/>
+          <w:spacing w:val="40"/>
+        </w:rPr>
+      </w:pPr>
+      <w:r>
+        <w:rPr>
+          <w:rFonts w:ascii="Didot" w:hAnsi="Didot" w:cs="Didot"/>
+          <w:spacing w:val="40"/>
+        </w:rPr>
+        <w:lastRenderedPageBreak/>
+        <w:t>ABCDEFGHIJKLMNOPQRSTUVWXYZ</w:t>
+      </w:r>
+    </w:p>
+    <w:p>
+      <w:pPr>
+        <w:rPr>
+          <w:rFonts w:ascii="Engravers MT" w:hAnsi="Engravers MT"/>
+          <w:spacing w:val="40"/>
+        </w:rPr>
+      </w:pPr>
+      <w:r>
+        <w:rPr>
+          <w:rFonts w:ascii="Engravers MT" w:hAnsi="Engravers MT"/>
+          <w:spacing w:val="40"/>
+        </w:rPr>
+        <w:t>ABCDEFGHIJKLMNOPQRSTUVWXYZ</w:t>
+      </w:r>
+    </w:p>
+    <w:p>
+      <w:pPr>
+        <w:rPr>
+          <w:rFonts w:ascii="Euphemia UCAS" w:hAnsi="Euphemia UCAS" w:cs="Euphemia UCAS"/>
+          <w:spacing w:val="40"/>
+        </w:rPr>
+      </w:pPr>
+      <w:r>
+        <w:rPr>
+          <w:rFonts w:ascii="Euphemia UCAS" w:hAnsi="Euphemia UCAS" w:cs="Euphemia UCAS"/>
+          <w:spacing w:val="40"/>
+        </w:rPr>
+        <w:t>ABCDEFGHIJKLMNOPQRSTUVWXYZ</w:t>
+      </w:r>
+    </w:p>
+    <w:p>
+      <w:pPr>
+        <w:rPr>
+          <w:rFonts w:ascii="Eurostile" w:hAnsi="Eurostile"/>
+          <w:spacing w:val="40"/>
+        </w:rPr>
+      </w:pPr>
+      <w:r>
+        <w:rPr>
+          <w:rFonts w:ascii="Eurostile" w:hAnsi="Eurostile"/>
+          <w:spacing w:val="40"/>
+        </w:rPr>
+        <w:t>ABCDEFGHIJKLMNOPQRSTUVWXYZ</w:t>
+      </w:r>
+    </w:p>
+    <w:p>
+      <w:pPr>
+        <w:rPr>
+          <w:rFonts w:ascii="Footlight MT Light" w:hAnsi="Footlight MT Light"/>
+          <w:spacing w:val="40"/>
+        </w:rPr>
+      </w:pPr>
+      <w:r>
+        <w:rPr>
+          <w:rFonts w:ascii="Footlight MT Light" w:hAnsi="Footlight MT Light"/>
+          <w:spacing w:val="40"/>
+        </w:rPr>
+        <w:t>ABCDEFGHIJKLMNOPQRSTUVWXYZ</w:t>
+      </w:r>
+    </w:p>
+    <w:p>
+      <w:pPr>
+        <w:rPr>
+          <w:rFonts w:ascii="Franklin Gothic Book" w:hAnsi="Franklin Gothic Book"/>
+          <w:spacing w:val="40"/>
+        </w:rPr>
+      </w:pPr>
+      <w:r>
+        <w:rPr>
+          <w:rFonts w:ascii="Franklin Gothic Book" w:hAnsi="Franklin Gothic Book"/>
+          <w:spacing w:val="40"/>
+        </w:rPr>
+        <w:t>ABCDEFGHIJKLMNOPQRSTUVWXYZ</w:t>
+      </w:r>
+    </w:p>
+    <w:p>
+      <w:pPr>
+        <w:rPr>
+          <w:rFonts w:ascii="Franklin Gothic Medium" w:hAnsi="Franklin Gothic Medium"/>
+          <w:spacing w:val="40"/>
+        </w:rPr>
+      </w:pPr>
+      <w:r>
+        <w:rPr>
+          <w:rFonts w:ascii="Franklin Gothic Medium" w:hAnsi="Franklin Gothic Medium"/>
+          <w:spacing w:val="40"/>
+        </w:rPr>
+        <w:t>ABCDEFGHIJKLMNOPQRSTUVWXYZ</w:t>
+      </w:r>
+    </w:p>
+    <w:p>
+      <w:pPr>
+        <w:rPr>
+          <w:rFonts w:ascii="Futura" w:hAnsi="Futura" w:cs="Futura"/>
+          <w:spacing w:val="40"/>
+        </w:rPr>
+      </w:pPr>
+      <w:r>
+        <w:rPr>
+          <w:rFonts w:ascii="Futura" w:hAnsi="Futura" w:cs="Futura"/>
+          <w:spacing w:val="40"/>
+        </w:rPr>
+        <w:t>ABCDEFGHIJKLMNOPQRSTUVWXYZ</w:t>
+      </w:r>
+    </w:p>
+    <w:p>
+      <w:pPr>
+        <w:rPr>
+          <w:rFonts w:ascii="Garamond" w:hAnsi="Garamond"/>
+          <w:spacing w:val="40"/>
+        </w:rPr>
+      </w:pPr>
+      <w:r>
+        <w:rPr>
+          <w:rFonts w:ascii="Garamond" w:hAnsi="Garamond"/>
+          <w:spacing w:val="40"/>
+        </w:rPr>
+        <w:t>ABCDEFGHIJKLMNOPQRSTUVWXYZ</w:t>
+      </w:r>
+    </w:p>
+    <w:p>
+      <w:pPr>
+        <w:rPr>
+          <w:rFonts w:ascii="Geneva" w:hAnsi="Geneva"/>
+          <w:spacing w:val="40"/>
+        </w:rPr>
+      </w:pPr>
+      <w:r>
+        <w:rPr>
+          <w:rFonts w:ascii="Geneva" w:hAnsi="Geneva"/>
+          <w:spacing w:val="40"/>
+        </w:rPr>
+        <w:t>ABCDEFGHIJKLMNOPQRSTUVWXYZ</w:t>
+      </w:r>
+    </w:p>
+    <w:p>
+      <w:pPr>
+        <w:rPr>
+          <w:rFonts w:ascii="Georgia" w:hAnsi="Georgia"/>
+          <w:spacing w:val="40"/>
+        </w:rPr>
+      </w:pPr>
+      <w:r>
+        <w:rPr>
+          <w:rFonts w:ascii="Georgia" w:hAnsi="Georgia"/>
+          <w:spacing w:val="40"/>
+        </w:rPr>
+        <w:t>ABCDEFGHIJKLMNOPQRSTUVWXYZ</w:t>
+      </w:r>
+    </w:p>
+    <w:p>
+      <w:pPr>
+        <w:rPr>
+          <w:rFonts w:ascii="Gill Sans" w:hAnsi="Gill Sans" w:cs="Gill Sans"/>
+          <w:spacing w:val="40"/>
+        </w:rPr>
+      </w:pPr>
+      <w:r>
+        <w:rPr>
+          <w:rFonts w:ascii="Gill Sans" w:hAnsi="Gill Sans" w:cs="Gill Sans"/>
+          <w:spacing w:val="40"/>
+        </w:rPr>
+        <w:t>ABCDEFGHIJKLMNOPQRSTUVWXYZ</w:t>
+      </w:r>
+    </w:p>
+    <w:p>
+      <w:pPr>
+        <w:rPr>
+          <w:rFonts w:ascii="Gill Sans MT" w:hAnsi="Gill Sans MT"/>
+          <w:spacing w:val="40"/>
+        </w:rPr>
+      </w:pPr>
+      <w:r>
+        <w:rPr>
+          <w:rFonts w:ascii="Gill Sans MT" w:hAnsi="Gill Sans MT"/>
+          <w:spacing w:val="40"/>
+        </w:rPr>
+        <w:t>ABCDEFGHIJKLMNOPQRSTUVWXYZ</w:t>
+      </w:r>
+    </w:p>
+    <w:p>
+      <w:pPr>
+        <w:rPr>
+          <w:rFonts w:ascii="Goudy Old Style" w:hAnsi="Goudy Old Style"/>
+          <w:spacing w:val="40"/>
+        </w:rPr>
+      </w:pPr>
+      <w:r>
+        <w:rPr>
+          <w:rFonts w:ascii="Goudy Old Style" w:hAnsi="Goudy Old Style"/>
+          <w:spacing w:val="40"/>
+        </w:rPr>
+        <w:t>ABCDEFGHIJKLMNOPQRSTUVWXYZ</w:t>
+      </w:r>
+    </w:p>
+    <w:p>
+      <w:pPr>
+        <w:rPr>
+          <w:rFonts w:ascii="Gujarati Sangam MN" w:hAnsi="Gujarati Sangam MN"/>
+          <w:spacing w:val="40"/>
+        </w:rPr>
+      </w:pPr>
+      <w:r>
+        <w:rPr>
+          <w:rFonts w:ascii="Gujarati Sangam MN" w:hAnsi="Gujarati Sangam MN"/>
+          <w:spacing w:val="40"/>
+        </w:rPr>
+        <w:t>ABCDEFGHIJKLMNOPQRSTUVWXYZ</w:t>
+      </w:r>
+    </w:p>
+    <w:p>
+      <w:pPr>
+        <w:rPr>
+          <w:rFonts w:ascii="Gurmukhi MN" w:hAnsi="Gurmukhi MN"/>
+          <w:spacing w:val="40"/>
+        </w:rPr>
+      </w:pPr>
+      <w:r>
+        <w:rPr>
+          <w:rFonts w:ascii="Gurmukhi MN" w:hAnsi="Gurmukhi MN"/>
+          <w:spacing w:val="40"/>
+        </w:rPr>
+        <w:t>ABCDEFGHIJKLMNOPQRSTUVWXYZ</w:t>
+      </w:r>
+    </w:p>
+    <w:p>
+      <w:pPr>
+        <w:rPr>
+          <w:rFonts w:ascii="Helvetica" w:hAnsi="Helvetica"/>
+          <w:spacing w:val="40"/>
+        </w:rPr>
+      </w:pPr>
+      <w:r>
+        <w:rPr>
+          <w:rFonts w:ascii="Helvetica" w:hAnsi="Helvetica"/>
+          <w:spacing w:val="40"/>
+        </w:rPr>
+        <w:t>ABCDEFGHIJKLMNOPQRSTUVWXYZ</w:t>
+      </w:r>
+    </w:p>
+    <w:p>
+      <w:pPr>
+        <w:rPr>
+          <w:rFonts w:ascii="Helvetica Neue" w:hAnsi="Helvetica Neue"/>
+          <w:spacing w:val="40"/>
+        </w:rPr>
+      </w:pPr>
+      <w:r>
+        <w:rPr>
+          <w:rFonts w:ascii="Helvetica Neue" w:hAnsi="Helvetica Neue"/>
+          <w:spacing w:val="40"/>
+        </w:rPr>
+        <w:t>ABCDEFGHIJKLMNOPQRSTUVWXYZ</w:t>
+      </w:r>
+    </w:p>
+    <w:p>
+      <w:pPr>
+        <w:rPr>
+          <w:rFonts w:ascii="Hoefler Text" w:hAnsi="Hoefler Text"/>
+          <w:spacing w:val="40"/>
+        </w:rPr>
+      </w:pPr>
+      <w:r>
+        <w:rPr>
+          <w:rFonts w:ascii="Hoefler Text" w:hAnsi="Hoefler Text"/>
+          <w:spacing w:val="40"/>
+        </w:rPr>
+        <w:t>ABCDEFGHIJKLMNOPQRSTUVWXYZ</w:t>
+      </w:r>
+    </w:p>
+    <w:p>
+      <w:pPr>
+        <w:rPr>
+          <w:rFonts w:ascii="InaiMathi" w:hAnsi="InaiMathi"/>
+          <w:spacing w:val="40"/>
+        </w:rPr>
+      </w:pPr>
+      <w:r>
+        <w:rPr>
+          <w:rFonts w:ascii="InaiMathi" w:hAnsi="InaiMathi"/>
+          <w:spacing w:val="40"/>
+        </w:rPr>
+        <w:t>ABCDEFGHIJKLMNOPQRSTUVWXYZ</w:t>
+      </w:r>
+    </w:p>
+    <w:p>
+      <w:pPr>
+        <w:rPr>
+          <w:rFonts w:ascii="Kannada MN" w:hAnsi="Kannada MN"/>
+          <w:spacing w:val="40"/>
+        </w:rPr>
+      </w:pPr>
+      <w:r>
+        <w:rPr>
+          <w:rFonts w:ascii="Kannada MN" w:hAnsi="Kannada MN"/>
+          <w:spacing w:val="40"/>
+        </w:rPr>
+        <w:t>ABCDEFGHIJKLMNOPQRSTUVWXYZ</w:t>
+      </w:r>
+    </w:p>
+    <w:p>
+      <w:pPr>
+        <w:rPr>
+          <w:rFonts w:ascii="Kannada Sangam MN" w:hAnsi="Kannada Sangam MN"/>
+          <w:spacing w:val="40"/>
+        </w:rPr>
+      </w:pPr>
+      <w:r>
+        <w:rPr>
+          <w:rFonts w:ascii="Kannada Sangam MN" w:hAnsi="Kannada Sangam MN"/>
+          <w:spacing w:val="40"/>
+        </w:rPr>
+        <w:t>ABCDEFGHIJKLMNOPQRSTUVWXYZ</w:t>
+      </w:r>
+    </w:p>
+    <w:p>
+      <w:pPr>
+        <w:rPr>
+          <w:rFonts w:ascii="Kefa" w:hAnsi="Kefa"/>
+          <w:spacing w:val="40"/>
+        </w:rPr>
+      </w:pPr>
+      <w:r>
+        <w:rPr>
+          <w:rFonts w:ascii="Kefa" w:hAnsi="Kefa"/>
+          <w:spacing w:val="40"/>
+        </w:rPr>
+        <w:t>ABCDEFGHIJKLMNOPQRSTUVWXYZ</w:t>
+      </w:r>
+    </w:p>
+    <w:p>
+      <w:pPr>
+        <w:rPr>
+          <w:rFonts w:ascii="Khmer MN" w:hAnsi="Khmer MN"/>
+          <w:spacing w:val="40"/>
+        </w:rPr>
+      </w:pPr>
+      <w:r>
+        <w:rPr>
+          <w:rFonts w:ascii="Khmer MN" w:hAnsi="Khmer MN"/>
+          <w:spacing w:val="40"/>
+        </w:rPr>
+        <w:t>ABCDEFGHIJKLMNOPQRSTUVWXYZ</w:t>
+      </w:r>
+    </w:p>
+    <w:p>
+      <w:pPr>
+        <w:rPr>
+          <w:rFonts w:ascii="Khmer Sangam MN" w:hAnsi="Khmer Sangam MN"/>
+          <w:spacing w:val="40"/>
+        </w:rPr>
+      </w:pPr>
+      <w:r>
+        <w:rPr>
+          <w:rFonts w:ascii="Khmer Sangam MN" w:hAnsi="Khmer Sangam MN"/>
+          <w:spacing w:val="40"/>
+        </w:rPr>
+        <w:t>ABCDEFGHIJKLMNOPQRSTUVWXYZ</w:t>
+      </w:r>
+    </w:p>
+    <w:p>
+      <w:pPr>
+        <w:rPr>
+          <w:rFonts w:ascii="Lao MN" w:hAnsi="Lao MN"/>
+          <w:spacing w:val="40"/>
+        </w:rPr>
+      </w:pPr>
+      <w:r>
+        <w:rPr>
+          <w:rFonts w:ascii="Lao MN" w:hAnsi="Lao MN"/>
+          <w:spacing w:val="40"/>
+        </w:rPr>
+        <w:t>ABCDEFGHIJKLMNOPQRSTUVWXYZ</w:t>
+      </w:r>
+    </w:p>
+    <w:p>
+      <w:pPr>
+        <w:rPr>
+          <w:rFonts w:ascii="Lao Sangam MN" w:hAnsi="Lao Sangam MN"/>
+          <w:spacing w:val="40"/>
+        </w:rPr>
+      </w:pPr>
+      <w:r>
+        <w:rPr>
+          <w:rFonts w:ascii="Lao Sangam MN" w:hAnsi="Lao Sangam MN"/>
+          <w:spacing w:val="40"/>
+        </w:rPr>
+        <w:t>ABCDEFGHIJKLMNOPQRSTUVWXYZ</w:t>
+      </w:r>
+    </w:p>
+    <w:p>
+      <w:pPr>
+        <w:rPr>
+          <w:rFonts w:ascii="Lucida Bright" w:hAnsi="Lucida Bright"/>
+          <w:spacing w:val="40"/>
+        </w:rPr>
+      </w:pPr>
+      <w:r>
+        <w:rPr>
+          <w:rFonts w:ascii="Lucida Bright" w:hAnsi="Lucida Bright"/>
+          <w:spacing w:val="40"/>
+        </w:rPr>
+        <w:t>ABCDEFGHIJKLMNOPQRSTUVWXYZ</w:t>
+      </w:r>
+    </w:p>
+    <w:p>
+      <w:pPr>
+        <w:rPr>
+          <w:rFonts w:ascii="Lucida Console" w:hAnsi="Lucida Console"/>
+          <w:spacing w:val="40"/>
+        </w:rPr>
+      </w:pPr>
+      <w:r>
+        <w:rPr>
+          <w:rFonts w:ascii="Lucida Console" w:hAnsi="Lucida Console"/>
+          <w:spacing w:val="40"/>
+        </w:rPr>
+        <w:t>ABCDEFGHIJKLMNOPQRSTUVWXYZ</w:t>
+      </w:r>
+    </w:p>
+    <w:p>
+      <w:pPr>
+        <w:rPr>
+          <w:rFonts w:ascii="Lucida Fax" w:hAnsi="Lucida Fax"/>
+          <w:spacing w:val="40"/>
+        </w:rPr>
+      </w:pPr>
+      <w:r>
+        <w:rPr>
+          <w:rFonts w:ascii="Lucida Fax" w:hAnsi="Lucida Fax"/>
+          <w:spacing w:val="40"/>
+        </w:rPr>
+        <w:t>ABCDEFGHIJKLMNOPQRSTUVWXYZ</w:t>
+      </w:r>
+    </w:p>
+    <w:p>
+      <w:pPr>
+        <w:rPr>
+          <w:rFonts w:ascii="Lucida Grande" w:hAnsi="Lucida Grande" w:cs="Lucida Grande"/>
+          <w:spacing w:val="40"/>
+        </w:rPr>
+      </w:pPr>
+      <w:r>
+        <w:rPr>
+          <w:rFonts w:ascii="Lucida Grande" w:hAnsi="Lucida Grande" w:cs="Lucida Grande"/>
+          <w:spacing w:val="40"/>
+        </w:rPr>
+        <w:t>ABCDEFGHIJKLMNOPQRSTUVWXYZ</w:t>
+      </w:r>
+    </w:p>
+    <w:p>
+      <w:pPr>
+        <w:rPr>
+          <w:rFonts w:ascii="Lucida Sans" w:hAnsi="Lucida Sans"/>
+          <w:spacing w:val="40"/>
+        </w:rPr>
+      </w:pPr>
+      <w:r>
+        <w:rPr>
+          <w:rFonts w:ascii="Lucida Sans" w:hAnsi="Lucida Sans"/>
+          <w:spacing w:val="40"/>
+        </w:rPr>
+        <w:t>ABCDEFGHIJKLMNOPQRSTUVWXYZ</w:t>
+      </w:r>
+    </w:p>
+    <w:p>
+      <w:pPr>
+        <w:rPr>
+          <w:rFonts w:ascii="Lucida Sans Typewriter" w:hAnsi="Lucida Sans Typewriter"/>
+          <w:spacing w:val="40"/>
+        </w:rPr>
+      </w:pPr>
+      <w:r>
+        <w:rPr>
+          <w:rFonts w:ascii="Lucida Sans Typewriter" w:hAnsi="Lucida Sans Typewriter"/>
+          <w:spacing w:val="40"/>
+        </w:rPr>
+        <w:t>ABCDEFGHIJKLMNOPQRSTUVWXYZ</w:t>
+      </w:r>
+    </w:p>
+    <w:p>
+      <w:pPr>
+        <w:rPr>
+          <w:rFonts w:ascii="Lucida Sans Unicode" w:hAnsi="Lucida Sans Unicode" w:cs="Lucida Sans Unicode"/>
+          <w:spacing w:val="40"/>
+        </w:rPr>
+      </w:pPr>
+      <w:r>
+        <w:rPr>
+          <w:rFonts w:ascii="Lucida Sans Unicode" w:hAnsi="Lucida Sans Unicode" w:cs="Lucida Sans Unicode"/>
+          <w:spacing w:val="40"/>
+        </w:rPr>
+        <w:t>ABCDEFGHIJKLMNOPQRSTUVWXYZ</w:t>
+      </w:r>
+    </w:p>
+    <w:p>
+      <w:pPr>
+        <w:rPr>
+          <w:rFonts w:ascii="Malayalam MN" w:hAnsi="Malayalam MN"/>
+          <w:spacing w:val="40"/>
+        </w:rPr>
+      </w:pPr>
+      <w:r>
+        <w:rPr>
+          <w:rFonts w:ascii="Malayalam MN" w:hAnsi="Malayalam MN"/>
+          <w:spacing w:val="40"/>
+        </w:rPr>
+        <w:t>ABCDEFGHIJKLMNOPQRSTUVWXYZ</w:t>
+      </w:r>
+    </w:p>
+    <w:p>
+      <w:pPr>
+        <w:rPr>
+          <w:rFonts w:ascii="Malayalam Sangam MN" w:hAnsi="Malayalam Sangam MN"/>
+          <w:spacing w:val="40"/>
+        </w:rPr>
+      </w:pPr>
+      <w:r>
+        <w:rPr>
+          <w:rFonts w:ascii="Malayalam Sangam MN" w:hAnsi="Malayalam Sangam MN"/>
+          <w:spacing w:val="40"/>
+        </w:rPr>
+        <w:t>ABCDEFGHIJKLMNOPQRSTUVWXYZ</w:t>
+      </w:r>
+    </w:p>
+    <w:p>
+      <w:pPr>
+        <w:rPr>
+          <w:rFonts w:ascii="Menlo Regular" w:hAnsi="Menlo Regular" w:cs="Menlo Regular"/>
+          <w:spacing w:val="40"/>
+        </w:rPr>
+      </w:pPr>
+      <w:r>
+        <w:rPr>
+          <w:rFonts w:ascii="Menlo Regular" w:hAnsi="Menlo Regular" w:cs="Menlo Regular"/>
+          <w:spacing w:val="40"/>
+        </w:rPr>
+        <w:t>ABCDEFGHIJKLMNOPQRSTUVWXYZ</w:t>
+      </w:r>
+    </w:p>
+    <w:p>
+      <w:pPr>
+        <w:rPr>
+          <w:rFonts w:ascii="Microsoft Sans Serif" w:hAnsi="Microsoft Sans Serif" w:cs="Microsoft Sans Serif"/>
+          <w:spacing w:val="40"/>
+        </w:rPr>
+      </w:pPr>
+      <w:r>
+        <w:rPr>
+          <w:rFonts w:ascii="Microsoft Sans Serif" w:hAnsi="Microsoft Sans Serif" w:cs="Microsoft Sans Serif"/>
+          <w:spacing w:val="40"/>
+        </w:rPr>
+        <w:t>ABCDEFGHIJKLMNOPQRSTUVWXYZ</w:t>
+      </w:r>
+    </w:p>
+    <w:p>
+      <w:pPr>
+        <w:rPr>
+          <w:rFonts w:ascii="Microsoft Tai Le" w:hAnsi="Microsoft Tai Le"/>
+          <w:spacing w:val="40"/>
+        </w:rPr>
+      </w:pPr>
+      <w:r>
+        <w:rPr>
+          <w:rFonts w:ascii="Microsoft Tai Le" w:hAnsi="Microsoft Tai Le"/>
+          <w:spacing w:val="40"/>
+        </w:rPr>
+        <w:t>ABCDEFGHIJKLMNOPQRSTUVWXYZ</w:t>
+      </w:r>
+    </w:p>
+    <w:p>
+      <w:pPr>
+        <w:rPr>
+          <w:rFonts w:ascii="Monaco" w:eastAsia="MingLiU-ExtB" w:hAnsi="Monaco"/>
+          <w:spacing w:val="40"/>
+        </w:rPr>
+      </w:pPr>
+      <w:r>
+        <w:rPr>
+          <w:rFonts w:ascii="Monaco" w:eastAsia="MingLiU-ExtB" w:hAnsi="Monaco"/>
+          <w:spacing w:val="40"/>
+        </w:rPr>
+        <w:t>ABCDEFGHIJKLMNOPQRSTUVWXYZ</w:t>
+      </w:r>
+    </w:p>
+    <w:p>
+      <w:pPr>
+        <w:rPr>
+          <w:rFonts w:ascii="Mongolian Baiti" w:hAnsi="Mongolian Baiti"/>
+          <w:spacing w:val="40"/>
+        </w:rPr>
+      </w:pPr>
+      <w:r>
+        <w:rPr>
+          <w:rFonts w:ascii="Mongolian Baiti" w:hAnsi="Mongolian Baiti"/>
+          <w:spacing w:val="40"/>
+        </w:rPr>
+        <w:t>ABCDEFGHIJKLMNOPQRSTUVWXYZ</w:t>
+      </w:r>
+    </w:p>
+    <w:p>
+      <w:pPr>
+        <w:rPr>
+          <w:rFonts w:ascii="MS Reference Sans Serif" w:hAnsi="MS Reference Sans Serif"/>
+          <w:spacing w:val="40"/>
+        </w:rPr>
+      </w:pPr>
+      <w:r>
+        <w:rPr>
+          <w:rFonts w:ascii="MS Reference Sans Serif" w:hAnsi="MS Reference Sans Serif"/>
+          <w:spacing w:val="40"/>
+        </w:rPr>
+        <w:t>ABCDEFGHIJKLMNOPQRSTUVWXYZ</w:t>
+      </w:r>
+    </w:p>
+    <w:p>
+      <w:pPr>
+        <w:rPr>
+          <w:rFonts w:ascii="Myanmar MN" w:hAnsi="Myanmar MN"/>
+          <w:spacing w:val="40"/>
+        </w:rPr>
+      </w:pPr>
+      <w:r>
+        <w:rPr>
+          <w:rFonts w:ascii="Myanmar MN" w:hAnsi="Myanmar MN"/>
+          <w:spacing w:val="40"/>
+        </w:rPr>
+        <w:t>ABCDEFGHIJKLMNOPQRSTUVWXYZ</w:t>
+      </w:r>
+    </w:p>
+    <w:p>
+      <w:pPr>
+        <w:rPr>
+          <w:rFonts w:ascii="Myanmar Sangam MN" w:hAnsi="Myanmar Sangam MN"/>
+          <w:spacing w:val="40"/>
+        </w:rPr>
+      </w:pPr>
+      <w:r>
+        <w:rPr>
+          <w:rFonts w:ascii="Myanmar Sangam MN" w:hAnsi="Myanmar Sangam MN"/>
+          <w:spacing w:val="40"/>
+        </w:rPr>
+        <w:t>ABCDEFGHIJKLMNOPQRSTUVWXYZ</w:t>
+      </w:r>
+    </w:p>
+    <w:p>
+      <w:pPr>
+        <w:rPr>
+          <w:rFonts w:ascii="News Gothic MT" w:hAnsi="News Gothic MT"/>
+          <w:spacing w:val="40"/>
+        </w:rPr>
+      </w:pPr>
+      <w:r>
+        <w:rPr>
+          <w:rFonts w:ascii="News Gothic MT" w:hAnsi="News Gothic MT"/>
+          <w:spacing w:val="40"/>
+        </w:rPr>
+        <w:t>ABCDEFGHIJKLMNOPQRSTUVWXYZ</w:t>
+      </w:r>
+    </w:p>
+    <w:p>
+      <w:pPr>
+        <w:rPr>
+          <w:rFonts w:ascii="Optima" w:hAnsi="Optima"/>
+          <w:spacing w:val="40"/>
+        </w:rPr>
+      </w:pPr>
+      <w:r>
+        <w:rPr>
+          <w:rFonts w:ascii="Optima" w:hAnsi="Optima"/>
+          <w:spacing w:val="40"/>
+        </w:rPr>
+        <w:t>ABCDEFGHIJKLMNOPQRSTUVWXYZ</w:t>
+      </w:r>
+    </w:p>
+    <w:p>
+      <w:pPr>
+        <w:rPr>
+          <w:rFonts w:ascii="Oriya MN" w:hAnsi="Oriya MN"/>
+          <w:spacing w:val="40"/>
+        </w:rPr>
+      </w:pPr>
+      <w:r>
+        <w:rPr>
+          <w:rFonts w:ascii="Oriya MN" w:hAnsi="Oriya MN"/>
+          <w:spacing w:val="40"/>
+        </w:rPr>
+        <w:t>ABCDEFGHIJKLMNOPQRSTUVWXYZ</w:t>
+      </w:r>
+    </w:p>
+    <w:p>
+      <w:pPr>
+        <w:rPr>
+          <w:rFonts w:ascii="Oriya Sangam MN" w:hAnsi="Oriya Sangam MN"/>
+          <w:spacing w:val="40"/>
+        </w:rPr>
+      </w:pPr>
+      <w:r>
+        <w:rPr>
+          <w:rFonts w:ascii="Oriya Sangam MN" w:hAnsi="Oriya Sangam MN"/>
+          <w:spacing w:val="40"/>
+        </w:rPr>
+        <w:t>ABCDEFGHIJKLMNOPQRSTUVWXYZ</w:t>
+      </w:r>
+    </w:p>
+    <w:p>
+      <w:pPr>
+        <w:rPr>
+          <w:rFonts w:ascii="Palatino" w:hAnsi="Palatino"/>
+          <w:spacing w:val="40"/>
+        </w:rPr>
+      </w:pPr>
+      <w:r>
+        <w:rPr>
+          <w:rFonts w:ascii="Palatino" w:hAnsi="Palatino"/>
+          <w:spacing w:val="40"/>
+        </w:rPr>
+        <w:t>ABCDEFGHIJKLMNOPQRSTUVWXYZ</w:t>
+      </w:r>
+    </w:p>
+    <w:p>
+      <w:pPr>
+        <w:rPr>
+          <w:rFonts w:ascii="Palatino Linotype" w:hAnsi="Palatino Linotype"/>
+          <w:spacing w:val="40"/>
+        </w:rPr>
+      </w:pPr>
+      <w:r>
+        <w:rPr>
+          <w:rFonts w:ascii="Palatino Linotype" w:hAnsi="Palatino Linotype"/>
+          <w:spacing w:val="40"/>
+        </w:rPr>
+        <w:t>ABCDEFGHIJKLMNOPQRSTUVWXYZ</w:t>
+      </w:r>
+    </w:p>
+    <w:p>
+      <w:pPr>
+        <w:rPr>
+          <w:rFonts w:ascii="Perpetua" w:hAnsi="Perpetua"/>
+          <w:spacing w:val="40"/>
+        </w:rPr>
+      </w:pPr>
+      <w:r>
+        <w:rPr>
+          <w:rFonts w:ascii="Perpetua" w:hAnsi="Perpetua"/>
+          <w:spacing w:val="40"/>
+        </w:rPr>
+        <w:t>ABCDEFGHIJKLMNOPQRSTUVWXYZ</w:t>
+      </w:r>
+    </w:p>
+    <w:p>
+      <w:pPr>
+        <w:rPr>
+          <w:rFonts w:ascii="Perpetua Titling MT" w:hAnsi="Perpetua Titling MT"/>
+          <w:spacing w:val="40"/>
+        </w:rPr>
+      </w:pPr>
+      <w:r>
+        <w:rPr>
+          <w:rFonts w:ascii="Perpetua Titling MT" w:hAnsi="Perpetua Titling MT"/>
+          <w:spacing w:val="40"/>
+        </w:rPr>
+        <w:t>ABCDEFGHIJKLMNOPQRSTUVWXYZ</w:t>
+      </w:r>
+    </w:p>
+    <w:p>
+      <w:pPr>
+        <w:rPr>
+          <w:rFonts w:ascii="Plantagenet Cherokee" w:hAnsi="Plantagenet Cherokee" w:cs="Plantagenet Cherokee"/>
+          <w:spacing w:val="40"/>
+        </w:rPr>
+      </w:pPr>
+      <w:r>
+        <w:rPr>
+          <w:rFonts w:ascii="Plantagenet Cherokee" w:hAnsi="Plantagenet Cherokee" w:cs="Plantagenet Cherokee"/>
+          <w:spacing w:val="40"/>
+        </w:rPr>
+        <w:t>ABCDEFGHIJKLMNOPQRSTUVWXYZ</w:t>
+      </w:r>
+    </w:p>
+    <w:p>
+      <w:pPr>
+        <w:rPr>
+          <w:rFonts w:ascii="PMingLiU-ExtB" w:eastAsia="PMingLiU-ExtB" w:hAnsi="PMingLiU-ExtB"/>
+          <w:spacing w:val="40"/>
+        </w:rPr>
+      </w:pPr>
+      <w:r>
+        <w:rPr>
+          <w:rFonts w:ascii="PMingLiU-ExtB" w:eastAsia="PMingLiU-ExtB" w:hAnsi="PMingLiU-ExtB"/>
+          <w:spacing w:val="40"/>
+        </w:rPr>
+        <w:t>ABCDEFGHIJKLMNOPQRSTUVWXYZ</w:t>
+      </w:r>
+    </w:p>
+    <w:p>
+      <w:pPr>
+        <w:rPr>
+          <w:rFonts w:ascii="PT Sans" w:hAnsi="PT Sans"/>
+          <w:spacing w:val="40"/>
+        </w:rPr>
+      </w:pPr>
+      <w:r>
+        <w:rPr>
+          <w:rFonts w:ascii="PT Sans" w:hAnsi="PT Sans"/>
+          <w:spacing w:val="40"/>
+        </w:rPr>
+        <w:t>ABCDEFGHIJKLMNOPQRSTUVWXYZ</w:t>
+      </w:r>
+    </w:p>
+    <w:p>
+      <w:pPr>
+        <w:rPr>
+          <w:rFonts w:ascii="PT Sans Caption" w:hAnsi="PT Sans Caption"/>
+          <w:spacing w:val="40"/>
+        </w:rPr>
+      </w:pPr>
+      <w:r>
+        <w:rPr>
+          <w:rFonts w:ascii="PT Sans Caption" w:hAnsi="PT Sans Caption"/>
+          <w:spacing w:val="40"/>
+        </w:rPr>
+        <w:t>ABCDEFGHIJKLMNOPQRSTUVWXYZ</w:t>
+      </w:r>
+    </w:p>
+    <w:p>
+      <w:pPr>
+        <w:rPr>
+          <w:rFonts w:ascii="PT Sans Narrow" w:hAnsi="PT Sans Narrow"/>
+          <w:spacing w:val="40"/>
+        </w:rPr>
+      </w:pPr>
+      <w:r>
+        <w:rPr>
+          <w:rFonts w:ascii="PT Sans Narrow" w:hAnsi="PT Sans Narrow"/>
+          <w:spacing w:val="40"/>
+        </w:rPr>
+        <w:t>ABCDEFGHIJKLMNOPQRSTUVWXYZ</w:t>
+      </w:r>
+    </w:p>
+    <w:p>
+      <w:pPr>
+        <w:rPr>
+          <w:rFonts w:ascii="Rockwell" w:hAnsi="Rockwell"/>
+          <w:spacing w:val="40"/>
+        </w:rPr>
+      </w:pPr>
+      <w:r>
+        <w:rPr>
+          <w:rFonts w:ascii="Rockwell" w:hAnsi="Rockwell"/>
+          <w:spacing w:val="40"/>
+        </w:rPr>
+        <w:t>ABCDEFGHIJKLMNOPQRSTUVWXYZ</w:t>
+      </w:r>
+    </w:p>
+    <w:p>
+      <w:pPr>
+        <w:rPr>
+          <w:rFonts w:ascii="Sathu" w:hAnsi="Sathu"/>
+          <w:spacing w:val="40"/>
+        </w:rPr>
+      </w:pPr>
+      <w:r>
+        <w:rPr>
+          <w:rFonts w:ascii="Sathu" w:hAnsi="Sathu"/>
+          <w:spacing w:val="40"/>
+        </w:rPr>
+        <w:t>ABCDEFGHIJKLMNOPQRSTUVWXYZ</w:t>
+      </w:r>
+    </w:p>
+    <w:p>
+      <w:pPr>
+        <w:rPr>
+          <w:rFonts w:ascii="Skia" w:eastAsia="SimSun-ExtB" w:hAnsi="Skia"/>
+          <w:spacing w:val="40"/>
+        </w:rPr>
+      </w:pPr>
+      <w:r>
+        <w:rPr>
+          <w:rFonts w:ascii="Skia" w:eastAsia="SimSun-ExtB" w:hAnsi="Skia"/>
+          <w:spacing w:val="40"/>
+        </w:rPr>
+        <w:t>ABCDEFGHIJKLMNOPQRSTUVWXYZ</w:t>
+      </w:r>
+    </w:p>
+    <w:p>
+      <w:pPr>
+        <w:rPr>
+          <w:rFonts w:ascii="STIXGeneral" w:hAnsi="STIXGeneral" w:cs="STIXGeneral"/>
+          <w:spacing w:val="40"/>
+        </w:rPr>
+      </w:pPr>
+      <w:r>
+        <w:rPr>
+          <w:rFonts w:ascii="STIXGeneral" w:hAnsi="STIXGeneral" w:cs="STIXGeneral"/>
+          <w:spacing w:val="40"/>
+        </w:rPr>
+        <w:t>ABCDEFGHIJKLMNOPQRSTUVWXYZ</w:t>
+      </w:r>
+    </w:p>
+    <w:p>
+      <w:pPr>
+        <w:rPr>
+          <w:rFonts w:ascii="Tahoma" w:hAnsi="Tahoma"/>
+          <w:spacing w:val="40"/>
+        </w:rPr>
+      </w:pPr>
+      <w:r>
+        <w:rPr>
+          <w:rFonts w:ascii="Tahoma" w:hAnsi="Tahoma"/>
+          <w:spacing w:val="40"/>
+        </w:rPr>
+        <w:t>ABCDEFGHIJKLMNOPQRSTUVWXYZ</w:t>
+      </w:r>
+    </w:p>
+    <w:p>
+      <w:pPr>
+        <w:rPr>
+          <w:rFonts w:ascii="Tamil MN" w:hAnsi="Tamil MN"/>
+          <w:spacing w:val="40"/>
+        </w:rPr>
+      </w:pPr>
+      <w:r>
+        <w:rPr>
+          <w:rFonts w:ascii="Tamil MN" w:hAnsi="Tamil MN"/>
+          <w:spacing w:val="40"/>
+        </w:rPr>
+        <w:t>ABCDEFGHIJKLMNOPQRSTUVWXYZ</w:t>
+      </w:r>
+    </w:p>
+    <w:p>
+      <w:pPr>
+        <w:rPr>
+          <w:rFonts w:ascii="Tamil Sangam MN" w:hAnsi="Tamil Sangam MN"/>
+          <w:spacing w:val="40"/>
+        </w:rPr>
+      </w:pPr>
+      <w:r>
+        <w:rPr>
+          <w:rFonts w:ascii="Tamil Sangam MN" w:hAnsi="Tamil Sangam MN"/>
+          <w:spacing w:val="40"/>
+        </w:rPr>
+        <w:t>ABCDEFGHIJKLMNOPQRSTUVWXYZ</w:t>
+      </w:r>
+    </w:p>
+    <w:p>
+      <w:pPr>
+        <w:rPr>
+          <w:rFonts w:ascii="Telugu MN" w:hAnsi="Telugu MN"/>
+          <w:spacing w:val="40"/>
+        </w:rPr>
+      </w:pPr>
+      <w:r>
+        <w:rPr>
+          <w:rFonts w:ascii="Telugu MN" w:hAnsi="Telugu MN"/>
+          <w:spacing w:val="40"/>
+        </w:rPr>
+        <w:t>ABCDEFGHIJKLMNOPQRSTUVWXYZ</w:t>
+      </w:r>
+    </w:p>
+    <w:p>
+      <w:pPr>
+        <w:rPr>
+          <w:rFonts w:ascii="Telugu Sangam MN" w:hAnsi="Telugu Sangam MN"/>
+          <w:spacing w:val="40"/>
+        </w:rPr>
+      </w:pPr>
+      <w:r>
+        <w:rPr>
+          <w:rFonts w:ascii="Telugu Sangam MN" w:hAnsi="Telugu Sangam MN"/>
+          <w:spacing w:val="40"/>
+        </w:rPr>
+        <w:t>ABCDEFGHIJKLMNOPQRSTUVWXYZ</w:t>
+      </w:r>
+    </w:p>
+    <w:p>
+      <w:pPr>
+        <w:rPr>
+          <w:rFonts w:ascii="Thonburi" w:hAnsi="Thonburi"/>
+          <w:spacing w:val="40"/>
+        </w:rPr>
+      </w:pPr>
+      <w:r>
+        <w:rPr>
+          <w:rFonts w:ascii="Thonburi" w:hAnsi="Thonburi"/>
+          <w:spacing w:val="40"/>
+        </w:rPr>
+        <w:t>ABCDEFGHIJKLMNOPQRSTUVWXYZ</w:t>
+      </w:r>
+    </w:p>
+    <w:p>
+      <w:pPr>
+        <w:rPr>
+          <w:rFonts w:ascii="Times" w:hAnsi="Times"/>
+          <w:spacing w:val="40"/>
+        </w:rPr>
+      </w:pPr>
+      <w:r>
+        <w:rPr>
+          <w:rFonts w:ascii="Times" w:hAnsi="Times"/>
+          <w:spacing w:val="40"/>
+        </w:rPr>
+        <w:t>ABCDEFGHIJKLMNOPQRSTUVWXYZ</w:t>
+      </w:r>
+    </w:p>
+    <w:p>
+      <w:pPr>
+        <w:rPr>
+          <w:rFonts w:ascii="Trebuchet MS" w:hAnsi="Trebuchet MS"/>
+          <w:spacing w:val="40"/>
+        </w:rPr>
+      </w:pPr>
+      <w:r>
+        <w:rPr>
+          <w:rFonts w:ascii="Trebuchet MS" w:hAnsi="Trebuchet MS"/>
+          <w:spacing w:val="40"/>
+        </w:rPr>
+        <w:t>ABCDEFGHIJKLMNOPQRSTUVWXYZ</w:t>
+      </w:r>
+    </w:p>
+    <w:p>
+      <w:pPr>
+        <w:rPr>
+          <w:rFonts w:ascii="Tw Cen MT" w:hAnsi="Tw Cen MT"/>
+          <w:spacing w:val="40"/>
+        </w:rPr>
+      </w:pPr>
+      <w:r>
+        <w:rPr>
+          <w:rFonts w:ascii="Tw Cen MT" w:hAnsi="Tw Cen MT"/>
+          <w:spacing w:val="40"/>
+        </w:rPr>
+        <w:t>ABCDEFGHIJKLMNOPQRSTUVWXYZ</w:t>
+      </w:r>
+    </w:p>
+    <w:p>
+      <w:pPr>
+        <w:rPr>
+          <w:rFonts w:ascii="Verdana" w:hAnsi="Verdana"/>
+          <w:spacing w:val="40"/>
+        </w:rPr>
+      </w:pPr>
+      <w:r>
+        <w:rPr>
+          <w:rFonts w:ascii="Verdana" w:hAnsi="Verdana"/>
+          <w:spacing w:val="40"/>
+        </w:rPr>
+        <w:t>ABCDEFGHIJKLMNOPQRSTUVWXYZ</w:t>
+      </w:r>
+    </w:p>
+    <w:p>
+      <w:pPr>
+        <w:rPr>
+          <w:rFonts w:ascii="Lucida Grande CE" w:hAnsi="Lucida Grande CE" w:cs="Lucida Grande CE"/>
+          <w:spacing w:val="40"/>
+        </w:rPr>
+      </w:pPr>
+      <w:r>
+        <w:rPr>
+          <w:rFonts w:ascii="Lucida Grande CE" w:hAnsi="Lucida Grande CE" w:cs="Lucida Grande CE"/>
+          <w:spacing w:val="40"/>
+        </w:rPr>
+        <w:t>ABCDEFGHIJKLMNOPQRSTUVWXYZ</w:t>
+      </w:r>
+    </w:p>
+    <w:p>
+      <w:pPr>
+        <w:rPr>
+          <w:rFonts w:ascii="Myriad Pro" w:hAnsi="Myriad Pro" w:cs="Geneva CY"/>
+          <w:spacing w:val="40"/>
+        </w:rPr>
+      </w:pPr>
+      <w:r>
+        <w:rPr>
+          <w:rFonts w:ascii="Myriad Pro" w:hAnsi="Myriad Pro" w:cs="Geneva CY"/>
+          <w:spacing w:val="40"/>
+        </w:rPr>
+        <w:t>ABCDEFGHIJKLMNOPQRSTUVWXYZ</w:t>
+      </w:r>
+    </w:p>
+    <w:p>
+      <w:pPr>
+        <w:rPr>
+          <w:spacing w:val="40"/>
+          <w:sz w:val="28"/>
+          <w:szCs w:val="28"/>
+        </w:rPr>
+      </w:pPr>
+      <w:r>
+        <w:rPr>
+          <w:spacing w:val="40"/>
+          <w:sz w:val="28"/>
+          <w:szCs w:val="28"/>
+        </w:rPr>
+        <w:t>ABCDEFGHIJKLMNOPQRSTUVWXYZ</w:t>
+      </w:r>
+    </w:p>
+    <w:p>
+      <w:pPr>
+        <w:rPr>
+          <w:rFonts w:asciiTheme="majorHAnsi" w:hAnsiTheme="majorHAnsi"/>
+          <w:spacing w:val="40"/>
+          <w:sz w:val="28"/>
+          <w:szCs w:val="28"/>
+        </w:rPr>
+      </w:pPr>
+      <w:r>
+        <w:rPr>
+          <w:rFonts w:asciiTheme="majorHAnsi" w:hAnsiTheme="majorHAnsi"/>
+          <w:spacing w:val="40"/>
+          <w:sz w:val="28"/>
+          <w:szCs w:val="28"/>
+        </w:rPr>
+        <w:t>ABCDEFGHIJKLMNOPQRSTUVWXYZ</w:t>
+      </w:r>
+    </w:p>
+    <w:p>
+      <w:pPr>
+        <w:rPr>
+          <w:rFonts w:ascii="Arial" w:hAnsi="Arial"/>
+          <w:spacing w:val="40"/>
+          <w:sz w:val="28"/>
+          <w:szCs w:val="28"/>
+        </w:rPr>
+      </w:pPr>
+      <w:r>
+        <w:rPr>
+          <w:rFonts w:ascii="Arial" w:hAnsi="Arial"/>
+          <w:spacing w:val="40"/>
+          <w:sz w:val="28"/>
+          <w:szCs w:val="28"/>
+        </w:rPr>
+        <w:t>ABCDEFGHIJKLMNOPQRSTUVWXYZ</w:t>
+      </w:r>
+    </w:p>
+    <w:p>
+      <w:pPr>
+        <w:rPr>
+          <w:rFonts w:ascii="Comic Sans MS" w:hAnsi="Comic Sans MS"/>
+          <w:spacing w:val="40"/>
+          <w:sz w:val="28"/>
+          <w:szCs w:val="28"/>
+        </w:rPr>
+      </w:pPr>
+      <w:r>
+        <w:rPr>
+          <w:rFonts w:ascii="Comic Sans MS" w:hAnsi="Comic Sans MS"/>
+          <w:spacing w:val="40"/>
+          <w:sz w:val="28"/>
+          <w:szCs w:val="28"/>
+        </w:rPr>
+        <w:t>ABCDEFGHIJKLMNOPQRSTUVWXYZ</w:t>
+      </w:r>
+    </w:p>
+    <w:p>
+      <w:pPr>
+        <w:rPr>
+          <w:rFonts w:ascii="Times New Roman" w:hAnsi="Times New Roman"/>
+          <w:spacing w:val="40"/>
+          <w:sz w:val="28"/>
+          <w:szCs w:val="28"/>
+        </w:rPr>
+      </w:pPr>
+      <w:r>
+        <w:rPr>
+          <w:rFonts w:ascii="Times New Roman" w:hAnsi="Times New Roman"/>
+          <w:spacing w:val="40"/>
+          <w:sz w:val="28"/>
+          <w:szCs w:val="28"/>
+        </w:rPr>
+        <w:t>ABCDEFGHIJKLMNOPQRSTUVWXYZ</w:t>
+      </w:r>
+    </w:p>
+    <w:p>
+      <w:pPr>
+        <w:rPr>
+          <w:rFonts w:ascii="Helvetica CY" w:hAnsi="Helvetica CY"/>
+          <w:spacing w:val="40"/>
+          <w:sz w:val="28"/>
+          <w:szCs w:val="28"/>
+        </w:rPr>
+      </w:pPr>
+      <w:r>
+        <w:rPr>
+          <w:rFonts w:ascii="Helvetica CY" w:hAnsi="Helvetica CY"/>
+          <w:spacing w:val="40"/>
+          <w:sz w:val="28"/>
+          <w:szCs w:val="28"/>
+        </w:rPr>
+        <w:t>ABCDEFGHIJKLMNOPQRSTUVWXYZ</w:t>
+      </w:r>
+    </w:p>
+    <w:p>
+      <w:pPr>
+        <w:rPr>
+          <w:rFonts w:ascii="Lucida Grande CE" w:hAnsi="Lucida Grande CE"/>
+          <w:spacing w:val="40"/>
+          <w:sz w:val="28"/>
+          <w:szCs w:val="28"/>
+        </w:rPr>
+      </w:pPr>
+      <w:r>
+        <w:rPr>
+          <w:rFonts w:ascii="Lucida Grande CE" w:hAnsi="Lucida Grande CE"/>
+          <w:spacing w:val="40"/>
+          <w:sz w:val="28"/>
+          <w:szCs w:val="28"/>
+        </w:rPr>
+        <w:t>ABCDEFGHIJKLMNOPQRSTUVWXYZ</w:t>
+      </w:r>
+    </w:p>
+    <w:p>
+      <w:pPr>
+        <w:rPr>
+          <w:rFonts w:ascii="Verdana" w:hAnsi="Verdana"/>
+          <w:spacing w:val="40"/>
+          <w:sz w:val="28"/>
+          <w:szCs w:val="28"/>
+        </w:rPr>
+      </w:pPr>
+      <w:r>
+        <w:rPr>
+          <w:rFonts w:ascii="Verdana" w:hAnsi="Verdana"/>
+          <w:spacing w:val="40"/>
+          <w:sz w:val="28"/>
+          <w:szCs w:val="28"/>
+        </w:rPr>
+        <w:t>ABCDEFGHIJKLMNOPQRSTUVWXYZ</w:t>
+      </w:r>
+    </w:p>
+    <w:p>
+      <w:pPr>
+        <w:rPr>
+          <w:rFonts w:ascii="Baskerville" w:hAnsi="Baskerville"/>
+          <w:spacing w:val="40"/>
+          <w:sz w:val="28"/>
+          <w:szCs w:val="28"/>
+        </w:rPr>
+      </w:pPr>
+      <w:r>
+        <w:rPr>
+          <w:rFonts w:ascii="Baskerville" w:hAnsi="Baskerville"/>
+          <w:spacing w:val="40"/>
+          <w:sz w:val="28"/>
+          <w:szCs w:val="28"/>
+        </w:rPr>
+        <w:t>ABCDEFGHIJKLMNOPQRSTUVWXYZ</w:t>
+      </w:r>
+    </w:p>
+    <w:p>
+      <w:pPr>
+        <w:rPr>
+          <w:rFonts w:ascii="Century Gothic" w:hAnsi="Century Gothic"/>
+          <w:spacing w:val="40"/>
+          <w:sz w:val="28"/>
+          <w:szCs w:val="28"/>
+        </w:rPr>
+      </w:pPr>
+      <w:r>
+        <w:rPr>
+          <w:rFonts w:ascii="Century Gothic" w:hAnsi="Century Gothic"/>
+          <w:spacing w:val="40"/>
+          <w:sz w:val="28"/>
+          <w:szCs w:val="28"/>
+        </w:rPr>
+        <w:t>ABCDEFGHIJKLMNOPQRSTUVWXYZ</w:t>
+      </w:r>
+    </w:p>
+    <w:p>
+      <w:pPr>
+        <w:rPr>
+          <w:rFonts w:ascii="Courier" w:hAnsi="Courier"/>
+          <w:spacing w:val="40"/>
+          <w:sz w:val="28"/>
+          <w:szCs w:val="28"/>
+        </w:rPr>
+      </w:pPr>
+      <w:r>
+        <w:rPr>
+          <w:rFonts w:ascii="Courier" w:hAnsi="Courier"/>
+          <w:spacing w:val="40"/>
+          <w:sz w:val="28"/>
+          <w:szCs w:val="28"/>
+        </w:rPr>
+        <w:t>ABCDEFGHIJKLMNOPQRSTUVWXYZ</w:t>
+      </w:r>
+    </w:p>
+    <w:p>
+      <w:pPr>
+        <w:rPr>
+          <w:rFonts w:ascii="Geneva" w:hAnsi="Geneva"/>
+          <w:spacing w:val="40"/>
+          <w:sz w:val="28"/>
+          <w:szCs w:val="28"/>
+        </w:rPr>
+      </w:pPr>
+      <w:r>
+        <w:rPr>
+          <w:rFonts w:ascii="Geneva" w:hAnsi="Geneva"/>
+          <w:spacing w:val="40"/>
+          <w:sz w:val="28"/>
+          <w:szCs w:val="28"/>
+        </w:rPr>
+        <w:t>ABCDEFGHIJKLMNOPQRSTUVWXYZ</w:t>
+      </w:r>
+    </w:p>
+    <w:p>
+      <w:pPr>
+        <w:rPr>
+          <w:rFonts w:ascii="Lucida Sans" w:hAnsi="Lucida Sans"/>
+          <w:spacing w:val="40"/>
+          <w:sz w:val="28"/>
+          <w:szCs w:val="28"/>
+        </w:rPr>
+      </w:pPr>
+      <w:r>
+        <w:rPr>
+          <w:rFonts w:ascii="Lucida Sans" w:hAnsi="Lucida Sans"/>
+          <w:spacing w:val="40"/>
+          <w:sz w:val="28"/>
+          <w:szCs w:val="28"/>
+        </w:rPr>
+        <w:t>ABCDEFGHIJKLMNOPQRSTUVWXYZ</w:t>
+      </w:r>
+    </w:p>
+    <w:p>
+      <w:pPr>
+        <w:rPr>
+          <w:rFonts w:ascii="Book Antiqua" w:hAnsi="Book Antiqua"/>
+          <w:spacing w:val="40"/>
+          <w:sz w:val="28"/>
+          <w:szCs w:val="28"/>
+        </w:rPr>
+      </w:pPr>
+      <w:r>
+        <w:rPr>
+          <w:rFonts w:ascii="Book Antiqua" w:hAnsi="Book Antiqua"/>
+          <w:spacing w:val="40"/>
+          <w:sz w:val="28"/>
+          <w:szCs w:val="28"/>
+        </w:rPr>
+        <w:t>ABCDEFGHIJKLMNOPQRSTUVWXYZ</w:t>
+      </w:r>
+    </w:p>
+    <w:p>
+      <w:pPr>
+        <w:rPr>
+          <w:rFonts w:ascii="Arial Black" w:hAnsi="Arial Black"/>
+          <w:spacing w:val="40"/>
+          <w:sz w:val="28"/>
+          <w:szCs w:val="28"/>
+        </w:rPr>
+      </w:pPr>
+      <w:r>
+        <w:rPr>
+          <w:rFonts w:ascii="Arial Black" w:hAnsi="Arial Black"/>
+          <w:spacing w:val="40"/>
+          <w:sz w:val="28"/>
+          <w:szCs w:val="28"/>
+        </w:rPr>
+        <w:t>ABCDEFGHIJKLMNOPQRSTUVWXYZ</w:t>
+      </w:r>
+    </w:p>
+    <w:p>
+      <w:pPr>
+        <w:rPr>
+          <w:rFonts w:ascii="Cooper Std Black" w:hAnsi="Cooper Std Black"/>
+          <w:spacing w:val="40"/>
+          <w:sz w:val="28"/>
+          <w:szCs w:val="28"/>
+        </w:rPr>
+      </w:pPr>
+      <w:r>
+        <w:rPr>
+          <w:rFonts w:ascii="Cooper Std Black" w:hAnsi="Cooper Std Black"/>
+          <w:spacing w:val="40"/>
+          <w:sz w:val="28"/>
+          <w:szCs w:val="28"/>
+        </w:rPr>
+        <w:t>ABCDEFGHIJKLMNOPQRSTUVWXYZ</w:t>
+      </w:r>
+    </w:p>
+    <w:p>
+      <w:pPr>
+        <w:rPr>
+          <w:rFonts w:ascii="Euphemia UCAS" w:hAnsi="Euphemia UCAS"/>
+          <w:spacing w:val="40"/>
+          <w:sz w:val="28"/>
+          <w:szCs w:val="28"/>
+        </w:rPr>
+      </w:pPr>
+      <w:r>
+        <w:rPr>
+          <w:rFonts w:ascii="Euphemia UCAS" w:hAnsi="Euphemia UCAS"/>
+          <w:spacing w:val="40"/>
+          <w:sz w:val="28"/>
+          <w:szCs w:val="28"/>
+        </w:rPr>
+        <w:t>ABCDEFGHIJKLMNOPQRSTUVWXYZ</w:t>
+      </w:r>
+    </w:p>
+    <w:p>
+      <w:pPr>
+        <w:rPr>
+          <w:rFonts w:ascii="Myriad Pro" w:hAnsi="Myriad Pro"/>
+          <w:spacing w:val="40"/>
+          <w:sz w:val="28"/>
+          <w:szCs w:val="28"/>
+        </w:rPr>
+      </w:pPr>
+      <w:r>
+        <w:rPr>
+          <w:rFonts w:ascii="Myriad Pro" w:hAnsi="Myriad Pro"/>
+          <w:spacing w:val="40"/>
+          <w:sz w:val="28"/>
+          <w:szCs w:val="28"/>
+        </w:rPr>
+        <w:t>ABCDEFGHIJKLMNOPQRSTUVWXYZ</w:t>
+      </w:r>
+    </w:p>
+    <w:p>
+      <w:pPr>
+        <w:rPr>
+          <w:rFonts w:ascii="American Typewriter" w:hAnsi="American Typewriter" w:cs="American Typewriter"/>
+          <w:spacing w:val="40"/>
+          <w:sz w:val="28"/>
+          <w:szCs w:val="28"/>
+        </w:rPr>
+      </w:pPr>
+      <w:r>
+        <w:rPr>
+          <w:rFonts w:ascii="American Typewriter" w:hAnsi="American Typewriter" w:cs="American Typewriter"/>
+          <w:spacing w:val="40"/>
+          <w:sz w:val="28"/>
+          <w:szCs w:val="28"/>
+        </w:rPr>
+        <w:t>ABCDEFGHIJKLMNOPQRSTUVWXYZ</w:t>
+      </w:r>
+    </w:p>
+    <w:p>
+      <w:pPr>
+        <w:rPr>
+          <w:rFonts w:ascii="Arial Narrow" w:hAnsi="Arial Narrow" w:cs="Arial"/>
+          <w:spacing w:val="40"/>
+          <w:sz w:val="28"/>
+          <w:szCs w:val="28"/>
+        </w:rPr>
+      </w:pPr>
+      <w:r>
+        <w:rPr>
+          <w:rFonts w:ascii="Arial Narrow" w:hAnsi="Arial Narrow" w:cs="Arial"/>
+          <w:spacing w:val="40"/>
+          <w:sz w:val="28"/>
+          <w:szCs w:val="28"/>
+        </w:rPr>
+        <w:t>ABCDEFGHIJKLMNOPQRSTUVWXYZ</w:t>
+      </w:r>
+    </w:p>
+    <w:p>
+      <w:pPr>
+        <w:rPr>
+          <w:rFonts w:ascii="Arial Rounded MT Bold" w:hAnsi="Arial Rounded MT Bold"/>
+          <w:spacing w:val="40"/>
+          <w:sz w:val="28"/>
+          <w:szCs w:val="28"/>
+        </w:rPr>
+      </w:pPr>
+      <w:r>
+        <w:rPr>
+          <w:rFonts w:ascii="Arial Rounded MT Bold" w:hAnsi="Arial Rounded MT Bold"/>
+          <w:spacing w:val="40"/>
+          <w:sz w:val="28"/>
+          <w:szCs w:val="28"/>
+        </w:rPr>
+        <w:t>ABCDEFGHIJKLMNOPQRSTUVWXYZ</w:t>
+      </w:r>
+    </w:p>
+    <w:p>
+      <w:pPr>
+        <w:rPr>
+          <w:rFonts w:ascii="Arial Unicode MS" w:eastAsia="Arial Unicode MS" w:hAnsi="Arial Unicode MS" w:cs="Arial Unicode MS"/>
+          <w:spacing w:val="40"/>
+          <w:sz w:val="28"/>
+          <w:szCs w:val="28"/>
+        </w:rPr>
+      </w:pPr>
+      <w:r>
+        <w:rPr>
+          <w:rFonts w:ascii="Arial Unicode MS" w:eastAsia="Arial Unicode MS" w:hAnsi="Arial Unicode MS" w:cs="Arial Unicode MS"/>
+          <w:spacing w:val="40"/>
+          <w:sz w:val="28"/>
+          <w:szCs w:val="28"/>
+        </w:rPr>
+        <w:t>ABCDEFGHIJKLMNOPQRSTUVWXYZ</w:t>
+      </w:r>
+    </w:p>
+    <w:p>
+      <w:pPr>
+        <w:rPr>
+          <w:rFonts w:ascii="Ayuthaya" w:hAnsi="Ayuthaya" w:cs="Ayuthaya"/>
+          <w:spacing w:val="40"/>
+          <w:sz w:val="28"/>
+          <w:szCs w:val="28"/>
+        </w:rPr>
+      </w:pPr>
+      <w:r>
+        <w:rPr>
+          <w:rFonts w:ascii="Ayuthaya" w:hAnsi="Ayuthaya" w:cs="Ayuthaya"/>
+          <w:spacing w:val="40"/>
+          <w:sz w:val="28"/>
+          <w:szCs w:val="28"/>
+        </w:rPr>
+        <w:t>ABCDEFGHIJKLMNOPQRSTUVWXYZ</w:t>
+      </w:r>
+    </w:p>
+    <w:p>
+      <w:pPr>
+        <w:rPr>
+          <w:rFonts w:ascii="Bangla MN" w:hAnsi="Bangla MN"/>
+          <w:spacing w:val="40"/>
+          <w:sz w:val="28"/>
+          <w:szCs w:val="28"/>
+        </w:rPr>
+      </w:pPr>
+      <w:r>
+        <w:rPr>
+          <w:rFonts w:ascii="Bangla MN" w:hAnsi="Bangla MN"/>
+          <w:spacing w:val="40"/>
+          <w:sz w:val="28"/>
+          <w:szCs w:val="28"/>
+        </w:rPr>
+        <w:t>ABCDEFGHIJKLMNOPQRSTUVWXYZ</w:t>
+      </w:r>
+    </w:p>
+    <w:p>
+      <w:pPr>
+        <w:rPr>
+          <w:rFonts w:ascii="Bangla Sangam MN" w:hAnsi="Bangla Sangam MN"/>
+          <w:spacing w:val="40"/>
+          <w:sz w:val="28"/>
+          <w:szCs w:val="28"/>
+        </w:rPr>
+      </w:pPr>
+      <w:r>
+        <w:rPr>
+          <w:rFonts w:ascii="Bangla Sangam MN" w:hAnsi="Bangla Sangam MN"/>
+          <w:spacing w:val="40"/>
+          <w:sz w:val="28"/>
+          <w:szCs w:val="28"/>
+        </w:rPr>
+        <w:t>ABCDEFGHIJKLMNOPQRSTUVWXYZ</w:t>
+      </w:r>
+    </w:p>
+    <w:p>
+      <w:pPr>
+        <w:rPr>
+          <w:rFonts w:ascii="Baskerville" w:hAnsi="Baskerville" w:cs="Baskerville"/>
+          <w:spacing w:val="40"/>
+          <w:sz w:val="28"/>
+          <w:szCs w:val="28"/>
+        </w:rPr>
+      </w:pPr>
+      <w:r>
+        <w:rPr>
+          <w:rFonts w:ascii="Baskerville" w:hAnsi="Baskerville" w:cs="Baskerville"/>
+          <w:spacing w:val="40"/>
+          <w:sz w:val="28"/>
+          <w:szCs w:val="28"/>
+        </w:rPr>
+        <w:t>ABCDEFGHIJKLMNOPQRSTUVWXYZ</w:t>
+      </w:r>
+    </w:p>
+    <w:p>
+      <w:pPr>
+        <w:rPr>
+          <w:rFonts w:ascii="Bell MT" w:hAnsi="Bell MT"/>
+          <w:spacing w:val="40"/>
+          <w:sz w:val="28"/>
+          <w:szCs w:val="28"/>
+        </w:rPr>
+      </w:pPr>
+      <w:r>
+        <w:rPr>
+          <w:rFonts w:ascii="Bell MT" w:hAnsi="Bell MT"/>
+          <w:spacing w:val="40"/>
+          <w:sz w:val="28"/>
+          <w:szCs w:val="28"/>
+        </w:rPr>
+        <w:t>ABCDEFGHIJKLMNOPQRSTUVWXYZ</w:t>
+      </w:r>
+    </w:p>
+    <w:p>
+      <w:pPr>
+        <w:rPr>
+          <w:rFonts w:ascii="Big Caslon" w:hAnsi="Big Caslon" w:cs="Big Caslon"/>
+          <w:spacing w:val="40"/>
+          <w:sz w:val="28"/>
+          <w:szCs w:val="28"/>
+        </w:rPr>
+      </w:pPr>
+      <w:r>
+        <w:rPr>
+          <w:rFonts w:ascii="Big Caslon" w:hAnsi="Big Caslon" w:cs="Big Caslon"/>
+          <w:spacing w:val="40"/>
+          <w:sz w:val="28"/>
+          <w:szCs w:val="28"/>
+        </w:rPr>
+        <w:t>ABCDEFGHIJKLMNOPQRSTUVWXYZ</w:t>
+      </w:r>
+    </w:p>
+    <w:p>
+      <w:pPr>
+        <w:rPr>
+          <w:rFonts w:ascii="Book Antiqua" w:hAnsi="Book Antiqua"/>
+          <w:spacing w:val="40"/>
+          <w:sz w:val="28"/>
+          <w:szCs w:val="28"/>
+        </w:rPr>
+      </w:pPr>
+      <w:r>
+        <w:rPr>
+          <w:rFonts w:ascii="Book Antiqua" w:hAnsi="Book Antiqua"/>
+          <w:spacing w:val="40"/>
+          <w:sz w:val="28"/>
+          <w:szCs w:val="28"/>
+        </w:rPr>
+        <w:t>ABCDEFGHIJKLMNOPQRSTUVWXYZ</w:t>
+      </w:r>
+    </w:p>
+    <w:p>
+      <w:pPr>
+        <w:rPr>
+          <w:rFonts w:ascii="Bookman Old Style" w:hAnsi="Bookman Old Style"/>
+          <w:spacing w:val="40"/>
+          <w:sz w:val="28"/>
+          <w:szCs w:val="28"/>
+        </w:rPr>
+      </w:pPr>
+      <w:r>
+        <w:rPr>
+          <w:rFonts w:ascii="Bookman Old Style" w:hAnsi="Bookman Old Style"/>
+          <w:spacing w:val="40"/>
+          <w:sz w:val="28"/>
+          <w:szCs w:val="28"/>
+        </w:rPr>
+        <w:t>ABCDEFGHIJKLMNOPQRSTUVWXYZ</w:t>
+      </w:r>
+    </w:p>
+    <w:p>
+      <w:pPr>
+        <w:rPr>
+          <w:rFonts w:ascii="Calibri" w:hAnsi="Calibri"/>
+          <w:spacing w:val="40"/>
+          <w:sz w:val="28"/>
+          <w:szCs w:val="28"/>
+        </w:rPr>
+      </w:pPr>
+      <w:r>
+        <w:rPr>
+          <w:rFonts w:ascii="Calibri" w:hAnsi="Calibri"/>
+          <w:spacing w:val="40"/>
+          <w:sz w:val="28"/>
+          <w:szCs w:val="28"/>
+        </w:rPr>
+        <w:t>ABCDEFGHIJKLMNOPQRSTUVWXYZ</w:t>
+      </w:r>
+    </w:p>
+    <w:p>
+      <w:pPr>
+        <w:rPr>
+          <w:rFonts w:ascii="Calisto MT" w:hAnsi="Calisto MT"/>
+          <w:spacing w:val="40"/>
+          <w:sz w:val="28"/>
+          <w:szCs w:val="28"/>
+        </w:rPr>
+      </w:pPr>
+      <w:r>
+        <w:rPr>
+          <w:rFonts w:ascii="Calisto MT" w:hAnsi="Calisto MT"/>
+          <w:spacing w:val="40"/>
+          <w:sz w:val="28"/>
+          <w:szCs w:val="28"/>
+        </w:rPr>
+        <w:t>ABCDEFGHIJKLMNOPQRSTUVWXYZ</w:t>
+      </w:r>
+    </w:p>
+    <w:p>
+      <w:pPr>
+        <w:rPr>
+          <w:rFonts w:ascii="Cambria Math" w:hAnsi="Cambria Math" w:hint="eastAsia"/>
+          <w:spacing w:val="40"/>
+          <w:sz w:val="28"/>
+          <w:szCs w:val="28"/>
+        </w:rPr>
       </w:pPr>
       <w:r>
         <w:rPr>
           <w:rFonts w:ascii="Cambria Math" w:hAnsi="Cambria Math"/>
           <w:spacing w:val="40"/>
+          <w:sz w:val="28"/>
+          <w:szCs w:val="28"/>
         </w:rPr>
         <w:t>ABCDEFGHIJKLMNOPQRSTUVWXYZ</w:t>
       </w:r>
@@ -500,12 +2387,16 @@
         <w:rPr>
           <w:rFonts w:ascii="Candara" w:hAnsi="Candara"/>
           <w:spacing w:val="40"/>
+          <w:sz w:val="28"/>
+          <w:szCs w:val="28"/>
         </w:rPr>
       </w:pPr>
       <w:r>
         <w:rPr>
           <w:rFonts w:ascii="Candara" w:hAnsi="Candara"/>
           <w:spacing w:val="40"/>
+          <w:sz w:val="28"/>
+          <w:szCs w:val="28"/>
         </w:rPr>
         <w:t>ABCDEFGHIJKLMNOPQRSTUVWXYZ</w:t>
       </w:r>
@@ -515,12 +2406,16 @@
         <w:rPr>
           <w:rFonts w:ascii="Century" w:hAnsi="Century"/>
           <w:spacing w:val="40"/>
+          <w:sz w:val="28"/>
+          <w:szCs w:val="28"/>
         </w:rPr>
       </w:pPr>
       <w:r>
         <w:rPr>
           <w:rFonts w:ascii="Century" w:hAnsi="Century"/>
           <w:spacing w:val="40"/>
+          <w:sz w:val="28"/>
+          <w:szCs w:val="28"/>
         </w:rPr>
         <w:t>ABCDEFGHIJKLMNOPQRSTUVWXYZ</w:t>
       </w:r>
@@ -530,12 +2425,16 @@
         <w:rPr>
           <w:rFonts w:ascii="Century Schoolbook" w:hAnsi="Century Schoolbook"/>
           <w:spacing w:val="40"/>
+          <w:sz w:val="28"/>
+          <w:szCs w:val="28"/>
         </w:rPr>
       </w:pPr>
       <w:r>
         <w:rPr>
           <w:rFonts w:ascii="Century Schoolbook" w:hAnsi="Century Schoolbook"/>
           <w:spacing w:val="40"/>
+          <w:sz w:val="28"/>
+          <w:szCs w:val="28"/>
         </w:rPr>
         <w:t>ABCDEFGHIJKLMNOPQRSTUVWXYZ</w:t>
       </w:r>
@@ -545,12 +2444,16 @@
         <w:rPr>
           <w:rFonts w:ascii="Chalkboard" w:hAnsi="Chalkboard"/>
           <w:spacing w:val="40"/>
+          <w:sz w:val="28"/>
+          <w:szCs w:val="28"/>
         </w:rPr>
       </w:pPr>
       <w:r>
         <w:rPr>
           <w:rFonts w:ascii="Chalkboard" w:hAnsi="Chalkboard"/>
           <w:spacing w:val="40"/>
+          <w:sz w:val="28"/>
+          <w:szCs w:val="28"/>
         </w:rPr>
         <w:t>ABCDEFGHIJKLMNOPQRSTUVWXYZ</w:t>
       </w:r>
@@ -560,12 +2463,16 @@
         <w:rPr>
           <w:rFonts w:ascii="Cochin" w:hAnsi="Cochin"/>
           <w:spacing w:val="40"/>
+          <w:sz w:val="28"/>
+          <w:szCs w:val="28"/>
         </w:rPr>
       </w:pPr>
       <w:r>
         <w:rPr>
           <w:rFonts w:ascii="Cochin" w:hAnsi="Cochin"/>
           <w:spacing w:val="40"/>
+          <w:sz w:val="28"/>
+          <w:szCs w:val="28"/>
         </w:rPr>
         <w:t>ABCDEFGHIJKLMNOPQRSTUVWXYZ</w:t>
       </w:r>
@@ -575,12 +2482,16 @@
         <w:rPr>
           <w:rFonts w:ascii="Consolas" w:hAnsi="Consolas"/>
           <w:spacing w:val="40"/>
+          <w:sz w:val="28"/>
+          <w:szCs w:val="28"/>
         </w:rPr>
       </w:pPr>
       <w:r>
         <w:rPr>
           <w:rFonts w:ascii="Consolas" w:hAnsi="Consolas"/>
           <w:spacing w:val="40"/>
+          <w:sz w:val="28"/>
+          <w:szCs w:val="28"/>
         </w:rPr>
         <w:t>ABCDEFGHIJKLMNOPQRSTUVWXYZ</w:t>
       </w:r>
@@ -590,12 +2501,16 @@
         <w:rPr>
           <w:rFonts w:ascii="Constantia" w:hAnsi="Constantia"/>
           <w:spacing w:val="40"/>
+          <w:sz w:val="28"/>
+          <w:szCs w:val="28"/>
         </w:rPr>
       </w:pPr>
       <w:r>
         <w:rPr>
           <w:rFonts w:ascii="Constantia" w:hAnsi="Constantia"/>
           <w:spacing w:val="40"/>
+          <w:sz w:val="28"/>
+          <w:szCs w:val="28"/>
         </w:rPr>
         <w:t>ABCDEFGHIJKLMNOPQRSTUVWXYZ</w:t>
       </w:r>
@@ -605,12 +2520,16 @@
         <w:rPr>
           <w:rFonts w:ascii="Copperplate" w:hAnsi="Copperplate"/>
           <w:spacing w:val="40"/>
+          <w:sz w:val="28"/>
+          <w:szCs w:val="28"/>
         </w:rPr>
       </w:pPr>
       <w:r>
         <w:rPr>
           <w:rFonts w:ascii="Copperplate" w:hAnsi="Copperplate"/>
           <w:spacing w:val="40"/>
+          <w:sz w:val="28"/>
+          <w:szCs w:val="28"/>
         </w:rPr>
         <w:t>ABCDEFGHIJKLMNOPQRSTUVWXYZ</w:t>
       </w:r>
@@ -620,12 +2539,16 @@
         <w:rPr>
           <w:rFonts w:ascii="Corbel" w:hAnsi="Corbel"/>
           <w:spacing w:val="40"/>
+          <w:sz w:val="28"/>
+          <w:szCs w:val="28"/>
         </w:rPr>
       </w:pPr>
       <w:r>
         <w:rPr>
           <w:rFonts w:ascii="Corbel" w:hAnsi="Corbel"/>
           <w:spacing w:val="40"/>
+          <w:sz w:val="28"/>
+          <w:szCs w:val="28"/>
         </w:rPr>
         <w:t>ABCDEFGHIJKLMNOPQRSTUVWXYZ</w:t>
       </w:r>
@@ -635,12 +2558,16 @@
         <w:rPr>
           <w:rFonts w:ascii="Courier New" w:hAnsi="Courier New" w:cs="Courier New"/>
           <w:spacing w:val="40"/>
+          <w:sz w:val="28"/>
+          <w:szCs w:val="28"/>
         </w:rPr>
       </w:pPr>
       <w:r>
         <w:rPr>
           <w:rFonts w:ascii="Courier New" w:hAnsi="Courier New" w:cs="Courier New"/>
           <w:spacing w:val="40"/>
+          <w:sz w:val="28"/>
+          <w:szCs w:val="28"/>
         </w:rPr>
         <w:t>ABCDEFGHIJKLMNOPQRSTUVWXYZ</w:t>
       </w:r>
@@ -650,12 +2577,16 @@
         <w:rPr>
           <w:rFonts w:ascii="Devanagari Sangam MN" w:hAnsi="Devanagari Sangam MN"/>
           <w:spacing w:val="40"/>
+          <w:sz w:val="28"/>
+          <w:szCs w:val="28"/>
         </w:rPr>
       </w:pPr>
       <w:r>
         <w:rPr>
           <w:rFonts w:ascii="Devanagari Sangam MN" w:hAnsi="Devanagari Sangam MN"/>
           <w:spacing w:val="40"/>
+          <w:sz w:val="28"/>
+          <w:szCs w:val="28"/>
         </w:rPr>
         <w:t>ABCDEFGHIJKLMNOPQRSTUVWXYZ</w:t>
       </w:r>
@@ -665,14 +2596,17 @@
         <w:rPr>
           <w:rFonts w:ascii="Didot" w:hAnsi="Didot" w:cs="Didot"/>
           <w:spacing w:val="40"/>
+          <w:sz w:val="28"/>
+          <w:szCs w:val="28"/>
         </w:rPr>
       </w:pPr>
       <w:r>
         <w:rPr>
           <w:rFonts w:ascii="Didot" w:hAnsi="Didot" w:cs="Didot"/>
           <w:spacing w:val="40"/>
-        </w:rPr>
-        <w:lastRenderedPageBreak/>
+          <w:sz w:val="28"/>
+          <w:szCs w:val="28"/>
+        </w:rPr>
         <w:t>ABCDEFGHIJKLMNOPQRSTUVWXYZ</w:t>
       </w:r>
     </w:p>
@@ -681,12 +2615,16 @@
         <w:rPr>
           <w:rFonts w:ascii="Engravers MT" w:hAnsi="Engravers MT"/>
           <w:spacing w:val="40"/>
+          <w:sz w:val="28"/>
+          <w:szCs w:val="28"/>
         </w:rPr>
       </w:pPr>
       <w:r>
         <w:rPr>
           <w:rFonts w:ascii="Engravers MT" w:hAnsi="Engravers MT"/>
           <w:spacing w:val="40"/>
+          <w:sz w:val="28"/>
+          <w:szCs w:val="28"/>
         </w:rPr>
         <w:t>ABCDEFGHIJKLMNOPQRSTUVWXYZ</w:t>
       </w:r>
@@ -696,12 +2634,16 @@
         <w:rPr>
           <w:rFonts w:ascii="Euphemia UCAS" w:hAnsi="Euphemia UCAS" w:cs="Euphemia UCAS"/>
           <w:spacing w:val="40"/>
+          <w:sz w:val="28"/>
+          <w:szCs w:val="28"/>
         </w:rPr>
       </w:pPr>
       <w:r>
         <w:rPr>
           <w:rFonts w:ascii="Euphemia UCAS" w:hAnsi="Euphemia UCAS" w:cs="Euphemia UCAS"/>
           <w:spacing w:val="40"/>
+          <w:sz w:val="28"/>
+          <w:szCs w:val="28"/>
         </w:rPr>
         <w:t>ABCDEFGHIJKLMNOPQRSTUVWXYZ</w:t>
       </w:r>
@@ -711,12 +2653,16 @@
         <w:rPr>
           <w:rFonts w:ascii="Eurostile" w:hAnsi="Eurostile"/>
           <w:spacing w:val="40"/>
+          <w:sz w:val="28"/>
+          <w:szCs w:val="28"/>
         </w:rPr>
       </w:pPr>
       <w:r>
         <w:rPr>
           <w:rFonts w:ascii="Eurostile" w:hAnsi="Eurostile"/>
           <w:spacing w:val="40"/>
+          <w:sz w:val="28"/>
+          <w:szCs w:val="28"/>
         </w:rPr>
         <w:t>ABCDEFGHIJKLMNOPQRSTUVWXYZ</w:t>
       </w:r>
@@ -726,12 +2672,16 @@
         <w:rPr>
           <w:rFonts w:ascii="Footlight MT Light" w:hAnsi="Footlight MT Light"/>
           <w:spacing w:val="40"/>
+          <w:sz w:val="28"/>
+          <w:szCs w:val="28"/>
         </w:rPr>
       </w:pPr>
       <w:r>
         <w:rPr>
           <w:rFonts w:ascii="Footlight MT Light" w:hAnsi="Footlight MT Light"/>
           <w:spacing w:val="40"/>
+          <w:sz w:val="28"/>
+          <w:szCs w:val="28"/>
         </w:rPr>
         <w:t>ABCDEFGHIJKLMNOPQRSTUVWXYZ</w:t>
       </w:r>
@@ -741,12 +2691,16 @@
         <w:rPr>
           <w:rFonts w:ascii="Franklin Gothic Book" w:hAnsi="Franklin Gothic Book"/>
           <w:spacing w:val="40"/>
+          <w:sz w:val="28"/>
+          <w:szCs w:val="28"/>
         </w:rPr>
       </w:pPr>
       <w:r>
         <w:rPr>
           <w:rFonts w:ascii="Franklin Gothic Book" w:hAnsi="Franklin Gothic Book"/>
           <w:spacing w:val="40"/>
+          <w:sz w:val="28"/>
+          <w:szCs w:val="28"/>
         </w:rPr>
         <w:t>ABCDEFGHIJKLMNOPQRSTUVWXYZ</w:t>
       </w:r>
@@ -756,12 +2710,16 @@
         <w:rPr>
           <w:rFonts w:ascii="Franklin Gothic Medium" w:hAnsi="Franklin Gothic Medium"/>
           <w:spacing w:val="40"/>
+          <w:sz w:val="28"/>
+          <w:szCs w:val="28"/>
         </w:rPr>
       </w:pPr>
       <w:r>
         <w:rPr>
           <w:rFonts w:ascii="Franklin Gothic Medium" w:hAnsi="Franklin Gothic Medium"/>
           <w:spacing w:val="40"/>
+          <w:sz w:val="28"/>
+          <w:szCs w:val="28"/>
         </w:rPr>
         <w:t>ABCDEFGHIJKLMNOPQRSTUVWXYZ</w:t>
       </w:r>
@@ -771,12 +2729,16 @@
         <w:rPr>
           <w:rFonts w:ascii="Futura" w:hAnsi="Futura" w:cs="Futura"/>
           <w:spacing w:val="40"/>
+          <w:sz w:val="28"/>
+          <w:szCs w:val="28"/>
         </w:rPr>
       </w:pPr>
       <w:r>
         <w:rPr>
           <w:rFonts w:ascii="Futura" w:hAnsi="Futura" w:cs="Futura"/>
           <w:spacing w:val="40"/>
+          <w:sz w:val="28"/>
+          <w:szCs w:val="28"/>
         </w:rPr>
         <w:t>ABCDEFGHIJKLMNOPQRSTUVWXYZ</w:t>
       </w:r>
@@ -786,12 +2748,16 @@
         <w:rPr>
           <w:rFonts w:ascii="Garamond" w:hAnsi="Garamond"/>
           <w:spacing w:val="40"/>
+          <w:sz w:val="28"/>
+          <w:szCs w:val="28"/>
         </w:rPr>
       </w:pPr>
       <w:r>
         <w:rPr>
           <w:rFonts w:ascii="Garamond" w:hAnsi="Garamond"/>
           <w:spacing w:val="40"/>
+          <w:sz w:val="28"/>
+          <w:szCs w:val="28"/>
         </w:rPr>
         <w:t>ABCDEFGHIJKLMNOPQRSTUVWXYZ</w:t>
       </w:r>
@@ -801,12 +2767,16 @@
         <w:rPr>
           <w:rFonts w:ascii="Geneva" w:hAnsi="Geneva"/>
           <w:spacing w:val="40"/>
+          <w:sz w:val="28"/>
+          <w:szCs w:val="28"/>
         </w:rPr>
       </w:pPr>
       <w:r>
         <w:rPr>
           <w:rFonts w:ascii="Geneva" w:hAnsi="Geneva"/>
           <w:spacing w:val="40"/>
+          <w:sz w:val="28"/>
+          <w:szCs w:val="28"/>
         </w:rPr>
         <w:t>ABCDEFGHIJKLMNOPQRSTUVWXYZ</w:t>
       </w:r>
@@ -816,12 +2786,16 @@
         <w:rPr>
           <w:rFonts w:ascii="Georgia" w:hAnsi="Georgia"/>
           <w:spacing w:val="40"/>
+          <w:sz w:val="28"/>
+          <w:szCs w:val="28"/>
         </w:rPr>
       </w:pPr>
       <w:r>
         <w:rPr>
           <w:rFonts w:ascii="Georgia" w:hAnsi="Georgia"/>
           <w:spacing w:val="40"/>
+          <w:sz w:val="28"/>
+          <w:szCs w:val="28"/>
         </w:rPr>
         <w:t>ABCDEFGHIJKLMNOPQRSTUVWXYZ</w:t>
       </w:r>
@@ -831,12 +2805,16 @@
         <w:rPr>
           <w:rFonts w:ascii="Gill Sans" w:hAnsi="Gill Sans" w:cs="Gill Sans"/>
           <w:spacing w:val="40"/>
+          <w:sz w:val="28"/>
+          <w:szCs w:val="28"/>
         </w:rPr>
       </w:pPr>
       <w:r>
         <w:rPr>
           <w:rFonts w:ascii="Gill Sans" w:hAnsi="Gill Sans" w:cs="Gill Sans"/>
           <w:spacing w:val="40"/>
+          <w:sz w:val="28"/>
+          <w:szCs w:val="28"/>
         </w:rPr>
         <w:t>ABCDEFGHIJKLMNOPQRSTUVWXYZ</w:t>
       </w:r>
@@ -846,12 +2824,16 @@
         <w:rPr>
           <w:rFonts w:ascii="Gill Sans MT" w:hAnsi="Gill Sans MT"/>
           <w:spacing w:val="40"/>
+          <w:sz w:val="28"/>
+          <w:szCs w:val="28"/>
         </w:rPr>
       </w:pPr>
       <w:r>
         <w:rPr>
           <w:rFonts w:ascii="Gill Sans MT" w:hAnsi="Gill Sans MT"/>
           <w:spacing w:val="40"/>
+          <w:sz w:val="28"/>
+          <w:szCs w:val="28"/>
         </w:rPr>
         <w:t>ABCDEFGHIJKLMNOPQRSTUVWXYZ</w:t>
       </w:r>
@@ -861,12 +2843,16 @@
         <w:rPr>
           <w:rFonts w:ascii="Goudy Old Style" w:hAnsi="Goudy Old Style"/>
           <w:spacing w:val="40"/>
+          <w:sz w:val="28"/>
+          <w:szCs w:val="28"/>
         </w:rPr>
       </w:pPr>
       <w:r>
         <w:rPr>
           <w:rFonts w:ascii="Goudy Old Style" w:hAnsi="Goudy Old Style"/>
           <w:spacing w:val="40"/>
+          <w:sz w:val="28"/>
+          <w:szCs w:val="28"/>
         </w:rPr>
         <w:t>ABCDEFGHIJKLMNOPQRSTUVWXYZ</w:t>
       </w:r>
@@ -876,12 +2862,16 @@
         <w:rPr>
           <w:rFonts w:ascii="Gujarati Sangam MN" w:hAnsi="Gujarati Sangam MN"/>
           <w:spacing w:val="40"/>
+          <w:sz w:val="28"/>
+          <w:szCs w:val="28"/>
         </w:rPr>
       </w:pPr>
       <w:r>
         <w:rPr>
           <w:rFonts w:ascii="Gujarati Sangam MN" w:hAnsi="Gujarati Sangam MN"/>
           <w:spacing w:val="40"/>
+          <w:sz w:val="28"/>
+          <w:szCs w:val="28"/>
         </w:rPr>
         <w:t>ABCDEFGHIJKLMNOPQRSTUVWXYZ</w:t>
       </w:r>
@@ -891,12 +2881,16 @@
         <w:rPr>
           <w:rFonts w:ascii="Gurmukhi MN" w:hAnsi="Gurmukhi MN"/>
           <w:spacing w:val="40"/>
+          <w:sz w:val="28"/>
+          <w:szCs w:val="28"/>
         </w:rPr>
       </w:pPr>
       <w:r>
         <w:rPr>
           <w:rFonts w:ascii="Gurmukhi MN" w:hAnsi="Gurmukhi MN"/>
           <w:spacing w:val="40"/>
+          <w:sz w:val="28"/>
+          <w:szCs w:val="28"/>
         </w:rPr>
         <w:t>ABCDEFGHIJKLMNOPQRSTUVWXYZ</w:t>
       </w:r>
@@ -906,12 +2900,16 @@
         <w:rPr>
           <w:rFonts w:ascii="Helvetica" w:hAnsi="Helvetica"/>
           <w:spacing w:val="40"/>
+          <w:sz w:val="28"/>
+          <w:szCs w:val="28"/>
         </w:rPr>
       </w:pPr>
       <w:r>
         <w:rPr>
           <w:rFonts w:ascii="Helvetica" w:hAnsi="Helvetica"/>
           <w:spacing w:val="40"/>
+          <w:sz w:val="28"/>
+          <w:szCs w:val="28"/>
         </w:rPr>
         <w:t>ABCDEFGHIJKLMNOPQRSTUVWXYZ</w:t>
       </w:r>
@@ -921,12 +2919,16 @@
         <w:rPr>
           <w:rFonts w:ascii="Helvetica Neue" w:hAnsi="Helvetica Neue"/>
           <w:spacing w:val="40"/>
+          <w:sz w:val="28"/>
+          <w:szCs w:val="28"/>
         </w:rPr>
       </w:pPr>
       <w:r>
         <w:rPr>
           <w:rFonts w:ascii="Helvetica Neue" w:hAnsi="Helvetica Neue"/>
           <w:spacing w:val="40"/>
+          <w:sz w:val="28"/>
+          <w:szCs w:val="28"/>
         </w:rPr>
         <w:t>ABCDEFGHIJKLMNOPQRSTUVWXYZ</w:t>
       </w:r>
@@ -936,12 +2938,16 @@
         <w:rPr>
           <w:rFonts w:ascii="Hoefler Text" w:hAnsi="Hoefler Text"/>
           <w:spacing w:val="40"/>
+          <w:sz w:val="28"/>
+          <w:szCs w:val="28"/>
         </w:rPr>
       </w:pPr>
       <w:r>
         <w:rPr>
           <w:rFonts w:ascii="Hoefler Text" w:hAnsi="Hoefler Text"/>
           <w:spacing w:val="40"/>
+          <w:sz w:val="28"/>
+          <w:szCs w:val="28"/>
         </w:rPr>
         <w:t>ABCDEFGHIJKLMNOPQRSTUVWXYZ</w:t>
       </w:r>
@@ -951,12 +2957,16 @@
         <w:rPr>
           <w:rFonts w:ascii="InaiMathi" w:hAnsi="InaiMathi"/>
           <w:spacing w:val="40"/>
+          <w:sz w:val="28"/>
+          <w:szCs w:val="28"/>
         </w:rPr>
       </w:pPr>
       <w:r>
         <w:rPr>
           <w:rFonts w:ascii="InaiMathi" w:hAnsi="InaiMathi"/>
           <w:spacing w:val="40"/>
+          <w:sz w:val="28"/>
+          <w:szCs w:val="28"/>
         </w:rPr>
         <w:t>ABCDEFGHIJKLMNOPQRSTUVWXYZ</w:t>
       </w:r>
@@ -966,12 +2976,16 @@
         <w:rPr>
           <w:rFonts w:ascii="Kannada MN" w:hAnsi="Kannada MN"/>
           <w:spacing w:val="40"/>
+          <w:sz w:val="28"/>
+          <w:szCs w:val="28"/>
         </w:rPr>
       </w:pPr>
       <w:r>
         <w:rPr>
           <w:rFonts w:ascii="Kannada MN" w:hAnsi="Kannada MN"/>
           <w:spacing w:val="40"/>
+          <w:sz w:val="28"/>
+          <w:szCs w:val="28"/>
         </w:rPr>
         <w:t>ABCDEFGHIJKLMNOPQRSTUVWXYZ</w:t>
       </w:r>
@@ -981,12 +2995,16 @@
         <w:rPr>
           <w:rFonts w:ascii="Kannada Sangam MN" w:hAnsi="Kannada Sangam MN"/>
           <w:spacing w:val="40"/>
+          <w:sz w:val="28"/>
+          <w:szCs w:val="28"/>
         </w:rPr>
       </w:pPr>
       <w:r>
         <w:rPr>
           <w:rFonts w:ascii="Kannada Sangam MN" w:hAnsi="Kannada Sangam MN"/>
           <w:spacing w:val="40"/>
+          <w:sz w:val="28"/>
+          <w:szCs w:val="28"/>
         </w:rPr>
         <w:t>ABCDEFGHIJKLMNOPQRSTUVWXYZ</w:t>
       </w:r>
@@ -996,12 +3014,16 @@
         <w:rPr>
           <w:rFonts w:ascii="Kefa" w:hAnsi="Kefa"/>
           <w:spacing w:val="40"/>
+          <w:sz w:val="28"/>
+          <w:szCs w:val="28"/>
         </w:rPr>
       </w:pPr>
       <w:r>
         <w:rPr>
           <w:rFonts w:ascii="Kefa" w:hAnsi="Kefa"/>
           <w:spacing w:val="40"/>
+          <w:sz w:val="28"/>
+          <w:szCs w:val="28"/>
         </w:rPr>
         <w:t>ABCDEFGHIJKLMNOPQRSTUVWXYZ</w:t>
       </w:r>
@@ -1011,12 +3033,16 @@
         <w:rPr>
           <w:rFonts w:ascii="Khmer MN" w:hAnsi="Khmer MN"/>
           <w:spacing w:val="40"/>
+          <w:sz w:val="28"/>
+          <w:szCs w:val="28"/>
         </w:rPr>
       </w:pPr>
       <w:r>
         <w:rPr>
           <w:rFonts w:ascii="Khmer MN" w:hAnsi="Khmer MN"/>
           <w:spacing w:val="40"/>
+          <w:sz w:val="28"/>
+          <w:szCs w:val="28"/>
         </w:rPr>
         <w:t>ABCDEFGHIJKLMNOPQRSTUVWXYZ</w:t>
       </w:r>
@@ -1026,12 +3052,16 @@
         <w:rPr>
           <w:rFonts w:ascii="Khmer Sangam MN" w:hAnsi="Khmer Sangam MN"/>
           <w:spacing w:val="40"/>
+          <w:sz w:val="28"/>
+          <w:szCs w:val="28"/>
         </w:rPr>
       </w:pPr>
       <w:r>
         <w:rPr>
           <w:rFonts w:ascii="Khmer Sangam MN" w:hAnsi="Khmer Sangam MN"/>
           <w:spacing w:val="40"/>
+          <w:sz w:val="28"/>
+          <w:szCs w:val="28"/>
         </w:rPr>
         <w:t>ABCDEFGHIJKLMNOPQRSTUVWXYZ</w:t>
       </w:r>
@@ -1041,12 +3071,16 @@
         <w:rPr>
           <w:rFonts w:ascii="Lao MN" w:hAnsi="Lao MN"/>
           <w:spacing w:val="40"/>
+          <w:sz w:val="28"/>
+          <w:szCs w:val="28"/>
         </w:rPr>
       </w:pPr>
       <w:r>
         <w:rPr>
           <w:rFonts w:ascii="Lao MN" w:hAnsi="Lao MN"/>
           <w:spacing w:val="40"/>
+          <w:sz w:val="28"/>
+          <w:szCs w:val="28"/>
         </w:rPr>
         <w:t>ABCDEFGHIJKLMNOPQRSTUVWXYZ</w:t>
       </w:r>
@@ -1056,12 +3090,16 @@
         <w:rPr>
           <w:rFonts w:ascii="Lao Sangam MN" w:hAnsi="Lao Sangam MN"/>
           <w:spacing w:val="40"/>
+          <w:sz w:val="28"/>
+          <w:szCs w:val="28"/>
         </w:rPr>
       </w:pPr>
       <w:r>
         <w:rPr>
           <w:rFonts w:ascii="Lao Sangam MN" w:hAnsi="Lao Sangam MN"/>
           <w:spacing w:val="40"/>
+          <w:sz w:val="28"/>
+          <w:szCs w:val="28"/>
         </w:rPr>
         <w:t>ABCDEFGHIJKLMNOPQRSTUVWXYZ</w:t>
       </w:r>
@@ -1071,12 +3109,16 @@
         <w:rPr>
           <w:rFonts w:ascii="Lucida Bright" w:hAnsi="Lucida Bright"/>
           <w:spacing w:val="40"/>
+          <w:sz w:val="28"/>
+          <w:szCs w:val="28"/>
         </w:rPr>
       </w:pPr>
       <w:r>
         <w:rPr>
           <w:rFonts w:ascii="Lucida Bright" w:hAnsi="Lucida Bright"/>
           <w:spacing w:val="40"/>
+          <w:sz w:val="28"/>
+          <w:szCs w:val="28"/>
         </w:rPr>
         <w:t>ABCDEFGHIJKLMNOPQRSTUVWXYZ</w:t>
       </w:r>
@@ -1086,12 +3128,16 @@
         <w:rPr>
           <w:rFonts w:ascii="Lucida Console" w:hAnsi="Lucida Console"/>
           <w:spacing w:val="40"/>
+          <w:sz w:val="28"/>
+          <w:szCs w:val="28"/>
         </w:rPr>
       </w:pPr>
       <w:r>
         <w:rPr>
           <w:rFonts w:ascii="Lucida Console" w:hAnsi="Lucida Console"/>
           <w:spacing w:val="40"/>
+          <w:sz w:val="28"/>
+          <w:szCs w:val="28"/>
         </w:rPr>
         <w:t>ABCDEFGHIJKLMNOPQRSTUVWXYZ</w:t>
       </w:r>
@@ -1101,12 +3147,16 @@
         <w:rPr>
           <w:rFonts w:ascii="Lucida Fax" w:hAnsi="Lucida Fax"/>
           <w:spacing w:val="40"/>
+          <w:sz w:val="28"/>
+          <w:szCs w:val="28"/>
         </w:rPr>
       </w:pPr>
       <w:r>
         <w:rPr>
           <w:rFonts w:ascii="Lucida Fax" w:hAnsi="Lucida Fax"/>
           <w:spacing w:val="40"/>
+          <w:sz w:val="28"/>
+          <w:szCs w:val="28"/>
         </w:rPr>
         <w:t>ABCDEFGHIJKLMNOPQRSTUVWXYZ</w:t>
       </w:r>
@@ -1116,12 +3166,16 @@
         <w:rPr>
           <w:rFonts w:ascii="Lucida Grande" w:hAnsi="Lucida Grande" w:cs="Lucida Grande"/>
           <w:spacing w:val="40"/>
+          <w:sz w:val="28"/>
+          <w:szCs w:val="28"/>
         </w:rPr>
       </w:pPr>
       <w:r>
         <w:rPr>
           <w:rFonts w:ascii="Lucida Grande" w:hAnsi="Lucida Grande" w:cs="Lucida Grande"/>
           <w:spacing w:val="40"/>
+          <w:sz w:val="28"/>
+          <w:szCs w:val="28"/>
         </w:rPr>
         <w:t>ABCDEFGHIJKLMNOPQRSTUVWXYZ</w:t>
       </w:r>
@@ -1131,12 +3185,16 @@
         <w:rPr>
           <w:rFonts w:ascii="Lucida Sans" w:hAnsi="Lucida Sans"/>
           <w:spacing w:val="40"/>
+          <w:sz w:val="28"/>
+          <w:szCs w:val="28"/>
         </w:rPr>
       </w:pPr>
       <w:r>
         <w:rPr>
           <w:rFonts w:ascii="Lucida Sans" w:hAnsi="Lucida Sans"/>
           <w:spacing w:val="40"/>
+          <w:sz w:val="28"/>
+          <w:szCs w:val="28"/>
         </w:rPr>
         <w:t>ABCDEFGHIJKLMNOPQRSTUVWXYZ</w:t>
       </w:r>
@@ -1146,12 +3204,16 @@
         <w:rPr>
           <w:rFonts w:ascii="Lucida Sans Typewriter" w:hAnsi="Lucida Sans Typewriter"/>
           <w:spacing w:val="40"/>
+          <w:sz w:val="28"/>
+          <w:szCs w:val="28"/>
         </w:rPr>
       </w:pPr>
       <w:r>
         <w:rPr>
           <w:rFonts w:ascii="Lucida Sans Typewriter" w:hAnsi="Lucida Sans Typewriter"/>
           <w:spacing w:val="40"/>
+          <w:sz w:val="28"/>
+          <w:szCs w:val="28"/>
         </w:rPr>
         <w:t>ABCDEFGHIJKLMNOPQRSTUVWXYZ</w:t>
       </w:r>
@@ -1161,12 +3223,16 @@
         <w:rPr>
           <w:rFonts w:ascii="Lucida Sans Unicode" w:hAnsi="Lucida Sans Unicode" w:cs="Lucida Sans Unicode"/>
           <w:spacing w:val="40"/>
+          <w:sz w:val="28"/>
+          <w:szCs w:val="28"/>
         </w:rPr>
       </w:pPr>
       <w:r>
         <w:rPr>
           <w:rFonts w:ascii="Lucida Sans Unicode" w:hAnsi="Lucida Sans Unicode" w:cs="Lucida Sans Unicode"/>
           <w:spacing w:val="40"/>
+          <w:sz w:val="28"/>
+          <w:szCs w:val="28"/>
         </w:rPr>
         <w:t>ABCDEFGHIJKLMNOPQRSTUVWXYZ</w:t>
       </w:r>
@@ -1176,12 +3242,16 @@
         <w:rPr>
           <w:rFonts w:ascii="Malayalam MN" w:hAnsi="Malayalam MN"/>
           <w:spacing w:val="40"/>
+          <w:sz w:val="28"/>
+          <w:szCs w:val="28"/>
         </w:rPr>
       </w:pPr>
       <w:r>
         <w:rPr>
           <w:rFonts w:ascii="Malayalam MN" w:hAnsi="Malayalam MN"/>
           <w:spacing w:val="40"/>
+          <w:sz w:val="28"/>
+          <w:szCs w:val="28"/>
         </w:rPr>
         <w:t>ABCDEFGHIJKLMNOPQRSTUVWXYZ</w:t>
       </w:r>
@@ -1191,12 +3261,16 @@
         <w:rPr>
           <w:rFonts w:ascii="Malayalam Sangam MN" w:hAnsi="Malayalam Sangam MN"/>
           <w:spacing w:val="40"/>
+          <w:sz w:val="28"/>
+          <w:szCs w:val="28"/>
         </w:rPr>
       </w:pPr>
       <w:r>
         <w:rPr>
           <w:rFonts w:ascii="Malayalam Sangam MN" w:hAnsi="Malayalam Sangam MN"/>
           <w:spacing w:val="40"/>
+          <w:sz w:val="28"/>
+          <w:szCs w:val="28"/>
         </w:rPr>
         <w:t>ABCDEFGHIJKLMNOPQRSTUVWXYZ</w:t>
       </w:r>
@@ -1206,12 +3280,16 @@
         <w:rPr>
           <w:rFonts w:ascii="Menlo Regular" w:hAnsi="Menlo Regular" w:cs="Menlo Regular"/>
           <w:spacing w:val="40"/>
+          <w:sz w:val="28"/>
+          <w:szCs w:val="28"/>
         </w:rPr>
       </w:pPr>
       <w:r>
         <w:rPr>
           <w:rFonts w:ascii="Menlo Regular" w:hAnsi="Menlo Regular" w:cs="Menlo Regular"/>
           <w:spacing w:val="40"/>
+          <w:sz w:val="28"/>
+          <w:szCs w:val="28"/>
         </w:rPr>
         <w:t>ABCDEFGHIJKLMNOPQRSTUVWXYZ</w:t>
       </w:r>
@@ -1221,12 +3299,16 @@
         <w:rPr>
           <w:rFonts w:ascii="Microsoft Sans Serif" w:hAnsi="Microsoft Sans Serif" w:cs="Microsoft Sans Serif"/>
           <w:spacing w:val="40"/>
+          <w:sz w:val="28"/>
+          <w:szCs w:val="28"/>
         </w:rPr>
       </w:pPr>
       <w:r>
         <w:rPr>
           <w:rFonts w:ascii="Microsoft Sans Serif" w:hAnsi="Microsoft Sans Serif" w:cs="Microsoft Sans Serif"/>
           <w:spacing w:val="40"/>
+          <w:sz w:val="28"/>
+          <w:szCs w:val="28"/>
         </w:rPr>
         <w:t>ABCDEFGHIJKLMNOPQRSTUVWXYZ</w:t>
       </w:r>
@@ -1236,12 +3318,16 @@
         <w:rPr>
           <w:rFonts w:ascii="Microsoft Tai Le" w:hAnsi="Microsoft Tai Le"/>
           <w:spacing w:val="40"/>
+          <w:sz w:val="28"/>
+          <w:szCs w:val="28"/>
         </w:rPr>
       </w:pPr>
       <w:r>
         <w:rPr>
           <w:rFonts w:ascii="Microsoft Tai Le" w:hAnsi="Microsoft Tai Le"/>
           <w:spacing w:val="40"/>
+          <w:sz w:val="28"/>
+          <w:szCs w:val="28"/>
         </w:rPr>
         <w:t>ABCDEFGHIJKLMNOPQRSTUVWXYZ</w:t>
       </w:r>
@@ -1251,12 +3337,16 @@
         <w:rPr>
           <w:rFonts w:ascii="Monaco" w:eastAsia="MingLiU-ExtB" w:hAnsi="Monaco"/>
           <w:spacing w:val="40"/>
+          <w:sz w:val="28"/>
+          <w:szCs w:val="28"/>
         </w:rPr>
       </w:pPr>
       <w:r>
         <w:rPr>
           <w:rFonts w:ascii="Monaco" w:eastAsia="MingLiU-ExtB" w:hAnsi="Monaco"/>
           <w:spacing w:val="40"/>
+          <w:sz w:val="28"/>
+          <w:szCs w:val="28"/>
         </w:rPr>
         <w:t>ABCDEFGHIJKLMNOPQRSTUVWXYZ</w:t>
       </w:r>
@@ -1266,12 +3356,16 @@
         <w:rPr>
           <w:rFonts w:ascii="Mongolian Baiti" w:hAnsi="Mongolian Baiti"/>
           <w:spacing w:val="40"/>
+          <w:sz w:val="28"/>
+          <w:szCs w:val="28"/>
         </w:rPr>
       </w:pPr>
       <w:r>
         <w:rPr>
           <w:rFonts w:ascii="Mongolian Baiti" w:hAnsi="Mongolian Baiti"/>
           <w:spacing w:val="40"/>
+          <w:sz w:val="28"/>
+          <w:szCs w:val="28"/>
         </w:rPr>
         <w:t>ABCDEFGHIJKLMNOPQRSTUVWXYZ</w:t>
       </w:r>
@@ -1281,12 +3375,16 @@
         <w:rPr>
           <w:rFonts w:ascii="MS Reference Sans Serif" w:hAnsi="MS Reference Sans Serif"/>
           <w:spacing w:val="40"/>
+          <w:sz w:val="28"/>
+          <w:szCs w:val="28"/>
         </w:rPr>
       </w:pPr>
       <w:r>
         <w:rPr>
           <w:rFonts w:ascii="MS Reference Sans Serif" w:hAnsi="MS Reference Sans Serif"/>
           <w:spacing w:val="40"/>
+          <w:sz w:val="28"/>
+          <w:szCs w:val="28"/>
         </w:rPr>
         <w:t>ABCDEFGHIJKLMNOPQRSTUVWXYZ</w:t>
       </w:r>
@@ -1296,12 +3394,16 @@
         <w:rPr>
           <w:rFonts w:ascii="Myanmar MN" w:hAnsi="Myanmar MN"/>
           <w:spacing w:val="40"/>
+          <w:sz w:val="28"/>
+          <w:szCs w:val="28"/>
         </w:rPr>
       </w:pPr>
       <w:r>
         <w:rPr>
           <w:rFonts w:ascii="Myanmar MN" w:hAnsi="Myanmar MN"/>
           <w:spacing w:val="40"/>
+          <w:sz w:val="28"/>
+          <w:szCs w:val="28"/>
         </w:rPr>
         <w:t>ABCDEFGHIJKLMNOPQRSTUVWXYZ</w:t>
       </w:r>
@@ -1311,12 +3413,16 @@
         <w:rPr>
           <w:rFonts w:ascii="Myanmar Sangam MN" w:hAnsi="Myanmar Sangam MN"/>
           <w:spacing w:val="40"/>
+          <w:sz w:val="28"/>
+          <w:szCs w:val="28"/>
         </w:rPr>
       </w:pPr>
       <w:r>
         <w:rPr>
           <w:rFonts w:ascii="Myanmar Sangam MN" w:hAnsi="Myanmar Sangam MN"/>
           <w:spacing w:val="40"/>
+          <w:sz w:val="28"/>
+          <w:szCs w:val="28"/>
         </w:rPr>
         <w:t>ABCDEFGHIJKLMNOPQRSTUVWXYZ</w:t>
       </w:r>
@@ -1326,12 +3432,16 @@
         <w:rPr>
           <w:rFonts w:ascii="News Gothic MT" w:hAnsi="News Gothic MT"/>
           <w:spacing w:val="40"/>
+          <w:sz w:val="28"/>
+          <w:szCs w:val="28"/>
         </w:rPr>
       </w:pPr>
       <w:r>
         <w:rPr>
           <w:rFonts w:ascii="News Gothic MT" w:hAnsi="News Gothic MT"/>
           <w:spacing w:val="40"/>
+          <w:sz w:val="28"/>
+          <w:szCs w:val="28"/>
         </w:rPr>
         <w:t>ABCDEFGHIJKLMNOPQRSTUVWXYZ</w:t>
       </w:r>
@@ -1341,12 +3451,16 @@
         <w:rPr>
           <w:rFonts w:ascii="Optima" w:hAnsi="Optima"/>
           <w:spacing w:val="40"/>
+          <w:sz w:val="28"/>
+          <w:szCs w:val="28"/>
         </w:rPr>
       </w:pPr>
       <w:r>
         <w:rPr>
           <w:rFonts w:ascii="Optima" w:hAnsi="Optima"/>
           <w:spacing w:val="40"/>
+          <w:sz w:val="28"/>
+          <w:szCs w:val="28"/>
         </w:rPr>
         <w:t>ABCDEFGHIJKLMNOPQRSTUVWXYZ</w:t>
       </w:r>
@@ -1356,12 +3470,16 @@
         <w:rPr>
           <w:rFonts w:ascii="Oriya MN" w:hAnsi="Oriya MN"/>
           <w:spacing w:val="40"/>
+          <w:sz w:val="28"/>
+          <w:szCs w:val="28"/>
         </w:rPr>
       </w:pPr>
       <w:r>
         <w:rPr>
           <w:rFonts w:ascii="Oriya MN" w:hAnsi="Oriya MN"/>
           <w:spacing w:val="40"/>
+          <w:sz w:val="28"/>
+          <w:szCs w:val="28"/>
         </w:rPr>
         <w:t>ABCDEFGHIJKLMNOPQRSTUVWXYZ</w:t>
       </w:r>
@@ -1371,12 +3489,16 @@
         <w:rPr>
           <w:rFonts w:ascii="Oriya Sangam MN" w:hAnsi="Oriya Sangam MN"/>
           <w:spacing w:val="40"/>
+          <w:sz w:val="28"/>
+          <w:szCs w:val="28"/>
         </w:rPr>
       </w:pPr>
       <w:r>
         <w:rPr>
           <w:rFonts w:ascii="Oriya Sangam MN" w:hAnsi="Oriya Sangam MN"/>
           <w:spacing w:val="40"/>
+          <w:sz w:val="28"/>
+          <w:szCs w:val="28"/>
         </w:rPr>
         <w:t>ABCDEFGHIJKLMNOPQRSTUVWXYZ</w:t>
       </w:r>
@@ -1386,12 +3508,16 @@
         <w:rPr>
           <w:rFonts w:ascii="Palatino" w:hAnsi="Palatino"/>
           <w:spacing w:val="40"/>
+          <w:sz w:val="28"/>
+          <w:szCs w:val="28"/>
         </w:rPr>
       </w:pPr>
       <w:r>
         <w:rPr>
           <w:rFonts w:ascii="Palatino" w:hAnsi="Palatino"/>
           <w:spacing w:val="40"/>
+          <w:sz w:val="28"/>
+          <w:szCs w:val="28"/>
         </w:rPr>
         <w:t>ABCDEFGHIJKLMNOPQRSTUVWXYZ</w:t>
       </w:r>
@@ -1401,12 +3527,16 @@
         <w:rPr>
           <w:rFonts w:ascii="Palatino Linotype" w:hAnsi="Palatino Linotype"/>
           <w:spacing w:val="40"/>
+          <w:sz w:val="28"/>
+          <w:szCs w:val="28"/>
         </w:rPr>
       </w:pPr>
       <w:r>
         <w:rPr>
           <w:rFonts w:ascii="Palatino Linotype" w:hAnsi="Palatino Linotype"/>
           <w:spacing w:val="40"/>
+          <w:sz w:val="28"/>
+          <w:szCs w:val="28"/>
         </w:rPr>
         <w:t>ABCDEFGHIJKLMNOPQRSTUVWXYZ</w:t>
       </w:r>
@@ -1416,12 +3546,16 @@
         <w:rPr>
           <w:rFonts w:ascii="Perpetua" w:hAnsi="Perpetua"/>
           <w:spacing w:val="40"/>
+          <w:sz w:val="28"/>
+          <w:szCs w:val="28"/>
         </w:rPr>
       </w:pPr>
       <w:r>
         <w:rPr>
           <w:rFonts w:ascii="Perpetua" w:hAnsi="Perpetua"/>
           <w:spacing w:val="40"/>
+          <w:sz w:val="28"/>
+          <w:szCs w:val="28"/>
         </w:rPr>
         <w:t>ABCDEFGHIJKLMNOPQRSTUVWXYZ</w:t>
       </w:r>
@@ -1431,12 +3565,16 @@
         <w:rPr>
           <w:rFonts w:ascii="Perpetua Titling MT" w:hAnsi="Perpetua Titling MT"/>
           <w:spacing w:val="40"/>
+          <w:sz w:val="28"/>
+          <w:szCs w:val="28"/>
         </w:rPr>
       </w:pPr>
       <w:r>
         <w:rPr>
           <w:rFonts w:ascii="Perpetua Titling MT" w:hAnsi="Perpetua Titling MT"/>
           <w:spacing w:val="40"/>
+          <w:sz w:val="28"/>
+          <w:szCs w:val="28"/>
         </w:rPr>
         <w:t>ABCDEFGHIJKLMNOPQRSTUVWXYZ</w:t>
       </w:r>
@@ -1446,12 +3584,16 @@
         <w:rPr>
           <w:rFonts w:ascii="Plantagenet Cherokee" w:hAnsi="Plantagenet Cherokee" w:cs="Plantagenet Cherokee"/>
           <w:spacing w:val="40"/>
+          <w:sz w:val="28"/>
+          <w:szCs w:val="28"/>
         </w:rPr>
       </w:pPr>
       <w:r>
         <w:rPr>
           <w:rFonts w:ascii="Plantagenet Cherokee" w:hAnsi="Plantagenet Cherokee" w:cs="Plantagenet Cherokee"/>
           <w:spacing w:val="40"/>
+          <w:sz w:val="28"/>
+          <w:szCs w:val="28"/>
         </w:rPr>
         <w:t>ABCDEFGHIJKLMNOPQRSTUVWXYZ</w:t>
       </w:r>
@@ -1461,12 +3603,16 @@
         <w:rPr>
           <w:rFonts w:ascii="PMingLiU-ExtB" w:eastAsia="PMingLiU-ExtB" w:hAnsi="PMingLiU-ExtB"/>
           <w:spacing w:val="40"/>
+          <w:sz w:val="28"/>
+          <w:szCs w:val="28"/>
         </w:rPr>
       </w:pPr>
       <w:r>
         <w:rPr>
           <w:rFonts w:ascii="PMingLiU-ExtB" w:eastAsia="PMingLiU-ExtB" w:hAnsi="PMingLiU-ExtB"/>
           <w:spacing w:val="40"/>
+          <w:sz w:val="28"/>
+          <w:szCs w:val="28"/>
         </w:rPr>
         <w:t>ABCDEFGHIJKLMNOPQRSTUVWXYZ</w:t>
       </w:r>
@@ -1476,12 +3622,16 @@
         <w:rPr>
           <w:rFonts w:ascii="PT Sans" w:hAnsi="PT Sans"/>
           <w:spacing w:val="40"/>
+          <w:sz w:val="28"/>
+          <w:szCs w:val="28"/>
         </w:rPr>
       </w:pPr>
       <w:r>
         <w:rPr>
           <w:rFonts w:ascii="PT Sans" w:hAnsi="PT Sans"/>
           <w:spacing w:val="40"/>
+          <w:sz w:val="28"/>
+          <w:szCs w:val="28"/>
         </w:rPr>
         <w:t>ABCDEFGHIJKLMNOPQRSTUVWXYZ</w:t>
       </w:r>
@@ -1491,12 +3641,16 @@
         <w:rPr>
           <w:rFonts w:ascii="PT Sans Caption" w:hAnsi="PT Sans Caption"/>
           <w:spacing w:val="40"/>
+          <w:sz w:val="28"/>
+          <w:szCs w:val="28"/>
         </w:rPr>
       </w:pPr>
       <w:r>
         <w:rPr>
           <w:rFonts w:ascii="PT Sans Caption" w:hAnsi="PT Sans Caption"/>
           <w:spacing w:val="40"/>
+          <w:sz w:val="28"/>
+          <w:szCs w:val="28"/>
         </w:rPr>
         <w:t>ABCDEFGHIJKLMNOPQRSTUVWXYZ</w:t>
       </w:r>
@@ -1506,12 +3660,16 @@
         <w:rPr>
           <w:rFonts w:ascii="PT Sans Narrow" w:hAnsi="PT Sans Narrow"/>
           <w:spacing w:val="40"/>
+          <w:sz w:val="28"/>
+          <w:szCs w:val="28"/>
         </w:rPr>
       </w:pPr>
       <w:r>
         <w:rPr>
           <w:rFonts w:ascii="PT Sans Narrow" w:hAnsi="PT Sans Narrow"/>
           <w:spacing w:val="40"/>
+          <w:sz w:val="28"/>
+          <w:szCs w:val="28"/>
         </w:rPr>
         <w:t>ABCDEFGHIJKLMNOPQRSTUVWXYZ</w:t>
       </w:r>
@@ -1521,12 +3679,16 @@
         <w:rPr>
           <w:rFonts w:ascii="Rockwell" w:hAnsi="Rockwell"/>
           <w:spacing w:val="40"/>
+          <w:sz w:val="28"/>
+          <w:szCs w:val="28"/>
         </w:rPr>
       </w:pPr>
       <w:r>
         <w:rPr>
           <w:rFonts w:ascii="Rockwell" w:hAnsi="Rockwell"/>
           <w:spacing w:val="40"/>
+          <w:sz w:val="28"/>
+          <w:szCs w:val="28"/>
         </w:rPr>
         <w:t>ABCDEFGHIJKLMNOPQRSTUVWXYZ</w:t>
       </w:r>
@@ -1536,12 +3698,16 @@
         <w:rPr>
           <w:rFonts w:ascii="Sathu" w:hAnsi="Sathu"/>
           <w:spacing w:val="40"/>
+          <w:sz w:val="28"/>
+          <w:szCs w:val="28"/>
         </w:rPr>
       </w:pPr>
       <w:r>
         <w:rPr>
           <w:rFonts w:ascii="Sathu" w:hAnsi="Sathu"/>
           <w:spacing w:val="40"/>
+          <w:sz w:val="28"/>
+          <w:szCs w:val="28"/>
         </w:rPr>
         <w:t>ABCDEFGHIJKLMNOPQRSTUVWXYZ</w:t>
       </w:r>
@@ -1551,12 +3717,16 @@
         <w:rPr>
           <w:rFonts w:ascii="Skia" w:eastAsia="SimSun-ExtB" w:hAnsi="Skia"/>
           <w:spacing w:val="40"/>
+          <w:sz w:val="28"/>
+          <w:szCs w:val="28"/>
         </w:rPr>
       </w:pPr>
       <w:r>
         <w:rPr>
           <w:rFonts w:ascii="Skia" w:eastAsia="SimSun-ExtB" w:hAnsi="Skia"/>
           <w:spacing w:val="40"/>
+          <w:sz w:val="28"/>
+          <w:szCs w:val="28"/>
         </w:rPr>
         <w:t>ABCDEFGHIJKLMNOPQRSTUVWXYZ</w:t>
       </w:r>
@@ -1566,12 +3736,16 @@
         <w:rPr>
           <w:rFonts w:ascii="STIXGeneral" w:hAnsi="STIXGeneral" w:cs="STIXGeneral"/>
           <w:spacing w:val="40"/>
+          <w:sz w:val="28"/>
+          <w:szCs w:val="28"/>
         </w:rPr>
       </w:pPr>
       <w:r>
         <w:rPr>
           <w:rFonts w:ascii="STIXGeneral" w:hAnsi="STIXGeneral" w:cs="STIXGeneral"/>
           <w:spacing w:val="40"/>
+          <w:sz w:val="28"/>
+          <w:szCs w:val="28"/>
         </w:rPr>
         <w:t>ABCDEFGHIJKLMNOPQRSTUVWXYZ</w:t>
       </w:r>
@@ -1581,12 +3755,16 @@
         <w:rPr>
           <w:rFonts w:ascii="Tahoma" w:hAnsi="Tahoma"/>
           <w:spacing w:val="40"/>
+          <w:sz w:val="28"/>
+          <w:szCs w:val="28"/>
         </w:rPr>
       </w:pPr>
       <w:r>
         <w:rPr>
           <w:rFonts w:ascii="Tahoma" w:hAnsi="Tahoma"/>
           <w:spacing w:val="40"/>
+          <w:sz w:val="28"/>
+          <w:szCs w:val="28"/>
         </w:rPr>
         <w:t>ABCDEFGHIJKLMNOPQRSTUVWXYZ</w:t>
       </w:r>
@@ -1596,12 +3774,16 @@
         <w:rPr>
           <w:rFonts w:ascii="Tamil MN" w:hAnsi="Tamil MN"/>
           <w:spacing w:val="40"/>
+          <w:sz w:val="28"/>
+          <w:szCs w:val="28"/>
         </w:rPr>
       </w:pPr>
       <w:r>
         <w:rPr>
           <w:rFonts w:ascii="Tamil MN" w:hAnsi="Tamil MN"/>
           <w:spacing w:val="40"/>
+          <w:sz w:val="28"/>
+          <w:szCs w:val="28"/>
         </w:rPr>
         <w:t>ABCDEFGHIJKLMNOPQRSTUVWXYZ</w:t>
       </w:r>
@@ -1611,12 +3793,16 @@
         <w:rPr>
           <w:rFonts w:ascii="Tamil Sangam MN" w:hAnsi="Tamil Sangam MN"/>
           <w:spacing w:val="40"/>
+          <w:sz w:val="28"/>
+          <w:szCs w:val="28"/>
         </w:rPr>
       </w:pPr>
       <w:r>
         <w:rPr>
           <w:rFonts w:ascii="Tamil Sangam MN" w:hAnsi="Tamil Sangam MN"/>
           <w:spacing w:val="40"/>
+          <w:sz w:val="28"/>
+          <w:szCs w:val="28"/>
         </w:rPr>
         <w:t>ABCDEFGHIJKLMNOPQRSTUVWXYZ</w:t>
       </w:r>
@@ -1626,12 +3812,16 @@
         <w:rPr>
           <w:rFonts w:ascii="Telugu MN" w:hAnsi="Telugu MN"/>
           <w:spacing w:val="40"/>
+          <w:sz w:val="28"/>
+          <w:szCs w:val="28"/>
         </w:rPr>
       </w:pPr>
       <w:r>
         <w:rPr>
           <w:rFonts w:ascii="Telugu MN" w:hAnsi="Telugu MN"/>
           <w:spacing w:val="40"/>
+          <w:sz w:val="28"/>
+          <w:szCs w:val="28"/>
         </w:rPr>
         <w:t>ABCDEFGHIJKLMNOPQRSTUVWXYZ</w:t>
       </w:r>
@@ -1641,12 +3831,16 @@
         <w:rPr>
           <w:rFonts w:ascii="Telugu Sangam MN" w:hAnsi="Telugu Sangam MN"/>
           <w:spacing w:val="40"/>
+          <w:sz w:val="28"/>
+          <w:szCs w:val="28"/>
         </w:rPr>
       </w:pPr>
       <w:r>
         <w:rPr>
           <w:rFonts w:ascii="Telugu Sangam MN" w:hAnsi="Telugu Sangam MN"/>
           <w:spacing w:val="40"/>
+          <w:sz w:val="28"/>
+          <w:szCs w:val="28"/>
         </w:rPr>
         <w:t>ABCDEFGHIJKLMNOPQRSTUVWXYZ</w:t>
       </w:r>
@@ -1656,12 +3850,16 @@
         <w:rPr>
           <w:rFonts w:ascii="Thonburi" w:hAnsi="Thonburi"/>
           <w:spacing w:val="40"/>
+          <w:sz w:val="28"/>
+          <w:szCs w:val="28"/>
         </w:rPr>
       </w:pPr>
       <w:r>
         <w:rPr>
           <w:rFonts w:ascii="Thonburi" w:hAnsi="Thonburi"/>
           <w:spacing w:val="40"/>
+          <w:sz w:val="28"/>
+          <w:szCs w:val="28"/>
         </w:rPr>
         <w:t>ABCDEFGHIJKLMNOPQRSTUVWXYZ</w:t>
       </w:r>
@@ -1671,12 +3869,16 @@
         <w:rPr>
           <w:rFonts w:ascii="Times" w:hAnsi="Times"/>
           <w:spacing w:val="40"/>
+          <w:sz w:val="28"/>
+          <w:szCs w:val="28"/>
         </w:rPr>
       </w:pPr>
       <w:r>
         <w:rPr>
           <w:rFonts w:ascii="Times" w:hAnsi="Times"/>
           <w:spacing w:val="40"/>
+          <w:sz w:val="28"/>
+          <w:szCs w:val="28"/>
         </w:rPr>
         <w:t>ABCDEFGHIJKLMNOPQRSTUVWXYZ</w:t>
       </w:r>
@@ -1686,12 +3888,16 @@
         <w:rPr>
           <w:rFonts w:ascii="Trebuchet MS" w:hAnsi="Trebuchet MS"/>
           <w:spacing w:val="40"/>
+          <w:sz w:val="28"/>
+          <w:szCs w:val="28"/>
         </w:rPr>
       </w:pPr>
       <w:r>
         <w:rPr>
           <w:rFonts w:ascii="Trebuchet MS" w:hAnsi="Trebuchet MS"/>
           <w:spacing w:val="40"/>
+          <w:sz w:val="28"/>
+          <w:szCs w:val="28"/>
         </w:rPr>
         <w:t>ABCDEFGHIJKLMNOPQRSTUVWXYZ</w:t>
       </w:r>
@@ -1701,12 +3907,16 @@
         <w:rPr>
           <w:rFonts w:ascii="Tw Cen MT" w:hAnsi="Tw Cen MT"/>
           <w:spacing w:val="40"/>
+          <w:sz w:val="28"/>
+          <w:szCs w:val="28"/>
         </w:rPr>
       </w:pPr>
       <w:r>
         <w:rPr>
           <w:rFonts w:ascii="Tw Cen MT" w:hAnsi="Tw Cen MT"/>
           <w:spacing w:val="40"/>
+          <w:sz w:val="28"/>
+          <w:szCs w:val="28"/>
         </w:rPr>
         <w:t>ABCDEFGHIJKLMNOPQRSTUVWXYZ</w:t>
       </w:r>
@@ -1716,12 +3926,16 @@
         <w:rPr>
           <w:rFonts w:ascii="Verdana" w:hAnsi="Verdana"/>
           <w:spacing w:val="40"/>
+          <w:sz w:val="28"/>
+          <w:szCs w:val="28"/>
         </w:rPr>
       </w:pPr>
       <w:r>
         <w:rPr>
           <w:rFonts w:ascii="Verdana" w:hAnsi="Verdana"/>
           <w:spacing w:val="40"/>
+          <w:sz w:val="28"/>
+          <w:szCs w:val="28"/>
         </w:rPr>
         <w:t>ABCDEFGHIJKLMNOPQRSTUVWXYZ</w:t>
       </w:r>
@@ -1731,12 +3945,16 @@
         <w:rPr>
           <w:rFonts w:ascii="Lucida Grande CE" w:hAnsi="Lucida Grande CE" w:cs="Lucida Grande CE"/>
           <w:spacing w:val="40"/>
+          <w:sz w:val="28"/>
+          <w:szCs w:val="28"/>
         </w:rPr>
       </w:pPr>
       <w:r>
         <w:rPr>
           <w:rFonts w:ascii="Lucida Grande CE" w:hAnsi="Lucida Grande CE" w:cs="Lucida Grande CE"/>
           <w:spacing w:val="40"/>
+          <w:sz w:val="28"/>
+          <w:szCs w:val="28"/>
         </w:rPr>
         <w:t>ABCDEFGHIJKLMNOPQRSTUVWXYZ</w:t>
       </w:r>
@@ -1746,29 +3964,33 @@
         <w:rPr>
           <w:rFonts w:ascii="Myriad Pro" w:hAnsi="Myriad Pro" w:cs="Geneva CY"/>
           <w:spacing w:val="40"/>
+          <w:sz w:val="28"/>
+          <w:szCs w:val="28"/>
         </w:rPr>
       </w:pPr>
       <w:r>
         <w:rPr>
           <w:rFonts w:ascii="Myriad Pro" w:hAnsi="Myriad Pro" w:cs="Geneva CY"/>
           <w:spacing w:val="40"/>
-        </w:rPr>
-        <w:t>ABCDEFGHIJKLMNOPQRSTUVWXYZ</w:t>
-      </w:r>
-    </w:p>
-    <w:p>
-      <w:pPr>
-        <w:rPr>
-          <w:spacing w:val="40"/>
-          <w:sz w:val="28"/>
-          <w:szCs w:val="28"/>
-        </w:rPr>
-      </w:pPr>
-      <w:r>
-        <w:rPr>
-          <w:spacing w:val="40"/>
-          <w:sz w:val="28"/>
-          <w:szCs w:val="28"/>
+          <w:sz w:val="28"/>
+          <w:szCs w:val="28"/>
+        </w:rPr>
+        <w:t>ABCDEFGHIJKLMNOPQRSTUVWXYZ</w:t>
+      </w:r>
+    </w:p>
+    <w:p>
+      <w:pPr>
+        <w:rPr>
+          <w:spacing w:val="40"/>
+          <w:sz w:val="32"/>
+          <w:szCs w:val="32"/>
+        </w:rPr>
+      </w:pPr>
+      <w:r>
+        <w:rPr>
+          <w:spacing w:val="40"/>
+          <w:sz w:val="32"/>
+          <w:szCs w:val="32"/>
         </w:rPr>
         <w:t>ABCDEFGHIJKLMNOPQRSTUVWXYZ</w:t>
       </w:r>
@@ -1778,16 +4000,16 @@
         <w:rPr>
           <w:rFonts w:asciiTheme="majorHAnsi" w:hAnsiTheme="majorHAnsi"/>
           <w:spacing w:val="40"/>
-          <w:sz w:val="28"/>
-          <w:szCs w:val="28"/>
+          <w:sz w:val="32"/>
+          <w:szCs w:val="32"/>
         </w:rPr>
       </w:pPr>
       <w:r>
         <w:rPr>
           <w:rFonts w:asciiTheme="majorHAnsi" w:hAnsiTheme="majorHAnsi"/>
           <w:spacing w:val="40"/>
-          <w:sz w:val="28"/>
-          <w:szCs w:val="28"/>
+          <w:sz w:val="32"/>
+          <w:szCs w:val="32"/>
         </w:rPr>
         <w:t>ABCDEFGHIJKLMNOPQRSTUVWXYZ</w:t>
       </w:r>
@@ -1797,16 +4019,16 @@
         <w:rPr>
           <w:rFonts w:ascii="Arial" w:hAnsi="Arial"/>
           <w:spacing w:val="40"/>
-          <w:sz w:val="28"/>
-          <w:szCs w:val="28"/>
+          <w:sz w:val="32"/>
+          <w:szCs w:val="32"/>
         </w:rPr>
       </w:pPr>
       <w:r>
         <w:rPr>
           <w:rFonts w:ascii="Arial" w:hAnsi="Arial"/>
           <w:spacing w:val="40"/>
-          <w:sz w:val="28"/>
-          <w:szCs w:val="28"/>
+          <w:sz w:val="32"/>
+          <w:szCs w:val="32"/>
         </w:rPr>
         <w:t>ABCDEFGHIJKLMNOPQRSTUVWXYZ</w:t>
       </w:r>
@@ -1816,16 +4038,16 @@
         <w:rPr>
           <w:rFonts w:ascii="Comic Sans MS" w:hAnsi="Comic Sans MS"/>
           <w:spacing w:val="40"/>
-          <w:sz w:val="28"/>
-          <w:szCs w:val="28"/>
+          <w:sz w:val="32"/>
+          <w:szCs w:val="32"/>
         </w:rPr>
       </w:pPr>
       <w:r>
         <w:rPr>
           <w:rFonts w:ascii="Comic Sans MS" w:hAnsi="Comic Sans MS"/>
           <w:spacing w:val="40"/>
-          <w:sz w:val="28"/>
-          <w:szCs w:val="28"/>
+          <w:sz w:val="32"/>
+          <w:szCs w:val="32"/>
         </w:rPr>
         <w:t>ABCDEFGHIJKLMNOPQRSTUVWXYZ</w:t>
       </w:r>
@@ -1835,16 +4057,16 @@
         <w:rPr>
           <w:rFonts w:ascii="Times New Roman" w:hAnsi="Times New Roman"/>
           <w:spacing w:val="40"/>
-          <w:sz w:val="28"/>
-          <w:szCs w:val="28"/>
+          <w:sz w:val="32"/>
+          <w:szCs w:val="32"/>
         </w:rPr>
       </w:pPr>
       <w:r>
         <w:rPr>
           <w:rFonts w:ascii="Times New Roman" w:hAnsi="Times New Roman"/>
           <w:spacing w:val="40"/>
-          <w:sz w:val="28"/>
-          <w:szCs w:val="28"/>
+          <w:sz w:val="32"/>
+          <w:szCs w:val="32"/>
         </w:rPr>
         <w:t>ABCDEFGHIJKLMNOPQRSTUVWXYZ</w:t>
       </w:r>
@@ -1854,16 +4076,16 @@
         <w:rPr>
           <w:rFonts w:ascii="Helvetica CY" w:hAnsi="Helvetica CY"/>
           <w:spacing w:val="40"/>
-          <w:sz w:val="28"/>
-          <w:szCs w:val="28"/>
+          <w:sz w:val="32"/>
+          <w:szCs w:val="32"/>
         </w:rPr>
       </w:pPr>
       <w:r>
         <w:rPr>
           <w:rFonts w:ascii="Helvetica CY" w:hAnsi="Helvetica CY"/>
           <w:spacing w:val="40"/>
-          <w:sz w:val="28"/>
-          <w:szCs w:val="28"/>
+          <w:sz w:val="32"/>
+          <w:szCs w:val="32"/>
         </w:rPr>
         <w:t>ABCDEFGHIJKLMNOPQRSTUVWXYZ</w:t>
       </w:r>
@@ -1873,16 +4095,16 @@
         <w:rPr>
           <w:rFonts w:ascii="Lucida Grande CE" w:hAnsi="Lucida Grande CE"/>
           <w:spacing w:val="40"/>
-          <w:sz w:val="28"/>
-          <w:szCs w:val="28"/>
+          <w:sz w:val="32"/>
+          <w:szCs w:val="32"/>
         </w:rPr>
       </w:pPr>
       <w:r>
         <w:rPr>
           <w:rFonts w:ascii="Lucida Grande CE" w:hAnsi="Lucida Grande CE"/>
           <w:spacing w:val="40"/>
-          <w:sz w:val="28"/>
-          <w:szCs w:val="28"/>
+          <w:sz w:val="32"/>
+          <w:szCs w:val="32"/>
         </w:rPr>
         <w:t>ABCDEFGHIJKLMNOPQRSTUVWXYZ</w:t>
       </w:r>
@@ -1892,16 +4114,16 @@
         <w:rPr>
           <w:rFonts w:ascii="Verdana" w:hAnsi="Verdana"/>
           <w:spacing w:val="40"/>
-          <w:sz w:val="28"/>
-          <w:szCs w:val="28"/>
+          <w:sz w:val="32"/>
+          <w:szCs w:val="32"/>
         </w:rPr>
       </w:pPr>
       <w:r>
         <w:rPr>
           <w:rFonts w:ascii="Verdana" w:hAnsi="Verdana"/>
           <w:spacing w:val="40"/>
-          <w:sz w:val="28"/>
-          <w:szCs w:val="28"/>
+          <w:sz w:val="32"/>
+          <w:szCs w:val="32"/>
         </w:rPr>
         <w:t>ABCDEFGHIJKLMNOPQRSTUVWXYZ</w:t>
       </w:r>
@@ -1911,16 +4133,16 @@
         <w:rPr>
           <w:rFonts w:ascii="Baskerville" w:hAnsi="Baskerville"/>
           <w:spacing w:val="40"/>
-          <w:sz w:val="28"/>
-          <w:szCs w:val="28"/>
+          <w:sz w:val="32"/>
+          <w:szCs w:val="32"/>
         </w:rPr>
       </w:pPr>
       <w:r>
         <w:rPr>
           <w:rFonts w:ascii="Baskerville" w:hAnsi="Baskerville"/>
           <w:spacing w:val="40"/>
-          <w:sz w:val="28"/>
-          <w:szCs w:val="28"/>
+          <w:sz w:val="32"/>
+          <w:szCs w:val="32"/>
         </w:rPr>
         <w:t>ABCDEFGHIJKLMNOPQRSTUVWXYZ</w:t>
       </w:r>
@@ -1930,16 +4152,16 @@
         <w:rPr>
           <w:rFonts w:ascii="Century Gothic" w:hAnsi="Century Gothic"/>
           <w:spacing w:val="40"/>
-          <w:sz w:val="28"/>
-          <w:szCs w:val="28"/>
+          <w:sz w:val="32"/>
+          <w:szCs w:val="32"/>
         </w:rPr>
       </w:pPr>
       <w:r>
         <w:rPr>
           <w:rFonts w:ascii="Century Gothic" w:hAnsi="Century Gothic"/>
           <w:spacing w:val="40"/>
-          <w:sz w:val="28"/>
-          <w:szCs w:val="28"/>
+          <w:sz w:val="32"/>
+          <w:szCs w:val="32"/>
         </w:rPr>
         <w:t>ABCDEFGHIJKLMNOPQRSTUVWXYZ</w:t>
       </w:r>
@@ -1949,16 +4171,16 @@
         <w:rPr>
           <w:rFonts w:ascii="Courier" w:hAnsi="Courier"/>
           <w:spacing w:val="40"/>
-          <w:sz w:val="28"/>
-          <w:szCs w:val="28"/>
+          <w:sz w:val="32"/>
+          <w:szCs w:val="32"/>
         </w:rPr>
       </w:pPr>
       <w:r>
         <w:rPr>
           <w:rFonts w:ascii="Courier" w:hAnsi="Courier"/>
           <w:spacing w:val="40"/>
-          <w:sz w:val="28"/>
-          <w:szCs w:val="28"/>
+          <w:sz w:val="32"/>
+          <w:szCs w:val="32"/>
         </w:rPr>
         <w:t>ABCDEFGHIJKLMNOPQRSTUVWXYZ</w:t>
       </w:r>
@@ -1968,16 +4190,16 @@
         <w:rPr>
           <w:rFonts w:ascii="Geneva" w:hAnsi="Geneva"/>
           <w:spacing w:val="40"/>
-          <w:sz w:val="28"/>
-          <w:szCs w:val="28"/>
+          <w:sz w:val="32"/>
+          <w:szCs w:val="32"/>
         </w:rPr>
       </w:pPr>
       <w:r>
         <w:rPr>
           <w:rFonts w:ascii="Geneva" w:hAnsi="Geneva"/>
           <w:spacing w:val="40"/>
-          <w:sz w:val="28"/>
-          <w:szCs w:val="28"/>
+          <w:sz w:val="32"/>
+          <w:szCs w:val="32"/>
         </w:rPr>
         <w:t>ABCDEFGHIJKLMNOPQRSTUVWXYZ</w:t>
       </w:r>
@@ -1987,16 +4209,16 @@
         <w:rPr>
           <w:rFonts w:ascii="Lucida Sans" w:hAnsi="Lucida Sans"/>
           <w:spacing w:val="40"/>
-          <w:sz w:val="28"/>
-          <w:szCs w:val="28"/>
+          <w:sz w:val="32"/>
+          <w:szCs w:val="32"/>
         </w:rPr>
       </w:pPr>
       <w:r>
         <w:rPr>
           <w:rFonts w:ascii="Lucida Sans" w:hAnsi="Lucida Sans"/>
           <w:spacing w:val="40"/>
-          <w:sz w:val="28"/>
-          <w:szCs w:val="28"/>
+          <w:sz w:val="32"/>
+          <w:szCs w:val="32"/>
         </w:rPr>
         <w:t>ABCDEFGHIJKLMNOPQRSTUVWXYZ</w:t>
       </w:r>
@@ -2006,16 +4228,16 @@
         <w:rPr>
           <w:rFonts w:ascii="Book Antiqua" w:hAnsi="Book Antiqua"/>
           <w:spacing w:val="40"/>
-          <w:sz w:val="28"/>
-          <w:szCs w:val="28"/>
+          <w:sz w:val="32"/>
+          <w:szCs w:val="32"/>
         </w:rPr>
       </w:pPr>
       <w:r>
         <w:rPr>
           <w:rFonts w:ascii="Book Antiqua" w:hAnsi="Book Antiqua"/>
           <w:spacing w:val="40"/>
-          <w:sz w:val="28"/>
-          <w:szCs w:val="28"/>
+          <w:sz w:val="32"/>
+          <w:szCs w:val="32"/>
         </w:rPr>
         <w:t>ABCDEFGHIJKLMNOPQRSTUVWXYZ</w:t>
       </w:r>
@@ -2025,16 +4247,16 @@
         <w:rPr>
           <w:rFonts w:ascii="Arial Black" w:hAnsi="Arial Black"/>
           <w:spacing w:val="40"/>
-          <w:sz w:val="28"/>
-          <w:szCs w:val="28"/>
+          <w:sz w:val="32"/>
+          <w:szCs w:val="32"/>
         </w:rPr>
       </w:pPr>
       <w:r>
         <w:rPr>
           <w:rFonts w:ascii="Arial Black" w:hAnsi="Arial Black"/>
           <w:spacing w:val="40"/>
-          <w:sz w:val="28"/>
-          <w:szCs w:val="28"/>
+          <w:sz w:val="32"/>
+          <w:szCs w:val="32"/>
         </w:rPr>
         <w:t>ABCDEFGHIJKLMNOPQRSTUVWXYZ</w:t>
       </w:r>
@@ -2044,16 +4266,16 @@
         <w:rPr>
           <w:rFonts w:ascii="Cooper Std Black" w:hAnsi="Cooper Std Black"/>
           <w:spacing w:val="40"/>
-          <w:sz w:val="28"/>
-          <w:szCs w:val="28"/>
+          <w:sz w:val="32"/>
+          <w:szCs w:val="32"/>
         </w:rPr>
       </w:pPr>
       <w:r>
         <w:rPr>
           <w:rFonts w:ascii="Cooper Std Black" w:hAnsi="Cooper Std Black"/>
           <w:spacing w:val="40"/>
-          <w:sz w:val="28"/>
-          <w:szCs w:val="28"/>
+          <w:sz w:val="32"/>
+          <w:szCs w:val="32"/>
         </w:rPr>
         <w:t>ABCDEFGHIJKLMNOPQRSTUVWXYZ</w:t>
       </w:r>
@@ -2063,16 +4285,16 @@
         <w:rPr>
           <w:rFonts w:ascii="Euphemia UCAS" w:hAnsi="Euphemia UCAS"/>
           <w:spacing w:val="40"/>
-          <w:sz w:val="28"/>
-          <w:szCs w:val="28"/>
+          <w:sz w:val="32"/>
+          <w:szCs w:val="32"/>
         </w:rPr>
       </w:pPr>
       <w:r>
         <w:rPr>
           <w:rFonts w:ascii="Euphemia UCAS" w:hAnsi="Euphemia UCAS"/>
           <w:spacing w:val="40"/>
-          <w:sz w:val="28"/>
-          <w:szCs w:val="28"/>
+          <w:sz w:val="32"/>
+          <w:szCs w:val="32"/>
         </w:rPr>
         <w:t>ABCDEFGHIJKLMNOPQRSTUVWXYZ</w:t>
       </w:r>
@@ -2082,16 +4304,16 @@
         <w:rPr>
           <w:rFonts w:ascii="Myriad Pro" w:hAnsi="Myriad Pro"/>
           <w:spacing w:val="40"/>
-          <w:sz w:val="28"/>
-          <w:szCs w:val="28"/>
+          <w:sz w:val="32"/>
+          <w:szCs w:val="32"/>
         </w:rPr>
       </w:pPr>
       <w:r>
         <w:rPr>
           <w:rFonts w:ascii="Myriad Pro" w:hAnsi="Myriad Pro"/>
           <w:spacing w:val="40"/>
-          <w:sz w:val="28"/>
-          <w:szCs w:val="28"/>
+          <w:sz w:val="32"/>
+          <w:szCs w:val="32"/>
         </w:rPr>
         <w:t>ABCDEFGHIJKLMNOPQRSTUVWXYZ</w:t>
       </w:r>
@@ -2101,16 +4323,16 @@
         <w:rPr>
           <w:rFonts w:ascii="American Typewriter" w:hAnsi="American Typewriter" w:cs="American Typewriter"/>
           <w:spacing w:val="40"/>
-          <w:sz w:val="28"/>
-          <w:szCs w:val="28"/>
+          <w:sz w:val="32"/>
+          <w:szCs w:val="32"/>
         </w:rPr>
       </w:pPr>
       <w:r>
         <w:rPr>
           <w:rFonts w:ascii="American Typewriter" w:hAnsi="American Typewriter" w:cs="American Typewriter"/>
           <w:spacing w:val="40"/>
-          <w:sz w:val="28"/>
-          <w:szCs w:val="28"/>
+          <w:sz w:val="32"/>
+          <w:szCs w:val="32"/>
         </w:rPr>
         <w:t>ABCDEFGHIJKLMNOPQRSTUVWXYZ</w:t>
       </w:r>
@@ -2120,16 +4342,16 @@
         <w:rPr>
           <w:rFonts w:ascii="Arial Narrow" w:hAnsi="Arial Narrow" w:cs="Arial"/>
           <w:spacing w:val="40"/>
-          <w:sz w:val="28"/>
-          <w:szCs w:val="28"/>
+          <w:sz w:val="32"/>
+          <w:szCs w:val="32"/>
         </w:rPr>
       </w:pPr>
       <w:r>
         <w:rPr>
           <w:rFonts w:ascii="Arial Narrow" w:hAnsi="Arial Narrow" w:cs="Arial"/>
           <w:spacing w:val="40"/>
-          <w:sz w:val="28"/>
-          <w:szCs w:val="28"/>
+          <w:sz w:val="32"/>
+          <w:szCs w:val="32"/>
         </w:rPr>
         <w:t>ABCDEFGHIJKLMNOPQRSTUVWXYZ</w:t>
       </w:r>
@@ -2139,16 +4361,16 @@
         <w:rPr>
           <w:rFonts w:ascii="Arial Rounded MT Bold" w:hAnsi="Arial Rounded MT Bold"/>
           <w:spacing w:val="40"/>
-          <w:sz w:val="28"/>
-          <w:szCs w:val="28"/>
+          <w:sz w:val="32"/>
+          <w:szCs w:val="32"/>
         </w:rPr>
       </w:pPr>
       <w:r>
         <w:rPr>
           <w:rFonts w:ascii="Arial Rounded MT Bold" w:hAnsi="Arial Rounded MT Bold"/>
           <w:spacing w:val="40"/>
-          <w:sz w:val="28"/>
-          <w:szCs w:val="28"/>
+          <w:sz w:val="32"/>
+          <w:szCs w:val="32"/>
         </w:rPr>
         <w:t>ABCDEFGHIJKLMNOPQRSTUVWXYZ</w:t>
       </w:r>
@@ -2158,16 +4380,16 @@
         <w:rPr>
           <w:rFonts w:ascii="Arial Unicode MS" w:eastAsia="Arial Unicode MS" w:hAnsi="Arial Unicode MS" w:cs="Arial Unicode MS"/>
           <w:spacing w:val="40"/>
-          <w:sz w:val="28"/>
-          <w:szCs w:val="28"/>
+          <w:sz w:val="32"/>
+          <w:szCs w:val="32"/>
         </w:rPr>
       </w:pPr>
       <w:r>
         <w:rPr>
           <w:rFonts w:ascii="Arial Unicode MS" w:eastAsia="Arial Unicode MS" w:hAnsi="Arial Unicode MS" w:cs="Arial Unicode MS"/>
           <w:spacing w:val="40"/>
-          <w:sz w:val="28"/>
-          <w:szCs w:val="28"/>
+          <w:sz w:val="32"/>
+          <w:szCs w:val="32"/>
         </w:rPr>
         <w:t>ABCDEFGHIJKLMNOPQRSTUVWXYZ</w:t>
       </w:r>
@@ -2177,16 +4399,16 @@
         <w:rPr>
           <w:rFonts w:ascii="Ayuthaya" w:hAnsi="Ayuthaya" w:cs="Ayuthaya"/>
           <w:spacing w:val="40"/>
-          <w:sz w:val="28"/>
-          <w:szCs w:val="28"/>
+          <w:sz w:val="32"/>
+          <w:szCs w:val="32"/>
         </w:rPr>
       </w:pPr>
       <w:r>
         <w:rPr>
           <w:rFonts w:ascii="Ayuthaya" w:hAnsi="Ayuthaya" w:cs="Ayuthaya"/>
           <w:spacing w:val="40"/>
-          <w:sz w:val="28"/>
-          <w:szCs w:val="28"/>
+          <w:sz w:val="32"/>
+          <w:szCs w:val="32"/>
         </w:rPr>
         <w:t>ABCDEFGHIJKLMNOPQRSTUVWXYZ</w:t>
       </w:r>
@@ -2196,16 +4418,16 @@
         <w:rPr>
           <w:rFonts w:ascii="Bangla MN" w:hAnsi="Bangla MN"/>
           <w:spacing w:val="40"/>
-          <w:sz w:val="28"/>
-          <w:szCs w:val="28"/>
+          <w:sz w:val="32"/>
+          <w:szCs w:val="32"/>
         </w:rPr>
       </w:pPr>
       <w:r>
         <w:rPr>
           <w:rFonts w:ascii="Bangla MN" w:hAnsi="Bangla MN"/>
           <w:spacing w:val="40"/>
-          <w:sz w:val="28"/>
-          <w:szCs w:val="28"/>
+          <w:sz w:val="32"/>
+          <w:szCs w:val="32"/>
         </w:rPr>
         <w:t>ABCDEFGHIJKLMNOPQRSTUVWXYZ</w:t>
       </w:r>
@@ -2215,16 +4437,16 @@
         <w:rPr>
           <w:rFonts w:ascii="Bangla Sangam MN" w:hAnsi="Bangla Sangam MN"/>
           <w:spacing w:val="40"/>
-          <w:sz w:val="28"/>
-          <w:szCs w:val="28"/>
+          <w:sz w:val="32"/>
+          <w:szCs w:val="32"/>
         </w:rPr>
       </w:pPr>
       <w:r>
         <w:rPr>
           <w:rFonts w:ascii="Bangla Sangam MN" w:hAnsi="Bangla Sangam MN"/>
           <w:spacing w:val="40"/>
-          <w:sz w:val="28"/>
-          <w:szCs w:val="28"/>
+          <w:sz w:val="32"/>
+          <w:szCs w:val="32"/>
         </w:rPr>
         <w:t>ABCDEFGHIJKLMNOPQRSTUVWXYZ</w:t>
       </w:r>
@@ -2234,16 +4456,16 @@
         <w:rPr>
           <w:rFonts w:ascii="Baskerville" w:hAnsi="Baskerville" w:cs="Baskerville"/>
           <w:spacing w:val="40"/>
-          <w:sz w:val="28"/>
-          <w:szCs w:val="28"/>
+          <w:sz w:val="32"/>
+          <w:szCs w:val="32"/>
         </w:rPr>
       </w:pPr>
       <w:r>
         <w:rPr>
           <w:rFonts w:ascii="Baskerville" w:hAnsi="Baskerville" w:cs="Baskerville"/>
           <w:spacing w:val="40"/>
-          <w:sz w:val="28"/>
-          <w:szCs w:val="28"/>
+          <w:sz w:val="32"/>
+          <w:szCs w:val="32"/>
         </w:rPr>
         <w:t>ABCDEFGHIJKLMNOPQRSTUVWXYZ</w:t>
       </w:r>
@@ -2253,16 +4475,16 @@
         <w:rPr>
           <w:rFonts w:ascii="Bell MT" w:hAnsi="Bell MT"/>
           <w:spacing w:val="40"/>
-          <w:sz w:val="28"/>
-          <w:szCs w:val="28"/>
+          <w:sz w:val="32"/>
+          <w:szCs w:val="32"/>
         </w:rPr>
       </w:pPr>
       <w:r>
         <w:rPr>
           <w:rFonts w:ascii="Bell MT" w:hAnsi="Bell MT"/>
           <w:spacing w:val="40"/>
-          <w:sz w:val="28"/>
-          <w:szCs w:val="28"/>
+          <w:sz w:val="32"/>
+          <w:szCs w:val="32"/>
         </w:rPr>
         <w:t>ABCDEFGHIJKLMNOPQRSTUVWXYZ</w:t>
       </w:r>
@@ -2272,16 +4494,16 @@
         <w:rPr>
           <w:rFonts w:ascii="Big Caslon" w:hAnsi="Big Caslon" w:cs="Big Caslon"/>
           <w:spacing w:val="40"/>
-          <w:sz w:val="28"/>
-          <w:szCs w:val="28"/>
+          <w:sz w:val="32"/>
+          <w:szCs w:val="32"/>
         </w:rPr>
       </w:pPr>
       <w:r>
         <w:rPr>
           <w:rFonts w:ascii="Big Caslon" w:hAnsi="Big Caslon" w:cs="Big Caslon"/>
           <w:spacing w:val="40"/>
-          <w:sz w:val="28"/>
-          <w:szCs w:val="28"/>
+          <w:sz w:val="32"/>
+          <w:szCs w:val="32"/>
         </w:rPr>
         <w:t>ABCDEFGHIJKLMNOPQRSTUVWXYZ</w:t>
       </w:r>
@@ -2291,16 +4513,16 @@
         <w:rPr>
           <w:rFonts w:ascii="Book Antiqua" w:hAnsi="Book Antiqua"/>
           <w:spacing w:val="40"/>
-          <w:sz w:val="28"/>
-          <w:szCs w:val="28"/>
+          <w:sz w:val="32"/>
+          <w:szCs w:val="32"/>
         </w:rPr>
       </w:pPr>
       <w:r>
         <w:rPr>
           <w:rFonts w:ascii="Book Antiqua" w:hAnsi="Book Antiqua"/>
           <w:spacing w:val="40"/>
-          <w:sz w:val="28"/>
-          <w:szCs w:val="28"/>
+          <w:sz w:val="32"/>
+          <w:szCs w:val="32"/>
         </w:rPr>
         <w:t>ABCDEFGHIJKLMNOPQRSTUVWXYZ</w:t>
       </w:r>
@@ -2310,16 +4532,16 @@
         <w:rPr>
           <w:rFonts w:ascii="Bookman Old Style" w:hAnsi="Bookman Old Style"/>
           <w:spacing w:val="40"/>
-          <w:sz w:val="28"/>
-          <w:szCs w:val="28"/>
+          <w:sz w:val="32"/>
+          <w:szCs w:val="32"/>
         </w:rPr>
       </w:pPr>
       <w:r>
         <w:rPr>
           <w:rFonts w:ascii="Bookman Old Style" w:hAnsi="Bookman Old Style"/>
           <w:spacing w:val="40"/>
-          <w:sz w:val="28"/>
-          <w:szCs w:val="28"/>
+          <w:sz w:val="32"/>
+          <w:szCs w:val="32"/>
         </w:rPr>
         <w:t>ABCDEFGHIJKLMNOPQRSTUVWXYZ</w:t>
       </w:r>
@@ -2329,16 +4551,16 @@
         <w:rPr>
           <w:rFonts w:ascii="Calibri" w:hAnsi="Calibri"/>
           <w:spacing w:val="40"/>
-          <w:sz w:val="28"/>
-          <w:szCs w:val="28"/>
+          <w:sz w:val="32"/>
+          <w:szCs w:val="32"/>
         </w:rPr>
       </w:pPr>
       <w:r>
         <w:rPr>
           <w:rFonts w:ascii="Calibri" w:hAnsi="Calibri"/>
           <w:spacing w:val="40"/>
-          <w:sz w:val="28"/>
-          <w:szCs w:val="28"/>
+          <w:sz w:val="32"/>
+          <w:szCs w:val="32"/>
         </w:rPr>
         <w:t>ABCDEFGHIJKLMNOPQRSTUVWXYZ</w:t>
       </w:r>
@@ -2348,35 +4570,35 @@
         <w:rPr>
           <w:rFonts w:ascii="Calisto MT" w:hAnsi="Calisto MT"/>
           <w:spacing w:val="40"/>
-          <w:sz w:val="28"/>
-          <w:szCs w:val="28"/>
+          <w:sz w:val="32"/>
+          <w:szCs w:val="32"/>
         </w:rPr>
       </w:pPr>
       <w:r>
         <w:rPr>
           <w:rFonts w:ascii="Calisto MT" w:hAnsi="Calisto MT"/>
           <w:spacing w:val="40"/>
-          <w:sz w:val="28"/>
-          <w:szCs w:val="28"/>
-        </w:rPr>
-        <w:t>ABCDEFGHIJKLMNOPQRSTUVWXYZ</w:t>
-      </w:r>
-    </w:p>
-    <w:p>
-      <w:pPr>
+          <w:sz w:val="32"/>
+          <w:szCs w:val="32"/>
+        </w:rPr>
+        <w:t>ABCDEFGHIJKLMNOPQRSTUVWXYZ</w:t>
+      </w:r>
+    </w:p>
+    <w:p>
+      <w:pPr>
+        <w:rPr>
+          <w:rFonts w:ascii="Cambria Math" w:hAnsi="Cambria Math" w:hint="eastAsia"/>
+          <w:spacing w:val="40"/>
+          <w:sz w:val="32"/>
+          <w:szCs w:val="32"/>
+        </w:rPr>
+      </w:pPr>
+      <w:r>
         <w:rPr>
           <w:rFonts w:ascii="Cambria Math" w:hAnsi="Cambria Math"/>
           <w:spacing w:val="40"/>
-          <w:sz w:val="28"/>
-          <w:szCs w:val="28"/>
-        </w:rPr>
-      </w:pPr>
-      <w:r>
-        <w:rPr>
-          <w:rFonts w:ascii="Cambria Math" w:hAnsi="Cambria Math"/>
-          <w:spacing w:val="40"/>
-          <w:sz w:val="28"/>
-          <w:szCs w:val="28"/>
+          <w:sz w:val="32"/>
+          <w:szCs w:val="32"/>
         </w:rPr>
         <w:t>ABCDEFGHIJKLMNOPQRSTUVWXYZ</w:t>
       </w:r>
@@ -2386,16 +4608,16 @@
         <w:rPr>
           <w:rFonts w:ascii="Candara" w:hAnsi="Candara"/>
           <w:spacing w:val="40"/>
-          <w:sz w:val="28"/>
-          <w:szCs w:val="28"/>
+          <w:sz w:val="32"/>
+          <w:szCs w:val="32"/>
         </w:rPr>
       </w:pPr>
       <w:r>
         <w:rPr>
           <w:rFonts w:ascii="Candara" w:hAnsi="Candara"/>
           <w:spacing w:val="40"/>
-          <w:sz w:val="28"/>
-          <w:szCs w:val="28"/>
+          <w:sz w:val="32"/>
+          <w:szCs w:val="32"/>
         </w:rPr>
         <w:t>ABCDEFGHIJKLMNOPQRSTUVWXYZ</w:t>
       </w:r>
@@ -2405,16 +4627,16 @@
         <w:rPr>
           <w:rFonts w:ascii="Century" w:hAnsi="Century"/>
           <w:spacing w:val="40"/>
-          <w:sz w:val="28"/>
-          <w:szCs w:val="28"/>
+          <w:sz w:val="32"/>
+          <w:szCs w:val="32"/>
         </w:rPr>
       </w:pPr>
       <w:r>
         <w:rPr>
           <w:rFonts w:ascii="Century" w:hAnsi="Century"/>
           <w:spacing w:val="40"/>
-          <w:sz w:val="28"/>
-          <w:szCs w:val="28"/>
+          <w:sz w:val="32"/>
+          <w:szCs w:val="32"/>
         </w:rPr>
         <w:t>ABCDEFGHIJKLMNOPQRSTUVWXYZ</w:t>
       </w:r>
@@ -2424,16 +4646,16 @@
         <w:rPr>
           <w:rFonts w:ascii="Century Schoolbook" w:hAnsi="Century Schoolbook"/>
           <w:spacing w:val="40"/>
-          <w:sz w:val="28"/>
-          <w:szCs w:val="28"/>
+          <w:sz w:val="32"/>
+          <w:szCs w:val="32"/>
         </w:rPr>
       </w:pPr>
       <w:r>
         <w:rPr>
           <w:rFonts w:ascii="Century Schoolbook" w:hAnsi="Century Schoolbook"/>
           <w:spacing w:val="40"/>
-          <w:sz w:val="28"/>
-          <w:szCs w:val="28"/>
+          <w:sz w:val="32"/>
+          <w:szCs w:val="32"/>
         </w:rPr>
         <w:t>ABCDEFGHIJKLMNOPQRSTUVWXYZ</w:t>
       </w:r>
@@ -2443,16 +4665,16 @@
         <w:rPr>
           <w:rFonts w:ascii="Chalkboard" w:hAnsi="Chalkboard"/>
           <w:spacing w:val="40"/>
-          <w:sz w:val="28"/>
-          <w:szCs w:val="28"/>
+          <w:sz w:val="32"/>
+          <w:szCs w:val="32"/>
         </w:rPr>
       </w:pPr>
       <w:r>
         <w:rPr>
           <w:rFonts w:ascii="Chalkboard" w:hAnsi="Chalkboard"/>
           <w:spacing w:val="40"/>
-          <w:sz w:val="28"/>
-          <w:szCs w:val="28"/>
+          <w:sz w:val="32"/>
+          <w:szCs w:val="32"/>
         </w:rPr>
         <w:t>ABCDEFGHIJKLMNOPQRSTUVWXYZ</w:t>
       </w:r>
@@ -2462,16 +4684,16 @@
         <w:rPr>
           <w:rFonts w:ascii="Cochin" w:hAnsi="Cochin"/>
           <w:spacing w:val="40"/>
-          <w:sz w:val="28"/>
-          <w:szCs w:val="28"/>
+          <w:sz w:val="32"/>
+          <w:szCs w:val="32"/>
         </w:rPr>
       </w:pPr>
       <w:r>
         <w:rPr>
           <w:rFonts w:ascii="Cochin" w:hAnsi="Cochin"/>
           <w:spacing w:val="40"/>
-          <w:sz w:val="28"/>
-          <w:szCs w:val="28"/>
+          <w:sz w:val="32"/>
+          <w:szCs w:val="32"/>
         </w:rPr>
         <w:t>ABCDEFGHIJKLMNOPQRSTUVWXYZ</w:t>
       </w:r>
@@ -2481,16 +4703,16 @@
         <w:rPr>
           <w:rFonts w:ascii="Consolas" w:hAnsi="Consolas"/>
           <w:spacing w:val="40"/>
-          <w:sz w:val="28"/>
-          <w:szCs w:val="28"/>
+          <w:sz w:val="32"/>
+          <w:szCs w:val="32"/>
         </w:rPr>
       </w:pPr>
       <w:r>
         <w:rPr>
           <w:rFonts w:ascii="Consolas" w:hAnsi="Consolas"/>
           <w:spacing w:val="40"/>
-          <w:sz w:val="28"/>
-          <w:szCs w:val="28"/>
+          <w:sz w:val="32"/>
+          <w:szCs w:val="32"/>
         </w:rPr>
         <w:t>ABCDEFGHIJKLMNOPQRSTUVWXYZ</w:t>
       </w:r>
@@ -2500,16 +4722,16 @@
         <w:rPr>
           <w:rFonts w:ascii="Constantia" w:hAnsi="Constantia"/>
           <w:spacing w:val="40"/>
-          <w:sz w:val="28"/>
-          <w:szCs w:val="28"/>
+          <w:sz w:val="32"/>
+          <w:szCs w:val="32"/>
         </w:rPr>
       </w:pPr>
       <w:r>
         <w:rPr>
           <w:rFonts w:ascii="Constantia" w:hAnsi="Constantia"/>
           <w:spacing w:val="40"/>
-          <w:sz w:val="28"/>
-          <w:szCs w:val="28"/>
+          <w:sz w:val="32"/>
+          <w:szCs w:val="32"/>
         </w:rPr>
         <w:t>ABCDEFGHIJKLMNOPQRSTUVWXYZ</w:t>
       </w:r>
@@ -2519,16 +4741,16 @@
         <w:rPr>
           <w:rFonts w:ascii="Copperplate" w:hAnsi="Copperplate"/>
           <w:spacing w:val="40"/>
-          <w:sz w:val="28"/>
-          <w:szCs w:val="28"/>
+          <w:sz w:val="32"/>
+          <w:szCs w:val="32"/>
         </w:rPr>
       </w:pPr>
       <w:r>
         <w:rPr>
           <w:rFonts w:ascii="Copperplate" w:hAnsi="Copperplate"/>
           <w:spacing w:val="40"/>
-          <w:sz w:val="28"/>
-          <w:szCs w:val="28"/>
+          <w:sz w:val="32"/>
+          <w:szCs w:val="32"/>
         </w:rPr>
         <w:t>ABCDEFGHIJKLMNOPQRSTUVWXYZ</w:t>
       </w:r>
@@ -2538,16 +4760,16 @@
         <w:rPr>
           <w:rFonts w:ascii="Corbel" w:hAnsi="Corbel"/>
           <w:spacing w:val="40"/>
-          <w:sz w:val="28"/>
-          <w:szCs w:val="28"/>
+          <w:sz w:val="32"/>
+          <w:szCs w:val="32"/>
         </w:rPr>
       </w:pPr>
       <w:r>
         <w:rPr>
           <w:rFonts w:ascii="Corbel" w:hAnsi="Corbel"/>
           <w:spacing w:val="40"/>
-          <w:sz w:val="28"/>
-          <w:szCs w:val="28"/>
+          <w:sz w:val="32"/>
+          <w:szCs w:val="32"/>
         </w:rPr>
         <w:t>ABCDEFGHIJKLMNOPQRSTUVWXYZ</w:t>
       </w:r>
@@ -2557,16 +4779,16 @@
         <w:rPr>
           <w:rFonts w:ascii="Courier New" w:hAnsi="Courier New" w:cs="Courier New"/>
           <w:spacing w:val="40"/>
-          <w:sz w:val="28"/>
-          <w:szCs w:val="28"/>
+          <w:sz w:val="32"/>
+          <w:szCs w:val="32"/>
         </w:rPr>
       </w:pPr>
       <w:r>
         <w:rPr>
           <w:rFonts w:ascii="Courier New" w:hAnsi="Courier New" w:cs="Courier New"/>
           <w:spacing w:val="40"/>
-          <w:sz w:val="28"/>
-          <w:szCs w:val="28"/>
+          <w:sz w:val="32"/>
+          <w:szCs w:val="32"/>
         </w:rPr>
         <w:t>ABCDEFGHIJKLMNOPQRSTUVWXYZ</w:t>
       </w:r>
@@ -2576,16 +4798,16 @@
         <w:rPr>
           <w:rFonts w:ascii="Devanagari Sangam MN" w:hAnsi="Devanagari Sangam MN"/>
           <w:spacing w:val="40"/>
-          <w:sz w:val="28"/>
-          <w:szCs w:val="28"/>
+          <w:sz w:val="32"/>
+          <w:szCs w:val="32"/>
         </w:rPr>
       </w:pPr>
       <w:r>
         <w:rPr>
           <w:rFonts w:ascii="Devanagari Sangam MN" w:hAnsi="Devanagari Sangam MN"/>
           <w:spacing w:val="40"/>
-          <w:sz w:val="28"/>
-          <w:szCs w:val="28"/>
+          <w:sz w:val="32"/>
+          <w:szCs w:val="32"/>
         </w:rPr>
         <w:t>ABCDEFGHIJKLMNOPQRSTUVWXYZ</w:t>
       </w:r>
@@ -2595,16 +4817,16 @@
         <w:rPr>
           <w:rFonts w:ascii="Didot" w:hAnsi="Didot" w:cs="Didot"/>
           <w:spacing w:val="40"/>
-          <w:sz w:val="28"/>
-          <w:szCs w:val="28"/>
+          <w:sz w:val="32"/>
+          <w:szCs w:val="32"/>
         </w:rPr>
       </w:pPr>
       <w:r>
         <w:rPr>
           <w:rFonts w:ascii="Didot" w:hAnsi="Didot" w:cs="Didot"/>
           <w:spacing w:val="40"/>
-          <w:sz w:val="28"/>
-          <w:szCs w:val="28"/>
+          <w:sz w:val="32"/>
+          <w:szCs w:val="32"/>
         </w:rPr>
         <w:t>ABCDEFGHIJKLMNOPQRSTUVWXYZ</w:t>
       </w:r>
@@ -2614,16 +4836,16 @@
         <w:rPr>
           <w:rFonts w:ascii="Engravers MT" w:hAnsi="Engravers MT"/>
           <w:spacing w:val="40"/>
-          <w:sz w:val="28"/>
-          <w:szCs w:val="28"/>
+          <w:sz w:val="32"/>
+          <w:szCs w:val="32"/>
         </w:rPr>
       </w:pPr>
       <w:r>
         <w:rPr>
           <w:rFonts w:ascii="Engravers MT" w:hAnsi="Engravers MT"/>
           <w:spacing w:val="40"/>
-          <w:sz w:val="28"/>
-          <w:szCs w:val="28"/>
+          <w:sz w:val="32"/>
+          <w:szCs w:val="32"/>
         </w:rPr>
         <w:t>ABCDEFGHIJKLMNOPQRSTUVWXYZ</w:t>
       </w:r>
@@ -2633,16 +4855,16 @@
         <w:rPr>
           <w:rFonts w:ascii="Euphemia UCAS" w:hAnsi="Euphemia UCAS" w:cs="Euphemia UCAS"/>
           <w:spacing w:val="40"/>
-          <w:sz w:val="28"/>
-          <w:szCs w:val="28"/>
+          <w:sz w:val="32"/>
+          <w:szCs w:val="32"/>
         </w:rPr>
       </w:pPr>
       <w:r>
         <w:rPr>
           <w:rFonts w:ascii="Euphemia UCAS" w:hAnsi="Euphemia UCAS" w:cs="Euphemia UCAS"/>
           <w:spacing w:val="40"/>
-          <w:sz w:val="28"/>
-          <w:szCs w:val="28"/>
+          <w:sz w:val="32"/>
+          <w:szCs w:val="32"/>
         </w:rPr>
         <w:t>ABCDEFGHIJKLMNOPQRSTUVWXYZ</w:t>
       </w:r>
@@ -2652,16 +4874,16 @@
         <w:rPr>
           <w:rFonts w:ascii="Eurostile" w:hAnsi="Eurostile"/>
           <w:spacing w:val="40"/>
-          <w:sz w:val="28"/>
-          <w:szCs w:val="28"/>
+          <w:sz w:val="32"/>
+          <w:szCs w:val="32"/>
         </w:rPr>
       </w:pPr>
       <w:r>
         <w:rPr>
           <w:rFonts w:ascii="Eurostile" w:hAnsi="Eurostile"/>
           <w:spacing w:val="40"/>
-          <w:sz w:val="28"/>
-          <w:szCs w:val="28"/>
+          <w:sz w:val="32"/>
+          <w:szCs w:val="32"/>
         </w:rPr>
         <w:t>ABCDEFGHIJKLMNOPQRSTUVWXYZ</w:t>
       </w:r>
@@ -2671,16 +4893,16 @@
         <w:rPr>
           <w:rFonts w:ascii="Footlight MT Light" w:hAnsi="Footlight MT Light"/>
           <w:spacing w:val="40"/>
-          <w:sz w:val="28"/>
-          <w:szCs w:val="28"/>
+          <w:sz w:val="32"/>
+          <w:szCs w:val="32"/>
         </w:rPr>
       </w:pPr>
       <w:r>
         <w:rPr>
           <w:rFonts w:ascii="Footlight MT Light" w:hAnsi="Footlight MT Light"/>
           <w:spacing w:val="40"/>
-          <w:sz w:val="28"/>
-          <w:szCs w:val="28"/>
+          <w:sz w:val="32"/>
+          <w:szCs w:val="32"/>
         </w:rPr>
         <w:t>ABCDEFGHIJKLMNOPQRSTUVWXYZ</w:t>
       </w:r>
@@ -2690,16 +4912,16 @@
         <w:rPr>
           <w:rFonts w:ascii="Franklin Gothic Book" w:hAnsi="Franklin Gothic Book"/>
           <w:spacing w:val="40"/>
-          <w:sz w:val="28"/>
-          <w:szCs w:val="28"/>
+          <w:sz w:val="32"/>
+          <w:szCs w:val="32"/>
         </w:rPr>
       </w:pPr>
       <w:r>
         <w:rPr>
           <w:rFonts w:ascii="Franklin Gothic Book" w:hAnsi="Franklin Gothic Book"/>
           <w:spacing w:val="40"/>
-          <w:sz w:val="28"/>
-          <w:szCs w:val="28"/>
+          <w:sz w:val="32"/>
+          <w:szCs w:val="32"/>
         </w:rPr>
         <w:t>ABCDEFGHIJKLMNOPQRSTUVWXYZ</w:t>
       </w:r>
@@ -2709,16 +4931,16 @@
         <w:rPr>
           <w:rFonts w:ascii="Franklin Gothic Medium" w:hAnsi="Franklin Gothic Medium"/>
           <w:spacing w:val="40"/>
-          <w:sz w:val="28"/>
-          <w:szCs w:val="28"/>
+          <w:sz w:val="32"/>
+          <w:szCs w:val="32"/>
         </w:rPr>
       </w:pPr>
       <w:r>
         <w:rPr>
           <w:rFonts w:ascii="Franklin Gothic Medium" w:hAnsi="Franklin Gothic Medium"/>
           <w:spacing w:val="40"/>
-          <w:sz w:val="28"/>
-          <w:szCs w:val="28"/>
+          <w:sz w:val="32"/>
+          <w:szCs w:val="32"/>
         </w:rPr>
         <w:t>ABCDEFGHIJKLMNOPQRSTUVWXYZ</w:t>
       </w:r>
@@ -2728,16 +4950,16 @@
         <w:rPr>
           <w:rFonts w:ascii="Futura" w:hAnsi="Futura" w:cs="Futura"/>
           <w:spacing w:val="40"/>
-          <w:sz w:val="28"/>
-          <w:szCs w:val="28"/>
+          <w:sz w:val="32"/>
+          <w:szCs w:val="32"/>
         </w:rPr>
       </w:pPr>
       <w:r>
         <w:rPr>
           <w:rFonts w:ascii="Futura" w:hAnsi="Futura" w:cs="Futura"/>
           <w:spacing w:val="40"/>
-          <w:sz w:val="28"/>
-          <w:szCs w:val="28"/>
+          <w:sz w:val="32"/>
+          <w:szCs w:val="32"/>
         </w:rPr>
         <w:t>ABCDEFGHIJKLMNOPQRSTUVWXYZ</w:t>
       </w:r>
@@ -2747,16 +4969,16 @@
         <w:rPr>
           <w:rFonts w:ascii="Garamond" w:hAnsi="Garamond"/>
           <w:spacing w:val="40"/>
-          <w:sz w:val="28"/>
-          <w:szCs w:val="28"/>
+          <w:sz w:val="32"/>
+          <w:szCs w:val="32"/>
         </w:rPr>
       </w:pPr>
       <w:r>
         <w:rPr>
           <w:rFonts w:ascii="Garamond" w:hAnsi="Garamond"/>
           <w:spacing w:val="40"/>
-          <w:sz w:val="28"/>
-          <w:szCs w:val="28"/>
+          <w:sz w:val="32"/>
+          <w:szCs w:val="32"/>
         </w:rPr>
         <w:t>ABCDEFGHIJKLMNOPQRSTUVWXYZ</w:t>
       </w:r>
@@ -2766,16 +4988,16 @@
         <w:rPr>
           <w:rFonts w:ascii="Geneva" w:hAnsi="Geneva"/>
           <w:spacing w:val="40"/>
-          <w:sz w:val="28"/>
-          <w:szCs w:val="28"/>
+          <w:sz w:val="32"/>
+          <w:szCs w:val="32"/>
         </w:rPr>
       </w:pPr>
       <w:r>
         <w:rPr>
           <w:rFonts w:ascii="Geneva" w:hAnsi="Geneva"/>
           <w:spacing w:val="40"/>
-          <w:sz w:val="28"/>
-          <w:szCs w:val="28"/>
+          <w:sz w:val="32"/>
+          <w:szCs w:val="32"/>
         </w:rPr>
         <w:t>ABCDEFGHIJKLMNOPQRSTUVWXYZ</w:t>
       </w:r>
@@ -2785,16 +5007,16 @@
         <w:rPr>
           <w:rFonts w:ascii="Georgia" w:hAnsi="Georgia"/>
           <w:spacing w:val="40"/>
-          <w:sz w:val="28"/>
-          <w:szCs w:val="28"/>
+          <w:sz w:val="32"/>
+          <w:szCs w:val="32"/>
         </w:rPr>
       </w:pPr>
       <w:r>
         <w:rPr>
           <w:rFonts w:ascii="Georgia" w:hAnsi="Georgia"/>
           <w:spacing w:val="40"/>
-          <w:sz w:val="28"/>
-          <w:szCs w:val="28"/>
+          <w:sz w:val="32"/>
+          <w:szCs w:val="32"/>
         </w:rPr>
         <w:t>ABCDEFGHIJKLMNOPQRSTUVWXYZ</w:t>
       </w:r>
@@ -2804,16 +5026,16 @@
         <w:rPr>
           <w:rFonts w:ascii="Gill Sans" w:hAnsi="Gill Sans" w:cs="Gill Sans"/>
           <w:spacing w:val="40"/>
-          <w:sz w:val="28"/>
-          <w:szCs w:val="28"/>
+          <w:sz w:val="32"/>
+          <w:szCs w:val="32"/>
         </w:rPr>
       </w:pPr>
       <w:r>
         <w:rPr>
           <w:rFonts w:ascii="Gill Sans" w:hAnsi="Gill Sans" w:cs="Gill Sans"/>
           <w:spacing w:val="40"/>
-          <w:sz w:val="28"/>
-          <w:szCs w:val="28"/>
+          <w:sz w:val="32"/>
+          <w:szCs w:val="32"/>
         </w:rPr>
         <w:t>ABCDEFGHIJKLMNOPQRSTUVWXYZ</w:t>
       </w:r>
@@ -2823,16 +5045,16 @@
         <w:rPr>
           <w:rFonts w:ascii="Gill Sans MT" w:hAnsi="Gill Sans MT"/>
           <w:spacing w:val="40"/>
-          <w:sz w:val="28"/>
-          <w:szCs w:val="28"/>
+          <w:sz w:val="32"/>
+          <w:szCs w:val="32"/>
         </w:rPr>
       </w:pPr>
       <w:r>
         <w:rPr>
           <w:rFonts w:ascii="Gill Sans MT" w:hAnsi="Gill Sans MT"/>
           <w:spacing w:val="40"/>
-          <w:sz w:val="28"/>
-          <w:szCs w:val="28"/>
+          <w:sz w:val="32"/>
+          <w:szCs w:val="32"/>
         </w:rPr>
         <w:t>ABCDEFGHIJKLMNOPQRSTUVWXYZ</w:t>
       </w:r>
@@ -2842,16 +5064,16 @@
         <w:rPr>
           <w:rFonts w:ascii="Goudy Old Style" w:hAnsi="Goudy Old Style"/>
           <w:spacing w:val="40"/>
-          <w:sz w:val="28"/>
-          <w:szCs w:val="28"/>
+          <w:sz w:val="32"/>
+          <w:szCs w:val="32"/>
         </w:rPr>
       </w:pPr>
       <w:r>
         <w:rPr>
           <w:rFonts w:ascii="Goudy Old Style" w:hAnsi="Goudy Old Style"/>
           <w:spacing w:val="40"/>
-          <w:sz w:val="28"/>
-          <w:szCs w:val="28"/>
+          <w:sz w:val="32"/>
+          <w:szCs w:val="32"/>
         </w:rPr>
         <w:t>ABCDEFGHIJKLMNOPQRSTUVWXYZ</w:t>
       </w:r>
@@ -2861,16 +5083,16 @@
         <w:rPr>
           <w:rFonts w:ascii="Gujarati Sangam MN" w:hAnsi="Gujarati Sangam MN"/>
           <w:spacing w:val="40"/>
-          <w:sz w:val="28"/>
-          <w:szCs w:val="28"/>
+          <w:sz w:val="32"/>
+          <w:szCs w:val="32"/>
         </w:rPr>
       </w:pPr>
       <w:r>
         <w:rPr>
           <w:rFonts w:ascii="Gujarati Sangam MN" w:hAnsi="Gujarati Sangam MN"/>
           <w:spacing w:val="40"/>
-          <w:sz w:val="28"/>
-          <w:szCs w:val="28"/>
+          <w:sz w:val="32"/>
+          <w:szCs w:val="32"/>
         </w:rPr>
         <w:t>ABCDEFGHIJKLMNOPQRSTUVWXYZ</w:t>
       </w:r>
@@ -2880,16 +5102,16 @@
         <w:rPr>
           <w:rFonts w:ascii="Gurmukhi MN" w:hAnsi="Gurmukhi MN"/>
           <w:spacing w:val="40"/>
-          <w:sz w:val="28"/>
-          <w:szCs w:val="28"/>
+          <w:sz w:val="32"/>
+          <w:szCs w:val="32"/>
         </w:rPr>
       </w:pPr>
       <w:r>
         <w:rPr>
           <w:rFonts w:ascii="Gurmukhi MN" w:hAnsi="Gurmukhi MN"/>
           <w:spacing w:val="40"/>
-          <w:sz w:val="28"/>
-          <w:szCs w:val="28"/>
+          <w:sz w:val="32"/>
+          <w:szCs w:val="32"/>
         </w:rPr>
         <w:t>ABCDEFGHIJKLMNOPQRSTUVWXYZ</w:t>
       </w:r>
@@ -2899,16 +5121,16 @@
         <w:rPr>
           <w:rFonts w:ascii="Helvetica" w:hAnsi="Helvetica"/>
           <w:spacing w:val="40"/>
-          <w:sz w:val="28"/>
-          <w:szCs w:val="28"/>
+          <w:sz w:val="32"/>
+          <w:szCs w:val="32"/>
         </w:rPr>
       </w:pPr>
       <w:r>
         <w:rPr>
           <w:rFonts w:ascii="Helvetica" w:hAnsi="Helvetica"/>
           <w:spacing w:val="40"/>
-          <w:sz w:val="28"/>
-          <w:szCs w:val="28"/>
+          <w:sz w:val="32"/>
+          <w:szCs w:val="32"/>
         </w:rPr>
         <w:t>ABCDEFGHIJKLMNOPQRSTUVWXYZ</w:t>
       </w:r>
@@ -2918,16 +5140,16 @@
         <w:rPr>
           <w:rFonts w:ascii="Helvetica Neue" w:hAnsi="Helvetica Neue"/>
           <w:spacing w:val="40"/>
-          <w:sz w:val="28"/>
-          <w:szCs w:val="28"/>
+          <w:sz w:val="32"/>
+          <w:szCs w:val="32"/>
         </w:rPr>
       </w:pPr>
       <w:r>
         <w:rPr>
           <w:rFonts w:ascii="Helvetica Neue" w:hAnsi="Helvetica Neue"/>
           <w:spacing w:val="40"/>
-          <w:sz w:val="28"/>
-          <w:szCs w:val="28"/>
+          <w:sz w:val="32"/>
+          <w:szCs w:val="32"/>
         </w:rPr>
         <w:t>ABCDEFGHIJKLMNOPQRSTUVWXYZ</w:t>
       </w:r>
@@ -2937,16 +5159,16 @@
         <w:rPr>
           <w:rFonts w:ascii="Hoefler Text" w:hAnsi="Hoefler Text"/>
           <w:spacing w:val="40"/>
-          <w:sz w:val="28"/>
-          <w:szCs w:val="28"/>
+          <w:sz w:val="32"/>
+          <w:szCs w:val="32"/>
         </w:rPr>
       </w:pPr>
       <w:r>
         <w:rPr>
           <w:rFonts w:ascii="Hoefler Text" w:hAnsi="Hoefler Text"/>
           <w:spacing w:val="40"/>
-          <w:sz w:val="28"/>
-          <w:szCs w:val="28"/>
+          <w:sz w:val="32"/>
+          <w:szCs w:val="32"/>
         </w:rPr>
         <w:t>ABCDEFGHIJKLMNOPQRSTUVWXYZ</w:t>
       </w:r>
@@ -2956,16 +5178,16 @@
         <w:rPr>
           <w:rFonts w:ascii="InaiMathi" w:hAnsi="InaiMathi"/>
           <w:spacing w:val="40"/>
-          <w:sz w:val="28"/>
-          <w:szCs w:val="28"/>
+          <w:sz w:val="32"/>
+          <w:szCs w:val="32"/>
         </w:rPr>
       </w:pPr>
       <w:r>
         <w:rPr>
           <w:rFonts w:ascii="InaiMathi" w:hAnsi="InaiMathi"/>
           <w:spacing w:val="40"/>
-          <w:sz w:val="28"/>
-          <w:szCs w:val="28"/>
+          <w:sz w:val="32"/>
+          <w:szCs w:val="32"/>
         </w:rPr>
         <w:t>ABCDEFGHIJKLMNOPQRSTUVWXYZ</w:t>
       </w:r>
@@ -2975,16 +5197,16 @@
         <w:rPr>
           <w:rFonts w:ascii="Kannada MN" w:hAnsi="Kannada MN"/>
           <w:spacing w:val="40"/>
-          <w:sz w:val="28"/>
-          <w:szCs w:val="28"/>
+          <w:sz w:val="32"/>
+          <w:szCs w:val="32"/>
         </w:rPr>
       </w:pPr>
       <w:r>
         <w:rPr>
           <w:rFonts w:ascii="Kannada MN" w:hAnsi="Kannada MN"/>
           <w:spacing w:val="40"/>
-          <w:sz w:val="28"/>
-          <w:szCs w:val="28"/>
+          <w:sz w:val="32"/>
+          <w:szCs w:val="32"/>
         </w:rPr>
         <w:t>ABCDEFGHIJKLMNOPQRSTUVWXYZ</w:t>
       </w:r>
@@ -2994,16 +5216,16 @@
         <w:rPr>
           <w:rFonts w:ascii="Kannada Sangam MN" w:hAnsi="Kannada Sangam MN"/>
           <w:spacing w:val="40"/>
-          <w:sz w:val="28"/>
-          <w:szCs w:val="28"/>
+          <w:sz w:val="32"/>
+          <w:szCs w:val="32"/>
         </w:rPr>
       </w:pPr>
       <w:r>
         <w:rPr>
           <w:rFonts w:ascii="Kannada Sangam MN" w:hAnsi="Kannada Sangam MN"/>
           <w:spacing w:val="40"/>
-          <w:sz w:val="28"/>
-          <w:szCs w:val="28"/>
+          <w:sz w:val="32"/>
+          <w:szCs w:val="32"/>
         </w:rPr>
         <w:t>ABCDEFGHIJKLMNOPQRSTUVWXYZ</w:t>
       </w:r>
@@ -3013,16 +5235,16 @@
         <w:rPr>
           <w:rFonts w:ascii="Kefa" w:hAnsi="Kefa"/>
           <w:spacing w:val="40"/>
-          <w:sz w:val="28"/>
-          <w:szCs w:val="28"/>
+          <w:sz w:val="32"/>
+          <w:szCs w:val="32"/>
         </w:rPr>
       </w:pPr>
       <w:r>
         <w:rPr>
           <w:rFonts w:ascii="Kefa" w:hAnsi="Kefa"/>
           <w:spacing w:val="40"/>
-          <w:sz w:val="28"/>
-          <w:szCs w:val="28"/>
+          <w:sz w:val="32"/>
+          <w:szCs w:val="32"/>
         </w:rPr>
         <w:t>ABCDEFGHIJKLMNOPQRSTUVWXYZ</w:t>
       </w:r>
@@ -3032,16 +5254,16 @@
         <w:rPr>
           <w:rFonts w:ascii="Khmer MN" w:hAnsi="Khmer MN"/>
           <w:spacing w:val="40"/>
-          <w:sz w:val="28"/>
-          <w:szCs w:val="28"/>
+          <w:sz w:val="32"/>
+          <w:szCs w:val="32"/>
         </w:rPr>
       </w:pPr>
       <w:r>
         <w:rPr>
           <w:rFonts w:ascii="Khmer MN" w:hAnsi="Khmer MN"/>
           <w:spacing w:val="40"/>
-          <w:sz w:val="28"/>
-          <w:szCs w:val="28"/>
+          <w:sz w:val="32"/>
+          <w:szCs w:val="32"/>
         </w:rPr>
         <w:t>ABCDEFGHIJKLMNOPQRSTUVWXYZ</w:t>
       </w:r>
@@ -3051,16 +5273,16 @@
         <w:rPr>
           <w:rFonts w:ascii="Khmer Sangam MN" w:hAnsi="Khmer Sangam MN"/>
           <w:spacing w:val="40"/>
-          <w:sz w:val="28"/>
-          <w:szCs w:val="28"/>
+          <w:sz w:val="32"/>
+          <w:szCs w:val="32"/>
         </w:rPr>
       </w:pPr>
       <w:r>
         <w:rPr>
           <w:rFonts w:ascii="Khmer Sangam MN" w:hAnsi="Khmer Sangam MN"/>
           <w:spacing w:val="40"/>
-          <w:sz w:val="28"/>
-          <w:szCs w:val="28"/>
+          <w:sz w:val="32"/>
+          <w:szCs w:val="32"/>
         </w:rPr>
         <w:t>ABCDEFGHIJKLMNOPQRSTUVWXYZ</w:t>
       </w:r>
@@ -3070,16 +5292,16 @@
         <w:rPr>
           <w:rFonts w:ascii="Lao MN" w:hAnsi="Lao MN"/>
           <w:spacing w:val="40"/>
-          <w:sz w:val="28"/>
-          <w:szCs w:val="28"/>
+          <w:sz w:val="32"/>
+          <w:szCs w:val="32"/>
         </w:rPr>
       </w:pPr>
       <w:r>
         <w:rPr>
           <w:rFonts w:ascii="Lao MN" w:hAnsi="Lao MN"/>
           <w:spacing w:val="40"/>
-          <w:sz w:val="28"/>
-          <w:szCs w:val="28"/>
+          <w:sz w:val="32"/>
+          <w:szCs w:val="32"/>
         </w:rPr>
         <w:t>ABCDEFGHIJKLMNOPQRSTUVWXYZ</w:t>
       </w:r>
@@ -3089,16 +5311,16 @@
         <w:rPr>
           <w:rFonts w:ascii="Lao Sangam MN" w:hAnsi="Lao Sangam MN"/>
           <w:spacing w:val="40"/>
-          <w:sz w:val="28"/>
-          <w:szCs w:val="28"/>
+          <w:sz w:val="32"/>
+          <w:szCs w:val="32"/>
         </w:rPr>
       </w:pPr>
       <w:r>
         <w:rPr>
           <w:rFonts w:ascii="Lao Sangam MN" w:hAnsi="Lao Sangam MN"/>
           <w:spacing w:val="40"/>
-          <w:sz w:val="28"/>
-          <w:szCs w:val="28"/>
+          <w:sz w:val="32"/>
+          <w:szCs w:val="32"/>
         </w:rPr>
         <w:t>ABCDEFGHIJKLMNOPQRSTUVWXYZ</w:t>
       </w:r>
@@ -3108,16 +5330,16 @@
         <w:rPr>
           <w:rFonts w:ascii="Lucida Bright" w:hAnsi="Lucida Bright"/>
           <w:spacing w:val="40"/>
-          <w:sz w:val="28"/>
-          <w:szCs w:val="28"/>
+          <w:sz w:val="32"/>
+          <w:szCs w:val="32"/>
         </w:rPr>
       </w:pPr>
       <w:r>
         <w:rPr>
           <w:rFonts w:ascii="Lucida Bright" w:hAnsi="Lucida Bright"/>
           <w:spacing w:val="40"/>
-          <w:sz w:val="28"/>
-          <w:szCs w:val="28"/>
+          <w:sz w:val="32"/>
+          <w:szCs w:val="32"/>
         </w:rPr>
         <w:t>ABCDEFGHIJKLMNOPQRSTUVWXYZ</w:t>
       </w:r>
@@ -3127,16 +5349,16 @@
         <w:rPr>
           <w:rFonts w:ascii="Lucida Console" w:hAnsi="Lucida Console"/>
           <w:spacing w:val="40"/>
-          <w:sz w:val="28"/>
-          <w:szCs w:val="28"/>
+          <w:sz w:val="32"/>
+          <w:szCs w:val="32"/>
         </w:rPr>
       </w:pPr>
       <w:r>
         <w:rPr>
           <w:rFonts w:ascii="Lucida Console" w:hAnsi="Lucida Console"/>
           <w:spacing w:val="40"/>
-          <w:sz w:val="28"/>
-          <w:szCs w:val="28"/>
+          <w:sz w:val="32"/>
+          <w:szCs w:val="32"/>
         </w:rPr>
         <w:t>ABCDEFGHIJKLMNOPQRSTUVWXYZ</w:t>
       </w:r>
@@ -3146,16 +5368,16 @@
         <w:rPr>
           <w:rFonts w:ascii="Lucida Fax" w:hAnsi="Lucida Fax"/>
           <w:spacing w:val="40"/>
-          <w:sz w:val="28"/>
-          <w:szCs w:val="28"/>
+          <w:sz w:val="32"/>
+          <w:szCs w:val="32"/>
         </w:rPr>
       </w:pPr>
       <w:r>
         <w:rPr>
           <w:rFonts w:ascii="Lucida Fax" w:hAnsi="Lucida Fax"/>
           <w:spacing w:val="40"/>
-          <w:sz w:val="28"/>
-          <w:szCs w:val="28"/>
+          <w:sz w:val="32"/>
+          <w:szCs w:val="32"/>
         </w:rPr>
         <w:t>ABCDEFGHIJKLMNOPQRSTUVWXYZ</w:t>
       </w:r>
@@ -3165,16 +5387,16 @@
         <w:rPr>
           <w:rFonts w:ascii="Lucida Grande" w:hAnsi="Lucida Grande" w:cs="Lucida Grande"/>
           <w:spacing w:val="40"/>
-          <w:sz w:val="28"/>
-          <w:szCs w:val="28"/>
+          <w:sz w:val="32"/>
+          <w:szCs w:val="32"/>
         </w:rPr>
       </w:pPr>
       <w:r>
         <w:rPr>
           <w:rFonts w:ascii="Lucida Grande" w:hAnsi="Lucida Grande" w:cs="Lucida Grande"/>
           <w:spacing w:val="40"/>
-          <w:sz w:val="28"/>
-          <w:szCs w:val="28"/>
+          <w:sz w:val="32"/>
+          <w:szCs w:val="32"/>
         </w:rPr>
         <w:t>ABCDEFGHIJKLMNOPQRSTUVWXYZ</w:t>
       </w:r>
@@ -3184,16 +5406,16 @@
         <w:rPr>
           <w:rFonts w:ascii="Lucida Sans" w:hAnsi="Lucida Sans"/>
           <w:spacing w:val="40"/>
-          <w:sz w:val="28"/>
-          <w:szCs w:val="28"/>
+          <w:sz w:val="32"/>
+          <w:szCs w:val="32"/>
         </w:rPr>
       </w:pPr>
       <w:r>
         <w:rPr>
           <w:rFonts w:ascii="Lucida Sans" w:hAnsi="Lucida Sans"/>
           <w:spacing w:val="40"/>
-          <w:sz w:val="28"/>
-          <w:szCs w:val="28"/>
+          <w:sz w:val="32"/>
+          <w:szCs w:val="32"/>
         </w:rPr>
         <w:t>ABCDEFGHIJKLMNOPQRSTUVWXYZ</w:t>
       </w:r>
@@ -3203,16 +5425,16 @@
         <w:rPr>
           <w:rFonts w:ascii="Lucida Sans Typewriter" w:hAnsi="Lucida Sans Typewriter"/>
           <w:spacing w:val="40"/>
-          <w:sz w:val="28"/>
-          <w:szCs w:val="28"/>
+          <w:sz w:val="32"/>
+          <w:szCs w:val="32"/>
         </w:rPr>
       </w:pPr>
       <w:r>
         <w:rPr>
           <w:rFonts w:ascii="Lucida Sans Typewriter" w:hAnsi="Lucida Sans Typewriter"/>
           <w:spacing w:val="40"/>
-          <w:sz w:val="28"/>
-          <w:szCs w:val="28"/>
+          <w:sz w:val="32"/>
+          <w:szCs w:val="32"/>
         </w:rPr>
         <w:t>ABCDEFGHIJKLMNOPQRSTUVWXYZ</w:t>
       </w:r>
@@ -3222,16 +5444,16 @@
         <w:rPr>
           <w:rFonts w:ascii="Lucida Sans Unicode" w:hAnsi="Lucida Sans Unicode" w:cs="Lucida Sans Unicode"/>
           <w:spacing w:val="40"/>
-          <w:sz w:val="28"/>
-          <w:szCs w:val="28"/>
+          <w:sz w:val="32"/>
+          <w:szCs w:val="32"/>
         </w:rPr>
       </w:pPr>
       <w:r>
         <w:rPr>
           <w:rFonts w:ascii="Lucida Sans Unicode" w:hAnsi="Lucida Sans Unicode" w:cs="Lucida Sans Unicode"/>
           <w:spacing w:val="40"/>
-          <w:sz w:val="28"/>
-          <w:szCs w:val="28"/>
+          <w:sz w:val="32"/>
+          <w:szCs w:val="32"/>
         </w:rPr>
         <w:t>ABCDEFGHIJKLMNOPQRSTUVWXYZ</w:t>
       </w:r>
@@ -3241,16 +5463,16 @@
         <w:rPr>
           <w:rFonts w:ascii="Malayalam MN" w:hAnsi="Malayalam MN"/>
           <w:spacing w:val="40"/>
-          <w:sz w:val="28"/>
-          <w:szCs w:val="28"/>
+          <w:sz w:val="32"/>
+          <w:szCs w:val="32"/>
         </w:rPr>
       </w:pPr>
       <w:r>
         <w:rPr>
           <w:rFonts w:ascii="Malayalam MN" w:hAnsi="Malayalam MN"/>
           <w:spacing w:val="40"/>
-          <w:sz w:val="28"/>
-          <w:szCs w:val="28"/>
+          <w:sz w:val="32"/>
+          <w:szCs w:val="32"/>
         </w:rPr>
         <w:t>ABCDEFGHIJKLMNOPQRSTUVWXYZ</w:t>
       </w:r>
@@ -3260,16 +5482,16 @@
         <w:rPr>
           <w:rFonts w:ascii="Malayalam Sangam MN" w:hAnsi="Malayalam Sangam MN"/>
           <w:spacing w:val="40"/>
-          <w:sz w:val="28"/>
-          <w:szCs w:val="28"/>
+          <w:sz w:val="32"/>
+          <w:szCs w:val="32"/>
         </w:rPr>
       </w:pPr>
       <w:r>
         <w:rPr>
           <w:rFonts w:ascii="Malayalam Sangam MN" w:hAnsi="Malayalam Sangam MN"/>
           <w:spacing w:val="40"/>
-          <w:sz w:val="28"/>
-          <w:szCs w:val="28"/>
+          <w:sz w:val="32"/>
+          <w:szCs w:val="32"/>
         </w:rPr>
         <w:t>ABCDEFGHIJKLMNOPQRSTUVWXYZ</w:t>
       </w:r>
@@ -3279,16 +5501,16 @@
         <w:rPr>
           <w:rFonts w:ascii="Menlo Regular" w:hAnsi="Menlo Regular" w:cs="Menlo Regular"/>
           <w:spacing w:val="40"/>
-          <w:sz w:val="28"/>
-          <w:szCs w:val="28"/>
+          <w:sz w:val="32"/>
+          <w:szCs w:val="32"/>
         </w:rPr>
       </w:pPr>
       <w:r>
         <w:rPr>
           <w:rFonts w:ascii="Menlo Regular" w:hAnsi="Menlo Regular" w:cs="Menlo Regular"/>
           <w:spacing w:val="40"/>
-          <w:sz w:val="28"/>
-          <w:szCs w:val="28"/>
+          <w:sz w:val="32"/>
+          <w:szCs w:val="32"/>
         </w:rPr>
         <w:t>ABCDEFGHIJKLMNOPQRSTUVWXYZ</w:t>
       </w:r>
@@ -3298,16 +5520,16 @@
         <w:rPr>
           <w:rFonts w:ascii="Microsoft Sans Serif" w:hAnsi="Microsoft Sans Serif" w:cs="Microsoft Sans Serif"/>
           <w:spacing w:val="40"/>
-          <w:sz w:val="28"/>
-          <w:szCs w:val="28"/>
+          <w:sz w:val="32"/>
+          <w:szCs w:val="32"/>
         </w:rPr>
       </w:pPr>
       <w:r>
         <w:rPr>
           <w:rFonts w:ascii="Microsoft Sans Serif" w:hAnsi="Microsoft Sans Serif" w:cs="Microsoft Sans Serif"/>
           <w:spacing w:val="40"/>
-          <w:sz w:val="28"/>
-          <w:szCs w:val="28"/>
+          <w:sz w:val="32"/>
+          <w:szCs w:val="32"/>
         </w:rPr>
         <w:t>ABCDEFGHIJKLMNOPQRSTUVWXYZ</w:t>
       </w:r>
@@ -3317,16 +5539,16 @@
         <w:rPr>
           <w:rFonts w:ascii="Microsoft Tai Le" w:hAnsi="Microsoft Tai Le"/>
           <w:spacing w:val="40"/>
-          <w:sz w:val="28"/>
-          <w:szCs w:val="28"/>
+          <w:sz w:val="32"/>
+          <w:szCs w:val="32"/>
         </w:rPr>
       </w:pPr>
       <w:r>
         <w:rPr>
           <w:rFonts w:ascii="Microsoft Tai Le" w:hAnsi="Microsoft Tai Le"/>
           <w:spacing w:val="40"/>
-          <w:sz w:val="28"/>
-          <w:szCs w:val="28"/>
+          <w:sz w:val="32"/>
+          <w:szCs w:val="32"/>
         </w:rPr>
         <w:t>ABCDEFGHIJKLMNOPQRSTUVWXYZ</w:t>
       </w:r>
@@ -3336,16 +5558,16 @@
         <w:rPr>
           <w:rFonts w:ascii="Monaco" w:eastAsia="MingLiU-ExtB" w:hAnsi="Monaco"/>
           <w:spacing w:val="40"/>
-          <w:sz w:val="28"/>
-          <w:szCs w:val="28"/>
+          <w:sz w:val="32"/>
+          <w:szCs w:val="32"/>
         </w:rPr>
       </w:pPr>
       <w:r>
         <w:rPr>
           <w:rFonts w:ascii="Monaco" w:eastAsia="MingLiU-ExtB" w:hAnsi="Monaco"/>
           <w:spacing w:val="40"/>
-          <w:sz w:val="28"/>
-          <w:szCs w:val="28"/>
+          <w:sz w:val="32"/>
+          <w:szCs w:val="32"/>
         </w:rPr>
         <w:t>ABCDEFGHIJKLMNOPQRSTUVWXYZ</w:t>
       </w:r>
@@ -3355,16 +5577,16 @@
         <w:rPr>
           <w:rFonts w:ascii="Mongolian Baiti" w:hAnsi="Mongolian Baiti"/>
           <w:spacing w:val="40"/>
-          <w:sz w:val="28"/>
-          <w:szCs w:val="28"/>
+          <w:sz w:val="32"/>
+          <w:szCs w:val="32"/>
         </w:rPr>
       </w:pPr>
       <w:r>
         <w:rPr>
           <w:rFonts w:ascii="Mongolian Baiti" w:hAnsi="Mongolian Baiti"/>
           <w:spacing w:val="40"/>
-          <w:sz w:val="28"/>
-          <w:szCs w:val="28"/>
+          <w:sz w:val="32"/>
+          <w:szCs w:val="32"/>
         </w:rPr>
         <w:t>ABCDEFGHIJKLMNOPQRSTUVWXYZ</w:t>
       </w:r>
@@ -3374,16 +5596,16 @@
         <w:rPr>
           <w:rFonts w:ascii="MS Reference Sans Serif" w:hAnsi="MS Reference Sans Serif"/>
           <w:spacing w:val="40"/>
-          <w:sz w:val="28"/>
-          <w:szCs w:val="28"/>
+          <w:sz w:val="32"/>
+          <w:szCs w:val="32"/>
         </w:rPr>
       </w:pPr>
       <w:r>
         <w:rPr>
           <w:rFonts w:ascii="MS Reference Sans Serif" w:hAnsi="MS Reference Sans Serif"/>
           <w:spacing w:val="40"/>
-          <w:sz w:val="28"/>
-          <w:szCs w:val="28"/>
+          <w:sz w:val="32"/>
+          <w:szCs w:val="32"/>
         </w:rPr>
         <w:t>ABCDEFGHIJKLMNOPQRSTUVWXYZ</w:t>
       </w:r>
@@ -3393,16 +5615,16 @@
         <w:rPr>
           <w:rFonts w:ascii="Myanmar MN" w:hAnsi="Myanmar MN"/>
           <w:spacing w:val="40"/>
-          <w:sz w:val="28"/>
-          <w:szCs w:val="28"/>
+          <w:sz w:val="32"/>
+          <w:szCs w:val="32"/>
         </w:rPr>
       </w:pPr>
       <w:r>
         <w:rPr>
           <w:rFonts w:ascii="Myanmar MN" w:hAnsi="Myanmar MN"/>
           <w:spacing w:val="40"/>
-          <w:sz w:val="28"/>
-          <w:szCs w:val="28"/>
+          <w:sz w:val="32"/>
+          <w:szCs w:val="32"/>
         </w:rPr>
         <w:t>ABCDEFGHIJKLMNOPQRSTUVWXYZ</w:t>
       </w:r>
@@ -3412,16 +5634,16 @@
         <w:rPr>
           <w:rFonts w:ascii="Myanmar Sangam MN" w:hAnsi="Myanmar Sangam MN"/>
           <w:spacing w:val="40"/>
-          <w:sz w:val="28"/>
-          <w:szCs w:val="28"/>
+          <w:sz w:val="32"/>
+          <w:szCs w:val="32"/>
         </w:rPr>
       </w:pPr>
       <w:r>
         <w:rPr>
           <w:rFonts w:ascii="Myanmar Sangam MN" w:hAnsi="Myanmar Sangam MN"/>
           <w:spacing w:val="40"/>
-          <w:sz w:val="28"/>
-          <w:szCs w:val="28"/>
+          <w:sz w:val="32"/>
+          <w:szCs w:val="32"/>
         </w:rPr>
         <w:t>ABCDEFGHIJKLMNOPQRSTUVWXYZ</w:t>
       </w:r>
@@ -3431,16 +5653,16 @@
         <w:rPr>
           <w:rFonts w:ascii="News Gothic MT" w:hAnsi="News Gothic MT"/>
           <w:spacing w:val="40"/>
-          <w:sz w:val="28"/>
-          <w:szCs w:val="28"/>
+          <w:sz w:val="32"/>
+          <w:szCs w:val="32"/>
         </w:rPr>
       </w:pPr>
       <w:r>
         <w:rPr>
           <w:rFonts w:ascii="News Gothic MT" w:hAnsi="News Gothic MT"/>
           <w:spacing w:val="40"/>
-          <w:sz w:val="28"/>
-          <w:szCs w:val="28"/>
+          <w:sz w:val="32"/>
+          <w:szCs w:val="32"/>
         </w:rPr>
         <w:t>ABCDEFGHIJKLMNOPQRSTUVWXYZ</w:t>
       </w:r>
@@ -3450,16 +5672,16 @@
         <w:rPr>
           <w:rFonts w:ascii="Optima" w:hAnsi="Optima"/>
           <w:spacing w:val="40"/>
-          <w:sz w:val="28"/>
-          <w:szCs w:val="28"/>
+          <w:sz w:val="32"/>
+          <w:szCs w:val="32"/>
         </w:rPr>
       </w:pPr>
       <w:r>
         <w:rPr>
           <w:rFonts w:ascii="Optima" w:hAnsi="Optima"/>
           <w:spacing w:val="40"/>
-          <w:sz w:val="28"/>
-          <w:szCs w:val="28"/>
+          <w:sz w:val="32"/>
+          <w:szCs w:val="32"/>
         </w:rPr>
         <w:t>ABCDEFGHIJKLMNOPQRSTUVWXYZ</w:t>
       </w:r>
@@ -3469,16 +5691,16 @@
         <w:rPr>
           <w:rFonts w:ascii="Oriya MN" w:hAnsi="Oriya MN"/>
           <w:spacing w:val="40"/>
-          <w:sz w:val="28"/>
-          <w:szCs w:val="28"/>
+          <w:sz w:val="32"/>
+          <w:szCs w:val="32"/>
         </w:rPr>
       </w:pPr>
       <w:r>
         <w:rPr>
           <w:rFonts w:ascii="Oriya MN" w:hAnsi="Oriya MN"/>
           <w:spacing w:val="40"/>
-          <w:sz w:val="28"/>
-          <w:szCs w:val="28"/>
+          <w:sz w:val="32"/>
+          <w:szCs w:val="32"/>
         </w:rPr>
         <w:t>ABCDEFGHIJKLMNOPQRSTUVWXYZ</w:t>
       </w:r>
@@ -3488,16 +5710,16 @@
         <w:rPr>
           <w:rFonts w:ascii="Oriya Sangam MN" w:hAnsi="Oriya Sangam MN"/>
           <w:spacing w:val="40"/>
-          <w:sz w:val="28"/>
-          <w:szCs w:val="28"/>
+          <w:sz w:val="32"/>
+          <w:szCs w:val="32"/>
         </w:rPr>
       </w:pPr>
       <w:r>
         <w:rPr>
           <w:rFonts w:ascii="Oriya Sangam MN" w:hAnsi="Oriya Sangam MN"/>
           <w:spacing w:val="40"/>
-          <w:sz w:val="28"/>
-          <w:szCs w:val="28"/>
+          <w:sz w:val="32"/>
+          <w:szCs w:val="32"/>
         </w:rPr>
         <w:t>ABCDEFGHIJKLMNOPQRSTUVWXYZ</w:t>
       </w:r>
@@ -3507,16 +5729,16 @@
         <w:rPr>
           <w:rFonts w:ascii="Palatino" w:hAnsi="Palatino"/>
           <w:spacing w:val="40"/>
-          <w:sz w:val="28"/>
-          <w:szCs w:val="28"/>
+          <w:sz w:val="32"/>
+          <w:szCs w:val="32"/>
         </w:rPr>
       </w:pPr>
       <w:r>
         <w:rPr>
           <w:rFonts w:ascii="Palatino" w:hAnsi="Palatino"/>
           <w:spacing w:val="40"/>
-          <w:sz w:val="28"/>
-          <w:szCs w:val="28"/>
+          <w:sz w:val="32"/>
+          <w:szCs w:val="32"/>
         </w:rPr>
         <w:t>ABCDEFGHIJKLMNOPQRSTUVWXYZ</w:t>
       </w:r>
@@ -3526,16 +5748,16 @@
         <w:rPr>
           <w:rFonts w:ascii="Palatino Linotype" w:hAnsi="Palatino Linotype"/>
           <w:spacing w:val="40"/>
-          <w:sz w:val="28"/>
-          <w:szCs w:val="28"/>
+          <w:sz w:val="32"/>
+          <w:szCs w:val="32"/>
         </w:rPr>
       </w:pPr>
       <w:r>
         <w:rPr>
           <w:rFonts w:ascii="Palatino Linotype" w:hAnsi="Palatino Linotype"/>
           <w:spacing w:val="40"/>
-          <w:sz w:val="28"/>
-          <w:szCs w:val="28"/>
+          <w:sz w:val="32"/>
+          <w:szCs w:val="32"/>
         </w:rPr>
         <w:t>ABCDEFGHIJKLMNOPQRSTUVWXYZ</w:t>
       </w:r>
@@ -3545,16 +5767,16 @@
         <w:rPr>
           <w:rFonts w:ascii="Perpetua" w:hAnsi="Perpetua"/>
           <w:spacing w:val="40"/>
-          <w:sz w:val="28"/>
-          <w:szCs w:val="28"/>
+          <w:sz w:val="32"/>
+          <w:szCs w:val="32"/>
         </w:rPr>
       </w:pPr>
       <w:r>
         <w:rPr>
           <w:rFonts w:ascii="Perpetua" w:hAnsi="Perpetua"/>
           <w:spacing w:val="40"/>
-          <w:sz w:val="28"/>
-          <w:szCs w:val="28"/>
+          <w:sz w:val="32"/>
+          <w:szCs w:val="32"/>
         </w:rPr>
         <w:t>ABCDEFGHIJKLMNOPQRSTUVWXYZ</w:t>
       </w:r>
@@ -3564,16 +5786,16 @@
         <w:rPr>
           <w:rFonts w:ascii="Perpetua Titling MT" w:hAnsi="Perpetua Titling MT"/>
           <w:spacing w:val="40"/>
-          <w:sz w:val="28"/>
-          <w:szCs w:val="28"/>
+          <w:sz w:val="32"/>
+          <w:szCs w:val="32"/>
         </w:rPr>
       </w:pPr>
       <w:r>
         <w:rPr>
           <w:rFonts w:ascii="Perpetua Titling MT" w:hAnsi="Perpetua Titling MT"/>
           <w:spacing w:val="40"/>
-          <w:sz w:val="28"/>
-          <w:szCs w:val="28"/>
+          <w:sz w:val="32"/>
+          <w:szCs w:val="32"/>
         </w:rPr>
         <w:t>ABCDEFGHIJKLMNOPQRSTUVWXYZ</w:t>
       </w:r>
@@ -3583,16 +5805,16 @@
         <w:rPr>
           <w:rFonts w:ascii="Plantagenet Cherokee" w:hAnsi="Plantagenet Cherokee" w:cs="Plantagenet Cherokee"/>
           <w:spacing w:val="40"/>
-          <w:sz w:val="28"/>
-          <w:szCs w:val="28"/>
+          <w:sz w:val="32"/>
+          <w:szCs w:val="32"/>
         </w:rPr>
       </w:pPr>
       <w:r>
         <w:rPr>
           <w:rFonts w:ascii="Plantagenet Cherokee" w:hAnsi="Plantagenet Cherokee" w:cs="Plantagenet Cherokee"/>
           <w:spacing w:val="40"/>
-          <w:sz w:val="28"/>
-          <w:szCs w:val="28"/>
+          <w:sz w:val="32"/>
+          <w:szCs w:val="32"/>
         </w:rPr>
         <w:t>ABCDEFGHIJKLMNOPQRSTUVWXYZ</w:t>
       </w:r>
@@ -3602,16 +5824,16 @@
         <w:rPr>
           <w:rFonts w:ascii="PMingLiU-ExtB" w:eastAsia="PMingLiU-ExtB" w:hAnsi="PMingLiU-ExtB"/>
           <w:spacing w:val="40"/>
-          <w:sz w:val="28"/>
-          <w:szCs w:val="28"/>
+          <w:sz w:val="32"/>
+          <w:szCs w:val="32"/>
         </w:rPr>
       </w:pPr>
       <w:r>
         <w:rPr>
           <w:rFonts w:ascii="PMingLiU-ExtB" w:eastAsia="PMingLiU-ExtB" w:hAnsi="PMingLiU-ExtB"/>
           <w:spacing w:val="40"/>
-          <w:sz w:val="28"/>
-          <w:szCs w:val="28"/>
+          <w:sz w:val="32"/>
+          <w:szCs w:val="32"/>
         </w:rPr>
         <w:t>ABCDEFGHIJKLMNOPQRSTUVWXYZ</w:t>
       </w:r>
@@ -3621,16 +5843,16 @@
         <w:rPr>
           <w:rFonts w:ascii="PT Sans" w:hAnsi="PT Sans"/>
           <w:spacing w:val="40"/>
-          <w:sz w:val="28"/>
-          <w:szCs w:val="28"/>
+          <w:sz w:val="32"/>
+          <w:szCs w:val="32"/>
         </w:rPr>
       </w:pPr>
       <w:r>
         <w:rPr>
           <w:rFonts w:ascii="PT Sans" w:hAnsi="PT Sans"/>
           <w:spacing w:val="40"/>
-          <w:sz w:val="28"/>
-          <w:szCs w:val="28"/>
+          <w:sz w:val="32"/>
+          <w:szCs w:val="32"/>
         </w:rPr>
         <w:t>ABCDEFGHIJKLMNOPQRSTUVWXYZ</w:t>
       </w:r>
@@ -3640,16 +5862,16 @@
         <w:rPr>
           <w:rFonts w:ascii="PT Sans Caption" w:hAnsi="PT Sans Caption"/>
           <w:spacing w:val="40"/>
-          <w:sz w:val="28"/>
-          <w:szCs w:val="28"/>
+          <w:sz w:val="32"/>
+          <w:szCs w:val="32"/>
         </w:rPr>
       </w:pPr>
       <w:r>
         <w:rPr>
           <w:rFonts w:ascii="PT Sans Caption" w:hAnsi="PT Sans Caption"/>
           <w:spacing w:val="40"/>
-          <w:sz w:val="28"/>
-          <w:szCs w:val="28"/>
+          <w:sz w:val="32"/>
+          <w:szCs w:val="32"/>
         </w:rPr>
         <w:t>ABCDEFGHIJKLMNOPQRSTUVWXYZ</w:t>
       </w:r>
@@ -3659,16 +5881,16 @@
         <w:rPr>
           <w:rFonts w:ascii="PT Sans Narrow" w:hAnsi="PT Sans Narrow"/>
           <w:spacing w:val="40"/>
-          <w:sz w:val="28"/>
-          <w:szCs w:val="28"/>
+          <w:sz w:val="32"/>
+          <w:szCs w:val="32"/>
         </w:rPr>
       </w:pPr>
       <w:r>
         <w:rPr>
           <w:rFonts w:ascii="PT Sans Narrow" w:hAnsi="PT Sans Narrow"/>
           <w:spacing w:val="40"/>
-          <w:sz w:val="28"/>
-          <w:szCs w:val="28"/>
+          <w:sz w:val="32"/>
+          <w:szCs w:val="32"/>
         </w:rPr>
         <w:t>ABCDEFGHIJKLMNOPQRSTUVWXYZ</w:t>
       </w:r>
@@ -3678,16 +5900,16 @@
         <w:rPr>
           <w:rFonts w:ascii="Rockwell" w:hAnsi="Rockwell"/>
           <w:spacing w:val="40"/>
-          <w:sz w:val="28"/>
-          <w:szCs w:val="28"/>
+          <w:sz w:val="32"/>
+          <w:szCs w:val="32"/>
         </w:rPr>
       </w:pPr>
       <w:r>
         <w:rPr>
           <w:rFonts w:ascii="Rockwell" w:hAnsi="Rockwell"/>
           <w:spacing w:val="40"/>
-          <w:sz w:val="28"/>
-          <w:szCs w:val="28"/>
+          <w:sz w:val="32"/>
+          <w:szCs w:val="32"/>
         </w:rPr>
         <w:t>ABCDEFGHIJKLMNOPQRSTUVWXYZ</w:t>
       </w:r>
@@ -3697,16 +5919,16 @@
         <w:rPr>
           <w:rFonts w:ascii="Sathu" w:hAnsi="Sathu"/>
           <w:spacing w:val="40"/>
-          <w:sz w:val="28"/>
-          <w:szCs w:val="28"/>
+          <w:sz w:val="32"/>
+          <w:szCs w:val="32"/>
         </w:rPr>
       </w:pPr>
       <w:r>
         <w:rPr>
           <w:rFonts w:ascii="Sathu" w:hAnsi="Sathu"/>
           <w:spacing w:val="40"/>
-          <w:sz w:val="28"/>
-          <w:szCs w:val="28"/>
+          <w:sz w:val="32"/>
+          <w:szCs w:val="32"/>
         </w:rPr>
         <w:t>ABCDEFGHIJKLMNOPQRSTUVWXYZ</w:t>
       </w:r>
@@ -3716,16 +5938,16 @@
         <w:rPr>
           <w:rFonts w:ascii="Skia" w:eastAsia="SimSun-ExtB" w:hAnsi="Skia"/>
           <w:spacing w:val="40"/>
-          <w:sz w:val="28"/>
-          <w:szCs w:val="28"/>
+          <w:sz w:val="32"/>
+          <w:szCs w:val="32"/>
         </w:rPr>
       </w:pPr>
       <w:r>
         <w:rPr>
           <w:rFonts w:ascii="Skia" w:eastAsia="SimSun-ExtB" w:hAnsi="Skia"/>
           <w:spacing w:val="40"/>
-          <w:sz w:val="28"/>
-          <w:szCs w:val="28"/>
+          <w:sz w:val="32"/>
+          <w:szCs w:val="32"/>
         </w:rPr>
         <w:t>ABCDEFGHIJKLMNOPQRSTUVWXYZ</w:t>
       </w:r>
@@ -3735,16 +5957,16 @@
         <w:rPr>
           <w:rFonts w:ascii="STIXGeneral" w:hAnsi="STIXGeneral" w:cs="STIXGeneral"/>
           <w:spacing w:val="40"/>
-          <w:sz w:val="28"/>
-          <w:szCs w:val="28"/>
+          <w:sz w:val="32"/>
+          <w:szCs w:val="32"/>
         </w:rPr>
       </w:pPr>
       <w:r>
         <w:rPr>
           <w:rFonts w:ascii="STIXGeneral" w:hAnsi="STIXGeneral" w:cs="STIXGeneral"/>
           <w:spacing w:val="40"/>
-          <w:sz w:val="28"/>
-          <w:szCs w:val="28"/>
+          <w:sz w:val="32"/>
+          <w:szCs w:val="32"/>
         </w:rPr>
         <w:t>ABCDEFGHIJKLMNOPQRSTUVWXYZ</w:t>
       </w:r>
@@ -3754,16 +5976,16 @@
         <w:rPr>
           <w:rFonts w:ascii="Tahoma" w:hAnsi="Tahoma"/>
           <w:spacing w:val="40"/>
-          <w:sz w:val="28"/>
-          <w:szCs w:val="28"/>
+          <w:sz w:val="32"/>
+          <w:szCs w:val="32"/>
         </w:rPr>
       </w:pPr>
       <w:r>
         <w:rPr>
           <w:rFonts w:ascii="Tahoma" w:hAnsi="Tahoma"/>
           <w:spacing w:val="40"/>
-          <w:sz w:val="28"/>
-          <w:szCs w:val="28"/>
+          <w:sz w:val="32"/>
+          <w:szCs w:val="32"/>
         </w:rPr>
         <w:t>ABCDEFGHIJKLMNOPQRSTUVWXYZ</w:t>
       </w:r>
@@ -3773,16 +5995,16 @@
         <w:rPr>
           <w:rFonts w:ascii="Tamil MN" w:hAnsi="Tamil MN"/>
           <w:spacing w:val="40"/>
-          <w:sz w:val="28"/>
-          <w:szCs w:val="28"/>
+          <w:sz w:val="32"/>
+          <w:szCs w:val="32"/>
         </w:rPr>
       </w:pPr>
       <w:r>
         <w:rPr>
           <w:rFonts w:ascii="Tamil MN" w:hAnsi="Tamil MN"/>
           <w:spacing w:val="40"/>
-          <w:sz w:val="28"/>
-          <w:szCs w:val="28"/>
+          <w:sz w:val="32"/>
+          <w:szCs w:val="32"/>
         </w:rPr>
         <w:t>ABCDEFGHIJKLMNOPQRSTUVWXYZ</w:t>
       </w:r>
@@ -3792,16 +6014,16 @@
         <w:rPr>
           <w:rFonts w:ascii="Tamil Sangam MN" w:hAnsi="Tamil Sangam MN"/>
           <w:spacing w:val="40"/>
-          <w:sz w:val="28"/>
-          <w:szCs w:val="28"/>
+          <w:sz w:val="32"/>
+          <w:szCs w:val="32"/>
         </w:rPr>
       </w:pPr>
       <w:r>
         <w:rPr>
           <w:rFonts w:ascii="Tamil Sangam MN" w:hAnsi="Tamil Sangam MN"/>
           <w:spacing w:val="40"/>
-          <w:sz w:val="28"/>
-          <w:szCs w:val="28"/>
+          <w:sz w:val="32"/>
+          <w:szCs w:val="32"/>
         </w:rPr>
         <w:t>ABCDEFGHIJKLMNOPQRSTUVWXYZ</w:t>
       </w:r>
@@ -3811,16 +6033,16 @@
         <w:rPr>
           <w:rFonts w:ascii="Telugu MN" w:hAnsi="Telugu MN"/>
           <w:spacing w:val="40"/>
-          <w:sz w:val="28"/>
-          <w:szCs w:val="28"/>
+          <w:sz w:val="32"/>
+          <w:szCs w:val="32"/>
         </w:rPr>
       </w:pPr>
       <w:r>
         <w:rPr>
           <w:rFonts w:ascii="Telugu MN" w:hAnsi="Telugu MN"/>
           <w:spacing w:val="40"/>
-          <w:sz w:val="28"/>
-          <w:szCs w:val="28"/>
+          <w:sz w:val="32"/>
+          <w:szCs w:val="32"/>
         </w:rPr>
         <w:t>ABCDEFGHIJKLMNOPQRSTUVWXYZ</w:t>
       </w:r>
@@ -3830,16 +6052,16 @@
         <w:rPr>
           <w:rFonts w:ascii="Telugu Sangam MN" w:hAnsi="Telugu Sangam MN"/>
           <w:spacing w:val="40"/>
-          <w:sz w:val="28"/>
-          <w:szCs w:val="28"/>
+          <w:sz w:val="32"/>
+          <w:szCs w:val="32"/>
         </w:rPr>
       </w:pPr>
       <w:r>
         <w:rPr>
           <w:rFonts w:ascii="Telugu Sangam MN" w:hAnsi="Telugu Sangam MN"/>
           <w:spacing w:val="40"/>
-          <w:sz w:val="28"/>
-          <w:szCs w:val="28"/>
+          <w:sz w:val="32"/>
+          <w:szCs w:val="32"/>
         </w:rPr>
         <w:t>ABCDEFGHIJKLMNOPQRSTUVWXYZ</w:t>
       </w:r>
@@ -3849,16 +6071,16 @@
         <w:rPr>
           <w:rFonts w:ascii="Thonburi" w:hAnsi="Thonburi"/>
           <w:spacing w:val="40"/>
-          <w:sz w:val="28"/>
-          <w:szCs w:val="28"/>
+          <w:sz w:val="32"/>
+          <w:szCs w:val="32"/>
         </w:rPr>
       </w:pPr>
       <w:r>
         <w:rPr>
           <w:rFonts w:ascii="Thonburi" w:hAnsi="Thonburi"/>
           <w:spacing w:val="40"/>
-          <w:sz w:val="28"/>
-          <w:szCs w:val="28"/>
+          <w:sz w:val="32"/>
+          <w:szCs w:val="32"/>
         </w:rPr>
         <w:t>ABCDEFGHIJKLMNOPQRSTUVWXYZ</w:t>
       </w:r>
@@ -3868,16 +6090,16 @@
         <w:rPr>
           <w:rFonts w:ascii="Times" w:hAnsi="Times"/>
           <w:spacing w:val="40"/>
-          <w:sz w:val="28"/>
-          <w:szCs w:val="28"/>
+          <w:sz w:val="32"/>
+          <w:szCs w:val="32"/>
         </w:rPr>
       </w:pPr>
       <w:r>
         <w:rPr>
           <w:rFonts w:ascii="Times" w:hAnsi="Times"/>
           <w:spacing w:val="40"/>
-          <w:sz w:val="28"/>
-          <w:szCs w:val="28"/>
+          <w:sz w:val="32"/>
+          <w:szCs w:val="32"/>
         </w:rPr>
         <w:t>ABCDEFGHIJKLMNOPQRSTUVWXYZ</w:t>
       </w:r>
@@ -3887,16 +6109,16 @@
         <w:rPr>
           <w:rFonts w:ascii="Trebuchet MS" w:hAnsi="Trebuchet MS"/>
           <w:spacing w:val="40"/>
-          <w:sz w:val="28"/>
-          <w:szCs w:val="28"/>
+          <w:sz w:val="32"/>
+          <w:szCs w:val="32"/>
         </w:rPr>
       </w:pPr>
       <w:r>
         <w:rPr>
           <w:rFonts w:ascii="Trebuchet MS" w:hAnsi="Trebuchet MS"/>
           <w:spacing w:val="40"/>
-          <w:sz w:val="28"/>
-          <w:szCs w:val="28"/>
+          <w:sz w:val="32"/>
+          <w:szCs w:val="32"/>
         </w:rPr>
         <w:t>ABCDEFGHIJKLMNOPQRSTUVWXYZ</w:t>
       </w:r>
@@ -3906,16 +6128,16 @@
         <w:rPr>
           <w:rFonts w:ascii="Tw Cen MT" w:hAnsi="Tw Cen MT"/>
           <w:spacing w:val="40"/>
-          <w:sz w:val="28"/>
-          <w:szCs w:val="28"/>
+          <w:sz w:val="32"/>
+          <w:szCs w:val="32"/>
         </w:rPr>
       </w:pPr>
       <w:r>
         <w:rPr>
           <w:rFonts w:ascii="Tw Cen MT" w:hAnsi="Tw Cen MT"/>
           <w:spacing w:val="40"/>
-          <w:sz w:val="28"/>
-          <w:szCs w:val="28"/>
+          <w:sz w:val="32"/>
+          <w:szCs w:val="32"/>
         </w:rPr>
         <w:t>ABCDEFGHIJKLMNOPQRSTUVWXYZ</w:t>
       </w:r>
@@ -3925,16 +6147,16 @@
         <w:rPr>
           <w:rFonts w:ascii="Verdana" w:hAnsi="Verdana"/>
           <w:spacing w:val="40"/>
-          <w:sz w:val="28"/>
-          <w:szCs w:val="28"/>
+          <w:sz w:val="32"/>
+          <w:szCs w:val="32"/>
         </w:rPr>
       </w:pPr>
       <w:r>
         <w:rPr>
           <w:rFonts w:ascii="Verdana" w:hAnsi="Verdana"/>
           <w:spacing w:val="40"/>
-          <w:sz w:val="28"/>
-          <w:szCs w:val="28"/>
+          <w:sz w:val="32"/>
+          <w:szCs w:val="32"/>
         </w:rPr>
         <w:t>ABCDEFGHIJKLMNOPQRSTUVWXYZ</w:t>
       </w:r>
@@ -3944,16 +6166,16 @@
         <w:rPr>
           <w:rFonts w:ascii="Lucida Grande CE" w:hAnsi="Lucida Grande CE" w:cs="Lucida Grande CE"/>
           <w:spacing w:val="40"/>
-          <w:sz w:val="28"/>
-          <w:szCs w:val="28"/>
+          <w:sz w:val="32"/>
+          <w:szCs w:val="32"/>
         </w:rPr>
       </w:pPr>
       <w:r>
         <w:rPr>
           <w:rFonts w:ascii="Lucida Grande CE" w:hAnsi="Lucida Grande CE" w:cs="Lucida Grande CE"/>
           <w:spacing w:val="40"/>
-          <w:sz w:val="28"/>
-          <w:szCs w:val="28"/>
+          <w:sz w:val="32"/>
+          <w:szCs w:val="32"/>
         </w:rPr>
         <w:t>ABCDEFGHIJKLMNOPQRSTUVWXYZ</w:t>
       </w:r>
@@ -3963,2243 +6185,21 @@
         <w:rPr>
           <w:rFonts w:ascii="Myriad Pro" w:hAnsi="Myriad Pro" w:cs="Geneva CY"/>
           <w:spacing w:val="40"/>
-          <w:sz w:val="28"/>
-          <w:szCs w:val="28"/>
+          <w:sz w:val="32"/>
+          <w:szCs w:val="32"/>
         </w:rPr>
       </w:pPr>
       <w:r>
         <w:rPr>
           <w:rFonts w:ascii="Myriad Pro" w:hAnsi="Myriad Pro" w:cs="Geneva CY"/>
           <w:spacing w:val="40"/>
-          <w:sz w:val="28"/>
-          <w:szCs w:val="28"/>
-        </w:rPr>
-        <w:t>ABCDEFGHIJKLMNOPQRSTUVWXYZ</w:t>
-      </w:r>
-    </w:p>
-    <w:p>
-      <w:pPr>
-        <w:rPr>
-          <w:spacing w:val="40"/>
-          <w:sz w:val="32"/>
-          <w:szCs w:val="32"/>
-        </w:rPr>
-      </w:pPr>
-      <w:r>
-        <w:rPr>
-          <w:spacing w:val="40"/>
-          <w:sz w:val="32"/>
-          <w:szCs w:val="32"/>
-        </w:rPr>
-        <w:t>ABCDEFGHIJKLMNOPQRSTUVWXYZ</w:t>
-      </w:r>
-    </w:p>
-    <w:p>
-      <w:pPr>
-        <w:rPr>
-          <w:rFonts w:asciiTheme="majorHAnsi" w:hAnsiTheme="majorHAnsi"/>
-          <w:spacing w:val="40"/>
-          <w:sz w:val="32"/>
-          <w:szCs w:val="32"/>
-        </w:rPr>
-      </w:pPr>
-      <w:r>
-        <w:rPr>
-          <w:rFonts w:asciiTheme="majorHAnsi" w:hAnsiTheme="majorHAnsi"/>
-          <w:spacing w:val="40"/>
-          <w:sz w:val="32"/>
-          <w:szCs w:val="32"/>
-        </w:rPr>
-        <w:t>ABCDEFGHIJKLMNOPQRSTUVWXYZ</w:t>
-      </w:r>
-    </w:p>
-    <w:p>
-      <w:pPr>
-        <w:rPr>
-          <w:rFonts w:ascii="Arial" w:hAnsi="Arial"/>
-          <w:spacing w:val="40"/>
-          <w:sz w:val="32"/>
-          <w:szCs w:val="32"/>
-        </w:rPr>
-      </w:pPr>
-      <w:r>
-        <w:rPr>
-          <w:rFonts w:ascii="Arial" w:hAnsi="Arial"/>
-          <w:spacing w:val="40"/>
-          <w:sz w:val="32"/>
-          <w:szCs w:val="32"/>
-        </w:rPr>
-        <w:t>ABCDEFGHIJKLMNOPQRSTUVWXYZ</w:t>
-      </w:r>
-    </w:p>
-    <w:p>
-      <w:pPr>
-        <w:rPr>
-          <w:rFonts w:ascii="Comic Sans MS" w:hAnsi="Comic Sans MS"/>
-          <w:spacing w:val="40"/>
-          <w:sz w:val="32"/>
-          <w:szCs w:val="32"/>
-        </w:rPr>
-      </w:pPr>
-      <w:r>
-        <w:rPr>
-          <w:rFonts w:ascii="Comic Sans MS" w:hAnsi="Comic Sans MS"/>
-          <w:spacing w:val="40"/>
-          <w:sz w:val="32"/>
-          <w:szCs w:val="32"/>
-        </w:rPr>
-        <w:t>ABCDEFGHIJKLMNOPQRSTUVWXYZ</w:t>
-      </w:r>
-    </w:p>
-    <w:p>
-      <w:pPr>
-        <w:rPr>
-          <w:rFonts w:ascii="Times New Roman" w:hAnsi="Times New Roman"/>
-          <w:spacing w:val="40"/>
-          <w:sz w:val="32"/>
-          <w:szCs w:val="32"/>
-        </w:rPr>
-      </w:pPr>
-      <w:r>
-        <w:rPr>
-          <w:rFonts w:ascii="Times New Roman" w:hAnsi="Times New Roman"/>
-          <w:spacing w:val="40"/>
-          <w:sz w:val="32"/>
-          <w:szCs w:val="32"/>
-        </w:rPr>
-        <w:t>ABCDEFGHIJKLMNOPQRSTUVWXYZ</w:t>
-      </w:r>
-    </w:p>
-    <w:p>
-      <w:pPr>
-        <w:rPr>
-          <w:rFonts w:ascii="Helvetica CY" w:hAnsi="Helvetica CY"/>
-          <w:spacing w:val="40"/>
-          <w:sz w:val="32"/>
-          <w:szCs w:val="32"/>
-        </w:rPr>
-      </w:pPr>
-      <w:r>
-        <w:rPr>
-          <w:rFonts w:ascii="Helvetica CY" w:hAnsi="Helvetica CY"/>
-          <w:spacing w:val="40"/>
-          <w:sz w:val="32"/>
-          <w:szCs w:val="32"/>
-        </w:rPr>
-        <w:t>ABCDEFGHIJKLMNOPQRSTUVWXYZ</w:t>
-      </w:r>
-    </w:p>
-    <w:p>
-      <w:pPr>
-        <w:rPr>
-          <w:rFonts w:ascii="Lucida Grande CE" w:hAnsi="Lucida Grande CE"/>
-          <w:spacing w:val="40"/>
-          <w:sz w:val="32"/>
-          <w:szCs w:val="32"/>
-        </w:rPr>
-      </w:pPr>
-      <w:r>
-        <w:rPr>
-          <w:rFonts w:ascii="Lucida Grande CE" w:hAnsi="Lucida Grande CE"/>
-          <w:spacing w:val="40"/>
-          <w:sz w:val="32"/>
-          <w:szCs w:val="32"/>
-        </w:rPr>
-        <w:t>ABCDEFGHIJKLMNOPQRSTUVWXYZ</w:t>
-      </w:r>
-    </w:p>
-    <w:p>
-      <w:pPr>
-        <w:rPr>
-          <w:rFonts w:ascii="Verdana" w:hAnsi="Verdana"/>
-          <w:spacing w:val="40"/>
-          <w:sz w:val="32"/>
-          <w:szCs w:val="32"/>
-        </w:rPr>
-      </w:pPr>
-      <w:r>
-        <w:rPr>
-          <w:rFonts w:ascii="Verdana" w:hAnsi="Verdana"/>
-          <w:spacing w:val="40"/>
-          <w:sz w:val="32"/>
-          <w:szCs w:val="32"/>
-        </w:rPr>
-        <w:t>ABCDEFGHIJKLMNOPQRSTUVWXYZ</w:t>
-      </w:r>
-    </w:p>
-    <w:p>
-      <w:pPr>
-        <w:rPr>
-          <w:rFonts w:ascii="Baskerville" w:hAnsi="Baskerville"/>
-          <w:spacing w:val="40"/>
-          <w:sz w:val="32"/>
-          <w:szCs w:val="32"/>
-        </w:rPr>
-      </w:pPr>
-      <w:r>
-        <w:rPr>
-          <w:rFonts w:ascii="Baskerville" w:hAnsi="Baskerville"/>
-          <w:spacing w:val="40"/>
-          <w:sz w:val="32"/>
-          <w:szCs w:val="32"/>
-        </w:rPr>
-        <w:t>ABCDEFGHIJKLMNOPQRSTUVWXYZ</w:t>
-      </w:r>
-    </w:p>
-    <w:p>
-      <w:pPr>
-        <w:rPr>
-          <w:rFonts w:ascii="Century Gothic" w:hAnsi="Century Gothic"/>
-          <w:spacing w:val="40"/>
-          <w:sz w:val="32"/>
-          <w:szCs w:val="32"/>
-        </w:rPr>
-      </w:pPr>
-      <w:r>
-        <w:rPr>
-          <w:rFonts w:ascii="Century Gothic" w:hAnsi="Century Gothic"/>
-          <w:spacing w:val="40"/>
-          <w:sz w:val="32"/>
-          <w:szCs w:val="32"/>
-        </w:rPr>
-        <w:t>ABCDEFGHIJKLMNOPQRSTUVWXYZ</w:t>
-      </w:r>
-    </w:p>
-    <w:p>
-      <w:pPr>
-        <w:rPr>
-          <w:rFonts w:ascii="Courier" w:hAnsi="Courier"/>
-          <w:spacing w:val="40"/>
-          <w:sz w:val="32"/>
-          <w:szCs w:val="32"/>
-        </w:rPr>
-      </w:pPr>
-      <w:r>
-        <w:rPr>
-          <w:rFonts w:ascii="Courier" w:hAnsi="Courier"/>
-          <w:spacing w:val="40"/>
-          <w:sz w:val="32"/>
-          <w:szCs w:val="32"/>
-        </w:rPr>
-        <w:t>ABCDEFGHIJKLMNOPQRSTUVWXYZ</w:t>
-      </w:r>
-    </w:p>
-    <w:p>
-      <w:pPr>
-        <w:rPr>
-          <w:rFonts w:ascii="Geneva" w:hAnsi="Geneva"/>
-          <w:spacing w:val="40"/>
-          <w:sz w:val="32"/>
-          <w:szCs w:val="32"/>
-        </w:rPr>
-      </w:pPr>
-      <w:r>
-        <w:rPr>
-          <w:rFonts w:ascii="Geneva" w:hAnsi="Geneva"/>
-          <w:spacing w:val="40"/>
-          <w:sz w:val="32"/>
-          <w:szCs w:val="32"/>
-        </w:rPr>
-        <w:t>ABCDEFGHIJKLMNOPQRSTUVWXYZ</w:t>
-      </w:r>
-    </w:p>
-    <w:p>
-      <w:pPr>
-        <w:rPr>
-          <w:rFonts w:ascii="Lucida Sans" w:hAnsi="Lucida Sans"/>
-          <w:spacing w:val="40"/>
-          <w:sz w:val="32"/>
-          <w:szCs w:val="32"/>
-        </w:rPr>
-      </w:pPr>
-      <w:r>
-        <w:rPr>
-          <w:rFonts w:ascii="Lucida Sans" w:hAnsi="Lucida Sans"/>
-          <w:spacing w:val="40"/>
-          <w:sz w:val="32"/>
-          <w:szCs w:val="32"/>
-        </w:rPr>
-        <w:t>ABCDEFGHIJKLMNOPQRSTUVWXYZ</w:t>
-      </w:r>
-    </w:p>
-    <w:p>
-      <w:pPr>
-        <w:rPr>
-          <w:rFonts w:ascii="Book Antiqua" w:hAnsi="Book Antiqua"/>
-          <w:spacing w:val="40"/>
-          <w:sz w:val="32"/>
-          <w:szCs w:val="32"/>
-        </w:rPr>
-      </w:pPr>
-      <w:r>
-        <w:rPr>
-          <w:rFonts w:ascii="Book Antiqua" w:hAnsi="Book Antiqua"/>
-          <w:spacing w:val="40"/>
-          <w:sz w:val="32"/>
-          <w:szCs w:val="32"/>
-        </w:rPr>
-        <w:t>ABCDEFGHIJKLMNOPQRSTUVWXYZ</w:t>
-      </w:r>
-    </w:p>
-    <w:p>
-      <w:pPr>
-        <w:rPr>
-          <w:rFonts w:ascii="Arial Black" w:hAnsi="Arial Black"/>
-          <w:spacing w:val="40"/>
-          <w:sz w:val="32"/>
-          <w:szCs w:val="32"/>
-        </w:rPr>
-      </w:pPr>
-      <w:r>
-        <w:rPr>
-          <w:rFonts w:ascii="Arial Black" w:hAnsi="Arial Black"/>
-          <w:spacing w:val="40"/>
-          <w:sz w:val="32"/>
-          <w:szCs w:val="32"/>
-        </w:rPr>
-        <w:t>ABCDEFGHIJKLMNOPQRSTUVWXYZ</w:t>
-      </w:r>
-    </w:p>
-    <w:p>
-      <w:pPr>
-        <w:rPr>
-          <w:rFonts w:ascii="Cooper Std Black" w:hAnsi="Cooper Std Black"/>
-          <w:spacing w:val="40"/>
-          <w:sz w:val="32"/>
-          <w:szCs w:val="32"/>
-        </w:rPr>
-      </w:pPr>
-      <w:r>
-        <w:rPr>
-          <w:rFonts w:ascii="Cooper Std Black" w:hAnsi="Cooper Std Black"/>
-          <w:spacing w:val="40"/>
-          <w:sz w:val="32"/>
-          <w:szCs w:val="32"/>
-        </w:rPr>
-        <w:t>ABCDEFGHIJKLMNOPQRSTUVWXYZ</w:t>
-      </w:r>
-    </w:p>
-    <w:p>
-      <w:pPr>
-        <w:rPr>
-          <w:rFonts w:ascii="Euphemia UCAS" w:hAnsi="Euphemia UCAS"/>
-          <w:spacing w:val="40"/>
-          <w:sz w:val="32"/>
-          <w:szCs w:val="32"/>
-        </w:rPr>
-      </w:pPr>
-      <w:r>
-        <w:rPr>
-          <w:rFonts w:ascii="Euphemia UCAS" w:hAnsi="Euphemia UCAS"/>
-          <w:spacing w:val="40"/>
-          <w:sz w:val="32"/>
-          <w:szCs w:val="32"/>
-        </w:rPr>
-        <w:t>ABCDEFGHIJKLMNOPQRSTUVWXYZ</w:t>
-      </w:r>
-    </w:p>
-    <w:p>
-      <w:pPr>
-        <w:rPr>
-          <w:rFonts w:ascii="Myriad Pro" w:hAnsi="Myriad Pro"/>
-          <w:spacing w:val="40"/>
-          <w:sz w:val="32"/>
-          <w:szCs w:val="32"/>
-        </w:rPr>
-      </w:pPr>
-      <w:r>
-        <w:rPr>
-          <w:rFonts w:ascii="Myriad Pro" w:hAnsi="Myriad Pro"/>
-          <w:spacing w:val="40"/>
-          <w:sz w:val="32"/>
-          <w:szCs w:val="32"/>
-        </w:rPr>
-        <w:t>ABCDEFGHIJKLMNOPQRSTUVWXYZ</w:t>
-      </w:r>
-    </w:p>
-    <w:p>
-      <w:pPr>
-        <w:rPr>
-          <w:rFonts w:ascii="American Typewriter" w:hAnsi="American Typewriter" w:cs="American Typewriter"/>
-          <w:spacing w:val="40"/>
-          <w:sz w:val="32"/>
-          <w:szCs w:val="32"/>
-        </w:rPr>
-      </w:pPr>
-      <w:r>
-        <w:rPr>
-          <w:rFonts w:ascii="American Typewriter" w:hAnsi="American Typewriter" w:cs="American Typewriter"/>
-          <w:spacing w:val="40"/>
-          <w:sz w:val="32"/>
-          <w:szCs w:val="32"/>
-        </w:rPr>
-        <w:t>ABCDEFGHIJKLMNOPQRSTUVWXYZ</w:t>
-      </w:r>
-    </w:p>
-    <w:p>
-      <w:pPr>
-        <w:rPr>
-          <w:rFonts w:ascii="Arial Narrow" w:hAnsi="Arial Narrow" w:cs="Arial"/>
-          <w:spacing w:val="40"/>
-          <w:sz w:val="32"/>
-          <w:szCs w:val="32"/>
-        </w:rPr>
-      </w:pPr>
-      <w:r>
-        <w:rPr>
-          <w:rFonts w:ascii="Arial Narrow" w:hAnsi="Arial Narrow" w:cs="Arial"/>
-          <w:spacing w:val="40"/>
-          <w:sz w:val="32"/>
-          <w:szCs w:val="32"/>
-        </w:rPr>
-        <w:t>ABCDEFGHIJKLMNOPQRSTUVWXYZ</w:t>
-      </w:r>
-    </w:p>
-    <w:p>
-      <w:pPr>
-        <w:rPr>
-          <w:rFonts w:ascii="Arial Rounded MT Bold" w:hAnsi="Arial Rounded MT Bold"/>
-          <w:spacing w:val="40"/>
-          <w:sz w:val="32"/>
-          <w:szCs w:val="32"/>
-        </w:rPr>
-      </w:pPr>
-      <w:r>
-        <w:rPr>
-          <w:rFonts w:ascii="Arial Rounded MT Bold" w:hAnsi="Arial Rounded MT Bold"/>
-          <w:spacing w:val="40"/>
-          <w:sz w:val="32"/>
-          <w:szCs w:val="32"/>
-        </w:rPr>
-        <w:t>ABCDEFGHIJKLMNOPQRSTUVWXYZ</w:t>
-      </w:r>
-    </w:p>
-    <w:p>
-      <w:pPr>
-        <w:rPr>
-          <w:rFonts w:ascii="Arial Unicode MS" w:eastAsia="Arial Unicode MS" w:hAnsi="Arial Unicode MS" w:cs="Arial Unicode MS"/>
-          <w:spacing w:val="40"/>
-          <w:sz w:val="32"/>
-          <w:szCs w:val="32"/>
-        </w:rPr>
-      </w:pPr>
-      <w:r>
-        <w:rPr>
-          <w:rFonts w:ascii="Arial Unicode MS" w:eastAsia="Arial Unicode MS" w:hAnsi="Arial Unicode MS" w:cs="Arial Unicode MS"/>
-          <w:spacing w:val="40"/>
-          <w:sz w:val="32"/>
-          <w:szCs w:val="32"/>
-        </w:rPr>
-        <w:t>ABCDEFGHIJKLMNOPQRSTUVWXYZ</w:t>
-      </w:r>
-    </w:p>
-    <w:p>
-      <w:pPr>
-        <w:rPr>
-          <w:rFonts w:ascii="Ayuthaya" w:hAnsi="Ayuthaya" w:cs="Ayuthaya"/>
-          <w:spacing w:val="40"/>
-          <w:sz w:val="32"/>
-          <w:szCs w:val="32"/>
-        </w:rPr>
-      </w:pPr>
-      <w:r>
-        <w:rPr>
-          <w:rFonts w:ascii="Ayuthaya" w:hAnsi="Ayuthaya" w:cs="Ayuthaya"/>
-          <w:spacing w:val="40"/>
-          <w:sz w:val="32"/>
-          <w:szCs w:val="32"/>
-        </w:rPr>
-        <w:t>ABCDEFGHIJKLMNOPQRSTUVWXYZ</w:t>
-      </w:r>
-    </w:p>
-    <w:p>
-      <w:pPr>
-        <w:rPr>
-          <w:rFonts w:ascii="Bangla MN" w:hAnsi="Bangla MN"/>
-          <w:spacing w:val="40"/>
-          <w:sz w:val="32"/>
-          <w:szCs w:val="32"/>
-        </w:rPr>
-      </w:pPr>
-      <w:r>
-        <w:rPr>
-          <w:rFonts w:ascii="Bangla MN" w:hAnsi="Bangla MN"/>
-          <w:spacing w:val="40"/>
-          <w:sz w:val="32"/>
-          <w:szCs w:val="32"/>
-        </w:rPr>
-        <w:t>ABCDEFGHIJKLMNOPQRSTUVWXYZ</w:t>
-      </w:r>
-    </w:p>
-    <w:p>
-      <w:pPr>
-        <w:rPr>
-          <w:rFonts w:ascii="Bangla Sangam MN" w:hAnsi="Bangla Sangam MN"/>
-          <w:spacing w:val="40"/>
-          <w:sz w:val="32"/>
-          <w:szCs w:val="32"/>
-        </w:rPr>
-      </w:pPr>
-      <w:r>
-        <w:rPr>
-          <w:rFonts w:ascii="Bangla Sangam MN" w:hAnsi="Bangla Sangam MN"/>
-          <w:spacing w:val="40"/>
-          <w:sz w:val="32"/>
-          <w:szCs w:val="32"/>
-        </w:rPr>
-        <w:t>ABCDEFGHIJKLMNOPQRSTUVWXYZ</w:t>
-      </w:r>
-    </w:p>
-    <w:p>
-      <w:pPr>
-        <w:rPr>
-          <w:rFonts w:ascii="Baskerville" w:hAnsi="Baskerville" w:cs="Baskerville"/>
-          <w:spacing w:val="40"/>
-          <w:sz w:val="32"/>
-          <w:szCs w:val="32"/>
-        </w:rPr>
-      </w:pPr>
-      <w:r>
-        <w:rPr>
-          <w:rFonts w:ascii="Baskerville" w:hAnsi="Baskerville" w:cs="Baskerville"/>
-          <w:spacing w:val="40"/>
-          <w:sz w:val="32"/>
-          <w:szCs w:val="32"/>
-        </w:rPr>
-        <w:t>ABCDEFGHIJKLMNOPQRSTUVWXYZ</w:t>
-      </w:r>
-    </w:p>
-    <w:p>
-      <w:pPr>
-        <w:rPr>
-          <w:rFonts w:ascii="Bell MT" w:hAnsi="Bell MT"/>
-          <w:spacing w:val="40"/>
-          <w:sz w:val="32"/>
-          <w:szCs w:val="32"/>
-        </w:rPr>
-      </w:pPr>
-      <w:r>
-        <w:rPr>
-          <w:rFonts w:ascii="Bell MT" w:hAnsi="Bell MT"/>
-          <w:spacing w:val="40"/>
-          <w:sz w:val="32"/>
-          <w:szCs w:val="32"/>
-        </w:rPr>
-        <w:t>ABCDEFGHIJKLMNOPQRSTUVWXYZ</w:t>
-      </w:r>
-    </w:p>
-    <w:p>
-      <w:pPr>
-        <w:rPr>
-          <w:rFonts w:ascii="Big Caslon" w:hAnsi="Big Caslon" w:cs="Big Caslon"/>
-          <w:spacing w:val="40"/>
-          <w:sz w:val="32"/>
-          <w:szCs w:val="32"/>
-        </w:rPr>
-      </w:pPr>
-      <w:r>
-        <w:rPr>
-          <w:rFonts w:ascii="Big Caslon" w:hAnsi="Big Caslon" w:cs="Big Caslon"/>
-          <w:spacing w:val="40"/>
-          <w:sz w:val="32"/>
-          <w:szCs w:val="32"/>
-        </w:rPr>
-        <w:t>ABCDEFGHIJKLMNOPQRSTUVWXYZ</w:t>
-      </w:r>
-    </w:p>
-    <w:p>
-      <w:pPr>
-        <w:rPr>
-          <w:rFonts w:ascii="Book Antiqua" w:hAnsi="Book Antiqua"/>
-          <w:spacing w:val="40"/>
-          <w:sz w:val="32"/>
-          <w:szCs w:val="32"/>
-        </w:rPr>
-      </w:pPr>
-      <w:r>
-        <w:rPr>
-          <w:rFonts w:ascii="Book Antiqua" w:hAnsi="Book Antiqua"/>
-          <w:spacing w:val="40"/>
-          <w:sz w:val="32"/>
-          <w:szCs w:val="32"/>
-        </w:rPr>
-        <w:t>ABCDEFGHIJKLMNOPQRSTUVWXYZ</w:t>
-      </w:r>
-    </w:p>
-    <w:p>
-      <w:pPr>
-        <w:rPr>
-          <w:rFonts w:ascii="Bookman Old Style" w:hAnsi="Bookman Old Style"/>
-          <w:spacing w:val="40"/>
-          <w:sz w:val="32"/>
-          <w:szCs w:val="32"/>
-        </w:rPr>
-      </w:pPr>
-      <w:r>
-        <w:rPr>
-          <w:rFonts w:ascii="Bookman Old Style" w:hAnsi="Bookman Old Style"/>
-          <w:spacing w:val="40"/>
-          <w:sz w:val="32"/>
-          <w:szCs w:val="32"/>
-        </w:rPr>
-        <w:t>ABCDEFGHIJKLMNOPQRSTUVWXYZ</w:t>
-      </w:r>
-    </w:p>
-    <w:p>
-      <w:pPr>
-        <w:rPr>
-          <w:rFonts w:ascii="Calibri" w:hAnsi="Calibri"/>
-          <w:spacing w:val="40"/>
-          <w:sz w:val="32"/>
-          <w:szCs w:val="32"/>
-        </w:rPr>
-      </w:pPr>
-      <w:r>
-        <w:rPr>
-          <w:rFonts w:ascii="Calibri" w:hAnsi="Calibri"/>
-          <w:spacing w:val="40"/>
-          <w:sz w:val="32"/>
-          <w:szCs w:val="32"/>
-        </w:rPr>
-        <w:t>ABCDEFGHIJKLMNOPQRSTUVWXYZ</w:t>
-      </w:r>
-    </w:p>
-    <w:p>
-      <w:pPr>
-        <w:rPr>
-          <w:rFonts w:ascii="Calisto MT" w:hAnsi="Calisto MT"/>
-          <w:spacing w:val="40"/>
-          <w:sz w:val="32"/>
-          <w:szCs w:val="32"/>
-        </w:rPr>
-      </w:pPr>
-      <w:r>
-        <w:rPr>
-          <w:rFonts w:ascii="Calisto MT" w:hAnsi="Calisto MT"/>
-          <w:spacing w:val="40"/>
-          <w:sz w:val="32"/>
-          <w:szCs w:val="32"/>
-        </w:rPr>
-        <w:t>ABCDEFGHIJKLMNOPQRSTUVWXYZ</w:t>
-      </w:r>
-    </w:p>
-    <w:p>
-      <w:pPr>
-        <w:rPr>
-          <w:rFonts w:ascii="Cambria Math" w:hAnsi="Cambria Math"/>
-          <w:spacing w:val="40"/>
-          <w:sz w:val="32"/>
-          <w:szCs w:val="32"/>
-        </w:rPr>
-      </w:pPr>
-      <w:r>
-        <w:rPr>
-          <w:rFonts w:ascii="Cambria Math" w:hAnsi="Cambria Math"/>
-          <w:spacing w:val="40"/>
-          <w:sz w:val="32"/>
-          <w:szCs w:val="32"/>
-        </w:rPr>
-        <w:t>ABCDEFGHIJKLMNOPQRSTUVWXYZ</w:t>
-      </w:r>
-    </w:p>
-    <w:p>
-      <w:pPr>
-        <w:rPr>
-          <w:rFonts w:ascii="Candara" w:hAnsi="Candara"/>
-          <w:spacing w:val="40"/>
-          <w:sz w:val="32"/>
-          <w:szCs w:val="32"/>
-        </w:rPr>
-      </w:pPr>
-      <w:r>
-        <w:rPr>
-          <w:rFonts w:ascii="Candara" w:hAnsi="Candara"/>
-          <w:spacing w:val="40"/>
-          <w:sz w:val="32"/>
-          <w:szCs w:val="32"/>
-        </w:rPr>
-        <w:t>ABCDEFGHIJKLMNOPQRSTUVWXYZ</w:t>
-      </w:r>
-    </w:p>
-    <w:p>
-      <w:pPr>
-        <w:rPr>
-          <w:rFonts w:ascii="Century" w:hAnsi="Century"/>
-          <w:spacing w:val="40"/>
-          <w:sz w:val="32"/>
-          <w:szCs w:val="32"/>
-        </w:rPr>
-      </w:pPr>
-      <w:r>
-        <w:rPr>
-          <w:rFonts w:ascii="Century" w:hAnsi="Century"/>
-          <w:spacing w:val="40"/>
-          <w:sz w:val="32"/>
-          <w:szCs w:val="32"/>
-        </w:rPr>
-        <w:t>ABCDEFGHIJKLMNOPQRSTUVWXYZ</w:t>
-      </w:r>
-    </w:p>
-    <w:p>
-      <w:pPr>
-        <w:rPr>
-          <w:rFonts w:ascii="Century Schoolbook" w:hAnsi="Century Schoolbook"/>
-          <w:spacing w:val="40"/>
-          <w:sz w:val="32"/>
-          <w:szCs w:val="32"/>
-        </w:rPr>
-      </w:pPr>
-      <w:r>
-        <w:rPr>
-          <w:rFonts w:ascii="Century Schoolbook" w:hAnsi="Century Schoolbook"/>
-          <w:spacing w:val="40"/>
-          <w:sz w:val="32"/>
-          <w:szCs w:val="32"/>
-        </w:rPr>
-        <w:t>ABCDEFGHIJKLMNOPQRSTUVWXYZ</w:t>
-      </w:r>
-    </w:p>
-    <w:p>
-      <w:pPr>
-        <w:rPr>
-          <w:rFonts w:ascii="Chalkboard" w:hAnsi="Chalkboard"/>
-          <w:spacing w:val="40"/>
-          <w:sz w:val="32"/>
-          <w:szCs w:val="32"/>
-        </w:rPr>
-      </w:pPr>
-      <w:r>
-        <w:rPr>
-          <w:rFonts w:ascii="Chalkboard" w:hAnsi="Chalkboard"/>
-          <w:spacing w:val="40"/>
-          <w:sz w:val="32"/>
-          <w:szCs w:val="32"/>
-        </w:rPr>
-        <w:t>ABCDEFGHIJKLMNOPQRSTUVWXYZ</w:t>
-      </w:r>
-    </w:p>
-    <w:p>
-      <w:pPr>
-        <w:rPr>
-          <w:rFonts w:ascii="Cochin" w:hAnsi="Cochin"/>
-          <w:spacing w:val="40"/>
-          <w:sz w:val="32"/>
-          <w:szCs w:val="32"/>
-        </w:rPr>
-      </w:pPr>
-      <w:r>
-        <w:rPr>
-          <w:rFonts w:ascii="Cochin" w:hAnsi="Cochin"/>
-          <w:spacing w:val="40"/>
-          <w:sz w:val="32"/>
-          <w:szCs w:val="32"/>
-        </w:rPr>
-        <w:t>ABCDEFGHIJKLMNOPQRSTUVWXYZ</w:t>
-      </w:r>
-    </w:p>
-    <w:p>
-      <w:pPr>
-        <w:rPr>
-          <w:rFonts w:ascii="Consolas" w:hAnsi="Consolas"/>
-          <w:spacing w:val="40"/>
-          <w:sz w:val="32"/>
-          <w:szCs w:val="32"/>
-        </w:rPr>
-      </w:pPr>
-      <w:r>
-        <w:rPr>
-          <w:rFonts w:ascii="Consolas" w:hAnsi="Consolas"/>
-          <w:spacing w:val="40"/>
-          <w:sz w:val="32"/>
-          <w:szCs w:val="32"/>
-        </w:rPr>
-        <w:t>ABCDEFGHIJKLMNOPQRSTUVWXYZ</w:t>
-      </w:r>
-    </w:p>
-    <w:p>
-      <w:pPr>
-        <w:rPr>
-          <w:rFonts w:ascii="Constantia" w:hAnsi="Constantia"/>
-          <w:spacing w:val="40"/>
-          <w:sz w:val="32"/>
-          <w:szCs w:val="32"/>
-        </w:rPr>
-      </w:pPr>
-      <w:r>
-        <w:rPr>
-          <w:rFonts w:ascii="Constantia" w:hAnsi="Constantia"/>
-          <w:spacing w:val="40"/>
-          <w:sz w:val="32"/>
-          <w:szCs w:val="32"/>
-        </w:rPr>
-        <w:t>ABCDEFGHIJKLMNOPQRSTUVWXYZ</w:t>
-      </w:r>
-    </w:p>
-    <w:p>
-      <w:pPr>
-        <w:rPr>
-          <w:rFonts w:ascii="Copperplate" w:hAnsi="Copperplate"/>
-          <w:spacing w:val="40"/>
-          <w:sz w:val="32"/>
-          <w:szCs w:val="32"/>
-        </w:rPr>
-      </w:pPr>
-      <w:r>
-        <w:rPr>
-          <w:rFonts w:ascii="Copperplate" w:hAnsi="Copperplate"/>
-          <w:spacing w:val="40"/>
-          <w:sz w:val="32"/>
-          <w:szCs w:val="32"/>
-        </w:rPr>
-        <w:t>ABCDEFGHIJKLMNOPQRSTUVWXYZ</w:t>
-      </w:r>
-    </w:p>
-    <w:p>
-      <w:pPr>
-        <w:rPr>
-          <w:rFonts w:ascii="Corbel" w:hAnsi="Corbel"/>
-          <w:spacing w:val="40"/>
-          <w:sz w:val="32"/>
-          <w:szCs w:val="32"/>
-        </w:rPr>
-      </w:pPr>
-      <w:r>
-        <w:rPr>
-          <w:rFonts w:ascii="Corbel" w:hAnsi="Corbel"/>
-          <w:spacing w:val="40"/>
-          <w:sz w:val="32"/>
-          <w:szCs w:val="32"/>
-        </w:rPr>
-        <w:t>ABCDEFGHIJKLMNOPQRSTUVWXYZ</w:t>
-      </w:r>
-    </w:p>
-    <w:p>
-      <w:pPr>
-        <w:rPr>
-          <w:rFonts w:ascii="Courier New" w:hAnsi="Courier New" w:cs="Courier New"/>
-          <w:spacing w:val="40"/>
-          <w:sz w:val="32"/>
-          <w:szCs w:val="32"/>
-        </w:rPr>
-      </w:pPr>
-      <w:r>
-        <w:rPr>
-          <w:rFonts w:ascii="Courier New" w:hAnsi="Courier New" w:cs="Courier New"/>
-          <w:spacing w:val="40"/>
-          <w:sz w:val="32"/>
-          <w:szCs w:val="32"/>
-        </w:rPr>
-        <w:t>ABCDEFGHIJKLMNOPQRSTUVWXYZ</w:t>
-      </w:r>
-    </w:p>
-    <w:p>
-      <w:pPr>
-        <w:rPr>
-          <w:rFonts w:ascii="Devanagari Sangam MN" w:hAnsi="Devanagari Sangam MN"/>
-          <w:spacing w:val="40"/>
-          <w:sz w:val="32"/>
-          <w:szCs w:val="32"/>
-        </w:rPr>
-      </w:pPr>
-      <w:r>
-        <w:rPr>
-          <w:rFonts w:ascii="Devanagari Sangam MN" w:hAnsi="Devanagari Sangam MN"/>
-          <w:spacing w:val="40"/>
-          <w:sz w:val="32"/>
-          <w:szCs w:val="32"/>
-        </w:rPr>
-        <w:t>ABCDEFGHIJKLMNOPQRSTUVWXYZ</w:t>
-      </w:r>
-    </w:p>
-    <w:p>
-      <w:pPr>
-        <w:rPr>
-          <w:rFonts w:ascii="Didot" w:hAnsi="Didot" w:cs="Didot"/>
-          <w:spacing w:val="40"/>
-          <w:sz w:val="32"/>
-          <w:szCs w:val="32"/>
-        </w:rPr>
-      </w:pPr>
-      <w:r>
-        <w:rPr>
-          <w:rFonts w:ascii="Didot" w:hAnsi="Didot" w:cs="Didot"/>
-          <w:spacing w:val="40"/>
-          <w:sz w:val="32"/>
-          <w:szCs w:val="32"/>
-        </w:rPr>
-        <w:t>ABCDEFGHIJKLMNOPQRSTUVWXYZ</w:t>
-      </w:r>
-    </w:p>
-    <w:p>
-      <w:pPr>
-        <w:rPr>
-          <w:rFonts w:ascii="Engravers MT" w:hAnsi="Engravers MT"/>
-          <w:spacing w:val="40"/>
-          <w:sz w:val="32"/>
-          <w:szCs w:val="32"/>
-        </w:rPr>
-      </w:pPr>
-      <w:r>
-        <w:rPr>
-          <w:rFonts w:ascii="Engravers MT" w:hAnsi="Engravers MT"/>
-          <w:spacing w:val="40"/>
-          <w:sz w:val="32"/>
-          <w:szCs w:val="32"/>
-        </w:rPr>
-        <w:t>ABCDEFGHIJKLMNOPQRSTUVWXYZ</w:t>
-      </w:r>
-    </w:p>
-    <w:p>
-      <w:pPr>
-        <w:rPr>
-          <w:rFonts w:ascii="Euphemia UCAS" w:hAnsi="Euphemia UCAS" w:cs="Euphemia UCAS"/>
-          <w:spacing w:val="40"/>
-          <w:sz w:val="32"/>
-          <w:szCs w:val="32"/>
-        </w:rPr>
-      </w:pPr>
-      <w:r>
-        <w:rPr>
-          <w:rFonts w:ascii="Euphemia UCAS" w:hAnsi="Euphemia UCAS" w:cs="Euphemia UCAS"/>
-          <w:spacing w:val="40"/>
-          <w:sz w:val="32"/>
-          <w:szCs w:val="32"/>
-        </w:rPr>
-        <w:t>ABCDEFGHIJKLMNOPQRSTUVWXYZ</w:t>
-      </w:r>
-    </w:p>
-    <w:p>
-      <w:pPr>
-        <w:rPr>
-          <w:rFonts w:ascii="Eurostile" w:hAnsi="Eurostile"/>
-          <w:spacing w:val="40"/>
-          <w:sz w:val="32"/>
-          <w:szCs w:val="32"/>
-        </w:rPr>
-      </w:pPr>
-      <w:r>
-        <w:rPr>
-          <w:rFonts w:ascii="Eurostile" w:hAnsi="Eurostile"/>
-          <w:spacing w:val="40"/>
-          <w:sz w:val="32"/>
-          <w:szCs w:val="32"/>
-        </w:rPr>
-        <w:t>ABCDEFGHIJKLMNOPQRSTUVWXYZ</w:t>
-      </w:r>
-    </w:p>
-    <w:p>
-      <w:pPr>
-        <w:rPr>
-          <w:rFonts w:ascii="Footlight MT Light" w:hAnsi="Footlight MT Light"/>
-          <w:spacing w:val="40"/>
-          <w:sz w:val="32"/>
-          <w:szCs w:val="32"/>
-        </w:rPr>
-      </w:pPr>
-      <w:r>
-        <w:rPr>
-          <w:rFonts w:ascii="Footlight MT Light" w:hAnsi="Footlight MT Light"/>
-          <w:spacing w:val="40"/>
-          <w:sz w:val="32"/>
-          <w:szCs w:val="32"/>
-        </w:rPr>
-        <w:t>ABCDEFGHIJKLMNOPQRSTUVWXYZ</w:t>
-      </w:r>
-    </w:p>
-    <w:p>
-      <w:pPr>
-        <w:rPr>
-          <w:rFonts w:ascii="Franklin Gothic Book" w:hAnsi="Franklin Gothic Book"/>
-          <w:spacing w:val="40"/>
-          <w:sz w:val="32"/>
-          <w:szCs w:val="32"/>
-        </w:rPr>
-      </w:pPr>
-      <w:r>
-        <w:rPr>
-          <w:rFonts w:ascii="Franklin Gothic Book" w:hAnsi="Franklin Gothic Book"/>
-          <w:spacing w:val="40"/>
-          <w:sz w:val="32"/>
-          <w:szCs w:val="32"/>
-        </w:rPr>
-        <w:t>ABCDEFGHIJKLMNOPQRSTUVWXYZ</w:t>
-      </w:r>
-    </w:p>
-    <w:p>
-      <w:pPr>
-        <w:rPr>
-          <w:rFonts w:ascii="Franklin Gothic Medium" w:hAnsi="Franklin Gothic Medium"/>
-          <w:spacing w:val="40"/>
-          <w:sz w:val="32"/>
-          <w:szCs w:val="32"/>
-        </w:rPr>
-      </w:pPr>
-      <w:r>
-        <w:rPr>
-          <w:rFonts w:ascii="Franklin Gothic Medium" w:hAnsi="Franklin Gothic Medium"/>
-          <w:spacing w:val="40"/>
-          <w:sz w:val="32"/>
-          <w:szCs w:val="32"/>
-        </w:rPr>
-        <w:t>ABCDEFGHIJKLMNOPQRSTUVWXYZ</w:t>
-      </w:r>
-    </w:p>
-    <w:p>
-      <w:pPr>
-        <w:rPr>
-          <w:rFonts w:ascii="Futura" w:hAnsi="Futura" w:cs="Futura"/>
-          <w:spacing w:val="40"/>
-          <w:sz w:val="32"/>
-          <w:szCs w:val="32"/>
-        </w:rPr>
-      </w:pPr>
-      <w:r>
-        <w:rPr>
-          <w:rFonts w:ascii="Futura" w:hAnsi="Futura" w:cs="Futura"/>
-          <w:spacing w:val="40"/>
-          <w:sz w:val="32"/>
-          <w:szCs w:val="32"/>
-        </w:rPr>
-        <w:t>ABCDEFGHIJKLMNOPQRSTUVWXYZ</w:t>
-      </w:r>
-    </w:p>
-    <w:p>
-      <w:pPr>
-        <w:rPr>
-          <w:rFonts w:ascii="Garamond" w:hAnsi="Garamond"/>
-          <w:spacing w:val="40"/>
-          <w:sz w:val="32"/>
-          <w:szCs w:val="32"/>
-        </w:rPr>
-      </w:pPr>
-      <w:r>
-        <w:rPr>
-          <w:rFonts w:ascii="Garamond" w:hAnsi="Garamond"/>
-          <w:spacing w:val="40"/>
-          <w:sz w:val="32"/>
-          <w:szCs w:val="32"/>
-        </w:rPr>
-        <w:t>ABCDEFGHIJKLMNOPQRSTUVWXYZ</w:t>
-      </w:r>
-    </w:p>
-    <w:p>
-      <w:pPr>
-        <w:rPr>
-          <w:rFonts w:ascii="Geneva" w:hAnsi="Geneva"/>
-          <w:spacing w:val="40"/>
-          <w:sz w:val="32"/>
-          <w:szCs w:val="32"/>
-        </w:rPr>
-      </w:pPr>
-      <w:r>
-        <w:rPr>
-          <w:rFonts w:ascii="Geneva" w:hAnsi="Geneva"/>
-          <w:spacing w:val="40"/>
-          <w:sz w:val="32"/>
-          <w:szCs w:val="32"/>
-        </w:rPr>
-        <w:t>ABCDEFGHIJKLMNOPQRSTUVWXYZ</w:t>
-      </w:r>
-    </w:p>
-    <w:p>
-      <w:pPr>
-        <w:rPr>
-          <w:rFonts w:ascii="Georgia" w:hAnsi="Georgia"/>
-          <w:spacing w:val="40"/>
-          <w:sz w:val="32"/>
-          <w:szCs w:val="32"/>
-        </w:rPr>
-      </w:pPr>
-      <w:r>
-        <w:rPr>
-          <w:rFonts w:ascii="Georgia" w:hAnsi="Georgia"/>
-          <w:spacing w:val="40"/>
-          <w:sz w:val="32"/>
-          <w:szCs w:val="32"/>
-        </w:rPr>
-        <w:t>ABCDEFGHIJKLMNOPQRSTUVWXYZ</w:t>
-      </w:r>
-    </w:p>
-    <w:p>
-      <w:pPr>
-        <w:rPr>
-          <w:rFonts w:ascii="Gill Sans" w:hAnsi="Gill Sans" w:cs="Gill Sans"/>
-          <w:spacing w:val="40"/>
-          <w:sz w:val="32"/>
-          <w:szCs w:val="32"/>
-        </w:rPr>
-      </w:pPr>
-      <w:r>
-        <w:rPr>
-          <w:rFonts w:ascii="Gill Sans" w:hAnsi="Gill Sans" w:cs="Gill Sans"/>
-          <w:spacing w:val="40"/>
-          <w:sz w:val="32"/>
-          <w:szCs w:val="32"/>
-        </w:rPr>
-        <w:t>ABCDEFGHIJKLMNOPQRSTUVWXYZ</w:t>
-      </w:r>
-    </w:p>
-    <w:p>
-      <w:pPr>
-        <w:rPr>
-          <w:rFonts w:ascii="Gill Sans MT" w:hAnsi="Gill Sans MT"/>
-          <w:spacing w:val="40"/>
-          <w:sz w:val="32"/>
-          <w:szCs w:val="32"/>
-        </w:rPr>
-      </w:pPr>
-      <w:r>
-        <w:rPr>
-          <w:rFonts w:ascii="Gill Sans MT" w:hAnsi="Gill Sans MT"/>
-          <w:spacing w:val="40"/>
-          <w:sz w:val="32"/>
-          <w:szCs w:val="32"/>
-        </w:rPr>
-        <w:t>ABCDEFGHIJKLMNOPQRSTUVWXYZ</w:t>
-      </w:r>
-    </w:p>
-    <w:p>
-      <w:pPr>
-        <w:rPr>
-          <w:rFonts w:ascii="Goudy Old Style" w:hAnsi="Goudy Old Style"/>
-          <w:spacing w:val="40"/>
-          <w:sz w:val="32"/>
-          <w:szCs w:val="32"/>
-        </w:rPr>
-      </w:pPr>
-      <w:r>
-        <w:rPr>
-          <w:rFonts w:ascii="Goudy Old Style" w:hAnsi="Goudy Old Style"/>
-          <w:spacing w:val="40"/>
-          <w:sz w:val="32"/>
-          <w:szCs w:val="32"/>
-        </w:rPr>
-        <w:t>ABCDEFGHIJKLMNOPQRSTUVWXYZ</w:t>
-      </w:r>
-    </w:p>
-    <w:p>
-      <w:pPr>
-        <w:rPr>
-          <w:rFonts w:ascii="Gujarati Sangam MN" w:hAnsi="Gujarati Sangam MN"/>
-          <w:spacing w:val="40"/>
-          <w:sz w:val="32"/>
-          <w:szCs w:val="32"/>
-        </w:rPr>
-      </w:pPr>
-      <w:r>
-        <w:rPr>
-          <w:rFonts w:ascii="Gujarati Sangam MN" w:hAnsi="Gujarati Sangam MN"/>
-          <w:spacing w:val="40"/>
-          <w:sz w:val="32"/>
-          <w:szCs w:val="32"/>
-        </w:rPr>
-        <w:t>ABCDEFGHIJKLMNOPQRSTUVWXYZ</w:t>
-      </w:r>
-    </w:p>
-    <w:p>
-      <w:pPr>
-        <w:rPr>
-          <w:rFonts w:ascii="Gurmukhi MN" w:hAnsi="Gurmukhi MN"/>
-          <w:spacing w:val="40"/>
-          <w:sz w:val="32"/>
-          <w:szCs w:val="32"/>
-        </w:rPr>
-      </w:pPr>
-      <w:r>
-        <w:rPr>
-          <w:rFonts w:ascii="Gurmukhi MN" w:hAnsi="Gurmukhi MN"/>
-          <w:spacing w:val="40"/>
-          <w:sz w:val="32"/>
-          <w:szCs w:val="32"/>
-        </w:rPr>
-        <w:t>ABCDEFGHIJKLMNOPQRSTUVWXYZ</w:t>
-      </w:r>
-    </w:p>
-    <w:p>
-      <w:pPr>
-        <w:rPr>
-          <w:rFonts w:ascii="Helvetica" w:hAnsi="Helvetica"/>
-          <w:spacing w:val="40"/>
-          <w:sz w:val="32"/>
-          <w:szCs w:val="32"/>
-        </w:rPr>
-      </w:pPr>
-      <w:r>
-        <w:rPr>
-          <w:rFonts w:ascii="Helvetica" w:hAnsi="Helvetica"/>
-          <w:spacing w:val="40"/>
-          <w:sz w:val="32"/>
-          <w:szCs w:val="32"/>
-        </w:rPr>
-        <w:t>ABCDEFGHIJKLMNOPQRSTUVWXYZ</w:t>
-      </w:r>
-    </w:p>
-    <w:p>
-      <w:pPr>
-        <w:rPr>
-          <w:rFonts w:ascii="Helvetica Neue" w:hAnsi="Helvetica Neue"/>
-          <w:spacing w:val="40"/>
-          <w:sz w:val="32"/>
-          <w:szCs w:val="32"/>
-        </w:rPr>
-      </w:pPr>
-      <w:r>
-        <w:rPr>
-          <w:rFonts w:ascii="Helvetica Neue" w:hAnsi="Helvetica Neue"/>
-          <w:spacing w:val="40"/>
-          <w:sz w:val="32"/>
-          <w:szCs w:val="32"/>
-        </w:rPr>
-        <w:t>ABCDEFGHIJKLMNOPQRSTUVWXYZ</w:t>
-      </w:r>
-    </w:p>
-    <w:p>
-      <w:pPr>
-        <w:rPr>
-          <w:rFonts w:ascii="Hoefler Text" w:hAnsi="Hoefler Text"/>
-          <w:spacing w:val="40"/>
-          <w:sz w:val="32"/>
-          <w:szCs w:val="32"/>
-        </w:rPr>
-      </w:pPr>
-      <w:r>
-        <w:rPr>
-          <w:rFonts w:ascii="Hoefler Text" w:hAnsi="Hoefler Text"/>
-          <w:spacing w:val="40"/>
-          <w:sz w:val="32"/>
-          <w:szCs w:val="32"/>
-        </w:rPr>
-        <w:t>ABCDEFGHIJKLMNOPQRSTUVWXYZ</w:t>
-      </w:r>
-    </w:p>
-    <w:p>
-      <w:pPr>
-        <w:rPr>
-          <w:rFonts w:ascii="InaiMathi" w:hAnsi="InaiMathi"/>
-          <w:spacing w:val="40"/>
-          <w:sz w:val="32"/>
-          <w:szCs w:val="32"/>
-        </w:rPr>
-      </w:pPr>
-      <w:r>
-        <w:rPr>
-          <w:rFonts w:ascii="InaiMathi" w:hAnsi="InaiMathi"/>
-          <w:spacing w:val="40"/>
-          <w:sz w:val="32"/>
-          <w:szCs w:val="32"/>
-        </w:rPr>
-        <w:t>ABCDEFGHIJKLMNOPQRSTUVWXYZ</w:t>
-      </w:r>
-    </w:p>
-    <w:p>
-      <w:pPr>
-        <w:rPr>
-          <w:rFonts w:ascii="Kannada MN" w:hAnsi="Kannada MN"/>
-          <w:spacing w:val="40"/>
-          <w:sz w:val="32"/>
-          <w:szCs w:val="32"/>
-        </w:rPr>
-      </w:pPr>
-      <w:r>
-        <w:rPr>
-          <w:rFonts w:ascii="Kannada MN" w:hAnsi="Kannada MN"/>
-          <w:spacing w:val="40"/>
-          <w:sz w:val="32"/>
-          <w:szCs w:val="32"/>
-        </w:rPr>
-        <w:t>ABCDEFGHIJKLMNOPQRSTUVWXYZ</w:t>
-      </w:r>
-    </w:p>
-    <w:p>
-      <w:pPr>
-        <w:rPr>
-          <w:rFonts w:ascii="Kannada Sangam MN" w:hAnsi="Kannada Sangam MN"/>
-          <w:spacing w:val="40"/>
-          <w:sz w:val="32"/>
-          <w:szCs w:val="32"/>
-        </w:rPr>
-      </w:pPr>
-      <w:r>
-        <w:rPr>
-          <w:rFonts w:ascii="Kannada Sangam MN" w:hAnsi="Kannada Sangam MN"/>
-          <w:spacing w:val="40"/>
-          <w:sz w:val="32"/>
-          <w:szCs w:val="32"/>
-        </w:rPr>
-        <w:t>ABCDEFGHIJKLMNOPQRSTUVWXYZ</w:t>
-      </w:r>
-    </w:p>
-    <w:p>
-      <w:pPr>
-        <w:rPr>
-          <w:rFonts w:ascii="Kefa" w:hAnsi="Kefa"/>
-          <w:spacing w:val="40"/>
-          <w:sz w:val="32"/>
-          <w:szCs w:val="32"/>
-        </w:rPr>
-      </w:pPr>
-      <w:r>
-        <w:rPr>
-          <w:rFonts w:ascii="Kefa" w:hAnsi="Kefa"/>
-          <w:spacing w:val="40"/>
-          <w:sz w:val="32"/>
-          <w:szCs w:val="32"/>
-        </w:rPr>
-        <w:t>ABCDEFGHIJKLMNOPQRSTUVWXYZ</w:t>
-      </w:r>
-    </w:p>
-    <w:p>
-      <w:pPr>
-        <w:rPr>
-          <w:rFonts w:ascii="Khmer MN" w:hAnsi="Khmer MN"/>
-          <w:spacing w:val="40"/>
-          <w:sz w:val="32"/>
-          <w:szCs w:val="32"/>
-        </w:rPr>
-      </w:pPr>
-      <w:r>
-        <w:rPr>
-          <w:rFonts w:ascii="Khmer MN" w:hAnsi="Khmer MN"/>
-          <w:spacing w:val="40"/>
-          <w:sz w:val="32"/>
-          <w:szCs w:val="32"/>
-        </w:rPr>
-        <w:t>ABCDEFGHIJKLMNOPQRSTUVWXYZ</w:t>
-      </w:r>
-    </w:p>
-    <w:p>
-      <w:pPr>
-        <w:rPr>
-          <w:rFonts w:ascii="Khmer Sangam MN" w:hAnsi="Khmer Sangam MN"/>
-          <w:spacing w:val="40"/>
-          <w:sz w:val="32"/>
-          <w:szCs w:val="32"/>
-        </w:rPr>
-      </w:pPr>
-      <w:r>
-        <w:rPr>
-          <w:rFonts w:ascii="Khmer Sangam MN" w:hAnsi="Khmer Sangam MN"/>
-          <w:spacing w:val="40"/>
-          <w:sz w:val="32"/>
-          <w:szCs w:val="32"/>
-        </w:rPr>
-        <w:t>ABCDEFGHIJKLMNOPQRSTUVWXYZ</w:t>
-      </w:r>
-    </w:p>
-    <w:p>
-      <w:pPr>
-        <w:rPr>
-          <w:rFonts w:ascii="Lao MN" w:hAnsi="Lao MN"/>
-          <w:spacing w:val="40"/>
-          <w:sz w:val="32"/>
-          <w:szCs w:val="32"/>
-        </w:rPr>
-      </w:pPr>
-      <w:r>
-        <w:rPr>
-          <w:rFonts w:ascii="Lao MN" w:hAnsi="Lao MN"/>
-          <w:spacing w:val="40"/>
-          <w:sz w:val="32"/>
-          <w:szCs w:val="32"/>
-        </w:rPr>
-        <w:t>ABCDEFGHIJKLMNOPQRSTUVWXYZ</w:t>
-      </w:r>
-    </w:p>
-    <w:p>
-      <w:pPr>
-        <w:rPr>
-          <w:rFonts w:ascii="Lao Sangam MN" w:hAnsi="Lao Sangam MN"/>
-          <w:spacing w:val="40"/>
-          <w:sz w:val="32"/>
-          <w:szCs w:val="32"/>
-        </w:rPr>
-      </w:pPr>
-      <w:r>
-        <w:rPr>
-          <w:rFonts w:ascii="Lao Sangam MN" w:hAnsi="Lao Sangam MN"/>
-          <w:spacing w:val="40"/>
-          <w:sz w:val="32"/>
-          <w:szCs w:val="32"/>
-        </w:rPr>
-        <w:t>ABCDEFGHIJKLMNOPQRSTUVWXYZ</w:t>
-      </w:r>
-    </w:p>
-    <w:p>
-      <w:pPr>
-        <w:rPr>
-          <w:rFonts w:ascii="Lucida Bright" w:hAnsi="Lucida Bright"/>
-          <w:spacing w:val="40"/>
-          <w:sz w:val="32"/>
-          <w:szCs w:val="32"/>
-        </w:rPr>
-      </w:pPr>
-      <w:r>
-        <w:rPr>
-          <w:rFonts w:ascii="Lucida Bright" w:hAnsi="Lucida Bright"/>
-          <w:spacing w:val="40"/>
-          <w:sz w:val="32"/>
-          <w:szCs w:val="32"/>
-        </w:rPr>
-        <w:t>ABCDEFGHIJKLMNOPQRSTUVWXYZ</w:t>
-      </w:r>
-    </w:p>
-    <w:p>
-      <w:pPr>
-        <w:rPr>
-          <w:rFonts w:ascii="Lucida Console" w:hAnsi="Lucida Console"/>
-          <w:spacing w:val="40"/>
-          <w:sz w:val="32"/>
-          <w:szCs w:val="32"/>
-        </w:rPr>
-      </w:pPr>
-      <w:r>
-        <w:rPr>
-          <w:rFonts w:ascii="Lucida Console" w:hAnsi="Lucida Console"/>
-          <w:spacing w:val="40"/>
-          <w:sz w:val="32"/>
-          <w:szCs w:val="32"/>
-        </w:rPr>
-        <w:t>ABCDEFGHIJKLMNOPQRSTUVWXYZ</w:t>
-      </w:r>
-    </w:p>
-    <w:p>
-      <w:pPr>
-        <w:rPr>
-          <w:rFonts w:ascii="Lucida Fax" w:hAnsi="Lucida Fax"/>
-          <w:spacing w:val="40"/>
-          <w:sz w:val="32"/>
-          <w:szCs w:val="32"/>
-        </w:rPr>
-      </w:pPr>
-      <w:r>
-        <w:rPr>
-          <w:rFonts w:ascii="Lucida Fax" w:hAnsi="Lucida Fax"/>
-          <w:spacing w:val="40"/>
-          <w:sz w:val="32"/>
-          <w:szCs w:val="32"/>
-        </w:rPr>
-        <w:t>ABCDEFGHIJKLMNOPQRSTUVWXYZ</w:t>
-      </w:r>
-    </w:p>
-    <w:p>
-      <w:pPr>
-        <w:rPr>
-          <w:rFonts w:ascii="Lucida Grande" w:hAnsi="Lucida Grande" w:cs="Lucida Grande"/>
-          <w:spacing w:val="40"/>
-          <w:sz w:val="32"/>
-          <w:szCs w:val="32"/>
-        </w:rPr>
-      </w:pPr>
-      <w:r>
-        <w:rPr>
-          <w:rFonts w:ascii="Lucida Grande" w:hAnsi="Lucida Grande" w:cs="Lucida Grande"/>
-          <w:spacing w:val="40"/>
-          <w:sz w:val="32"/>
-          <w:szCs w:val="32"/>
-        </w:rPr>
-        <w:t>ABCDEFGHIJKLMNOPQRSTUVWXYZ</w:t>
-      </w:r>
-    </w:p>
-    <w:p>
-      <w:pPr>
-        <w:rPr>
-          <w:rFonts w:ascii="Lucida Sans" w:hAnsi="Lucida Sans"/>
-          <w:spacing w:val="40"/>
-          <w:sz w:val="32"/>
-          <w:szCs w:val="32"/>
-        </w:rPr>
-      </w:pPr>
-      <w:r>
-        <w:rPr>
-          <w:rFonts w:ascii="Lucida Sans" w:hAnsi="Lucida Sans"/>
-          <w:spacing w:val="40"/>
-          <w:sz w:val="32"/>
-          <w:szCs w:val="32"/>
-        </w:rPr>
-        <w:t>ABCDEFGHIJKLMNOPQRSTUVWXYZ</w:t>
-      </w:r>
-    </w:p>
-    <w:p>
-      <w:pPr>
-        <w:rPr>
-          <w:rFonts w:ascii="Lucida Sans Typewriter" w:hAnsi="Lucida Sans Typewriter"/>
-          <w:spacing w:val="40"/>
-          <w:sz w:val="32"/>
-          <w:szCs w:val="32"/>
-        </w:rPr>
-      </w:pPr>
-      <w:r>
-        <w:rPr>
-          <w:rFonts w:ascii="Lucida Sans Typewriter" w:hAnsi="Lucida Sans Typewriter"/>
-          <w:spacing w:val="40"/>
-          <w:sz w:val="32"/>
-          <w:szCs w:val="32"/>
-        </w:rPr>
-        <w:t>ABCDEFGHIJKLMNOPQRSTUVWXYZ</w:t>
-      </w:r>
-    </w:p>
-    <w:p>
-      <w:pPr>
-        <w:rPr>
-          <w:rFonts w:ascii="Lucida Sans Unicode" w:hAnsi="Lucida Sans Unicode" w:cs="Lucida Sans Unicode"/>
-          <w:spacing w:val="40"/>
-          <w:sz w:val="32"/>
-          <w:szCs w:val="32"/>
-        </w:rPr>
-      </w:pPr>
-      <w:r>
-        <w:rPr>
-          <w:rFonts w:ascii="Lucida Sans Unicode" w:hAnsi="Lucida Sans Unicode" w:cs="Lucida Sans Unicode"/>
-          <w:spacing w:val="40"/>
-          <w:sz w:val="32"/>
-          <w:szCs w:val="32"/>
-        </w:rPr>
-        <w:t>ABCDEFGHIJKLMNOPQRSTUVWXYZ</w:t>
-      </w:r>
-    </w:p>
-    <w:p>
-      <w:pPr>
-        <w:rPr>
-          <w:rFonts w:ascii="Malayalam MN" w:hAnsi="Malayalam MN"/>
-          <w:spacing w:val="40"/>
-          <w:sz w:val="32"/>
-          <w:szCs w:val="32"/>
-        </w:rPr>
-      </w:pPr>
-      <w:r>
-        <w:rPr>
-          <w:rFonts w:ascii="Malayalam MN" w:hAnsi="Malayalam MN"/>
-          <w:spacing w:val="40"/>
-          <w:sz w:val="32"/>
-          <w:szCs w:val="32"/>
-        </w:rPr>
-        <w:t>ABCDEFGHIJKLMNOPQRSTUVWXYZ</w:t>
-      </w:r>
-    </w:p>
-    <w:p>
-      <w:pPr>
-        <w:rPr>
-          <w:rFonts w:ascii="Malayalam Sangam MN" w:hAnsi="Malayalam Sangam MN"/>
-          <w:spacing w:val="40"/>
-          <w:sz w:val="32"/>
-          <w:szCs w:val="32"/>
-        </w:rPr>
-      </w:pPr>
-      <w:r>
-        <w:rPr>
-          <w:rFonts w:ascii="Malayalam Sangam MN" w:hAnsi="Malayalam Sangam MN"/>
-          <w:spacing w:val="40"/>
-          <w:sz w:val="32"/>
-          <w:szCs w:val="32"/>
-        </w:rPr>
-        <w:t>ABCDEFGHIJKLMNOPQRSTUVWXYZ</w:t>
-      </w:r>
-    </w:p>
-    <w:p>
-      <w:pPr>
-        <w:rPr>
-          <w:rFonts w:ascii="Menlo Regular" w:hAnsi="Menlo Regular" w:cs="Menlo Regular"/>
-          <w:spacing w:val="40"/>
-          <w:sz w:val="32"/>
-          <w:szCs w:val="32"/>
-        </w:rPr>
-      </w:pPr>
-      <w:r>
-        <w:rPr>
-          <w:rFonts w:ascii="Menlo Regular" w:hAnsi="Menlo Regular" w:cs="Menlo Regular"/>
-          <w:spacing w:val="40"/>
-          <w:sz w:val="32"/>
-          <w:szCs w:val="32"/>
-        </w:rPr>
-        <w:t>ABCDEFGHIJKLMNOPQRSTUVWXYZ</w:t>
-      </w:r>
-    </w:p>
-    <w:p>
-      <w:pPr>
-        <w:rPr>
-          <w:rFonts w:ascii="Microsoft Sans Serif" w:hAnsi="Microsoft Sans Serif" w:cs="Microsoft Sans Serif"/>
-          <w:spacing w:val="40"/>
-          <w:sz w:val="32"/>
-          <w:szCs w:val="32"/>
-        </w:rPr>
-      </w:pPr>
-      <w:r>
-        <w:rPr>
-          <w:rFonts w:ascii="Microsoft Sans Serif" w:hAnsi="Microsoft Sans Serif" w:cs="Microsoft Sans Serif"/>
-          <w:spacing w:val="40"/>
-          <w:sz w:val="32"/>
-          <w:szCs w:val="32"/>
-        </w:rPr>
-        <w:t>ABCDEFGHIJKLMNOPQRSTUVWXYZ</w:t>
-      </w:r>
-    </w:p>
-    <w:p>
-      <w:pPr>
-        <w:rPr>
-          <w:rFonts w:ascii="Microsoft Tai Le" w:hAnsi="Microsoft Tai Le"/>
-          <w:spacing w:val="40"/>
-          <w:sz w:val="32"/>
-          <w:szCs w:val="32"/>
-        </w:rPr>
-      </w:pPr>
-      <w:r>
-        <w:rPr>
-          <w:rFonts w:ascii="Microsoft Tai Le" w:hAnsi="Microsoft Tai Le"/>
-          <w:spacing w:val="40"/>
-          <w:sz w:val="32"/>
-          <w:szCs w:val="32"/>
-        </w:rPr>
-        <w:t>ABCDEFGHIJKLMNOPQRSTUVWXYZ</w:t>
-      </w:r>
-    </w:p>
-    <w:p>
-      <w:pPr>
-        <w:rPr>
-          <w:rFonts w:ascii="Monaco" w:eastAsia="MingLiU-ExtB" w:hAnsi="Monaco"/>
-          <w:spacing w:val="40"/>
-          <w:sz w:val="32"/>
-          <w:szCs w:val="32"/>
-        </w:rPr>
-      </w:pPr>
-      <w:r>
-        <w:rPr>
-          <w:rFonts w:ascii="Monaco" w:eastAsia="MingLiU-ExtB" w:hAnsi="Monaco"/>
-          <w:spacing w:val="40"/>
-          <w:sz w:val="32"/>
-          <w:szCs w:val="32"/>
-        </w:rPr>
-        <w:t>ABCDEFGHIJKLMNOPQRSTUVWXYZ</w:t>
-      </w:r>
-    </w:p>
-    <w:p>
-      <w:pPr>
-        <w:rPr>
-          <w:rFonts w:ascii="Mongolian Baiti" w:hAnsi="Mongolian Baiti"/>
-          <w:spacing w:val="40"/>
-          <w:sz w:val="32"/>
-          <w:szCs w:val="32"/>
-        </w:rPr>
-      </w:pPr>
-      <w:r>
-        <w:rPr>
-          <w:rFonts w:ascii="Mongolian Baiti" w:hAnsi="Mongolian Baiti"/>
-          <w:spacing w:val="40"/>
-          <w:sz w:val="32"/>
-          <w:szCs w:val="32"/>
-        </w:rPr>
-        <w:t>ABCDEFGHIJKLMNOPQRSTUVWXYZ</w:t>
-      </w:r>
-    </w:p>
-    <w:p>
-      <w:pPr>
-        <w:rPr>
-          <w:rFonts w:ascii="MS Reference Sans Serif" w:hAnsi="MS Reference Sans Serif"/>
-          <w:spacing w:val="40"/>
-          <w:sz w:val="32"/>
-          <w:szCs w:val="32"/>
-        </w:rPr>
-      </w:pPr>
-      <w:r>
-        <w:rPr>
-          <w:rFonts w:ascii="MS Reference Sans Serif" w:hAnsi="MS Reference Sans Serif"/>
-          <w:spacing w:val="40"/>
-          <w:sz w:val="32"/>
-          <w:szCs w:val="32"/>
-        </w:rPr>
-        <w:t>ABCDEFGHIJKLMNOPQRSTUVWXYZ</w:t>
-      </w:r>
-    </w:p>
-    <w:p>
-      <w:pPr>
-        <w:rPr>
-          <w:rFonts w:ascii="Myanmar MN" w:hAnsi="Myanmar MN"/>
-          <w:spacing w:val="40"/>
-          <w:sz w:val="32"/>
-          <w:szCs w:val="32"/>
-        </w:rPr>
-      </w:pPr>
-      <w:r>
-        <w:rPr>
-          <w:rFonts w:ascii="Myanmar MN" w:hAnsi="Myanmar MN"/>
-          <w:spacing w:val="40"/>
-          <w:sz w:val="32"/>
-          <w:szCs w:val="32"/>
-        </w:rPr>
-        <w:t>ABCDEFGHIJKLMNOPQRSTUVWXYZ</w:t>
-      </w:r>
-    </w:p>
-    <w:p>
-      <w:pPr>
-        <w:rPr>
-          <w:rFonts w:ascii="Myanmar Sangam MN" w:hAnsi="Myanmar Sangam MN"/>
-          <w:spacing w:val="40"/>
-          <w:sz w:val="32"/>
-          <w:szCs w:val="32"/>
-        </w:rPr>
-      </w:pPr>
-      <w:r>
-        <w:rPr>
-          <w:rFonts w:ascii="Myanmar Sangam MN" w:hAnsi="Myanmar Sangam MN"/>
-          <w:spacing w:val="40"/>
-          <w:sz w:val="32"/>
-          <w:szCs w:val="32"/>
-        </w:rPr>
-        <w:t>ABCDEFGHIJKLMNOPQRSTUVWXYZ</w:t>
-      </w:r>
-    </w:p>
-    <w:p>
-      <w:pPr>
-        <w:rPr>
-          <w:rFonts w:ascii="News Gothic MT" w:hAnsi="News Gothic MT"/>
-          <w:spacing w:val="40"/>
-          <w:sz w:val="32"/>
-          <w:szCs w:val="32"/>
-        </w:rPr>
-      </w:pPr>
-      <w:r>
-        <w:rPr>
-          <w:rFonts w:ascii="News Gothic MT" w:hAnsi="News Gothic MT"/>
-          <w:spacing w:val="40"/>
-          <w:sz w:val="32"/>
-          <w:szCs w:val="32"/>
-        </w:rPr>
-        <w:t>ABCDEFGHIJKLMNOPQRSTUVWXYZ</w:t>
-      </w:r>
-    </w:p>
-    <w:p>
-      <w:pPr>
-        <w:rPr>
-          <w:rFonts w:ascii="Optima" w:hAnsi="Optima"/>
-          <w:spacing w:val="40"/>
-          <w:sz w:val="32"/>
-          <w:szCs w:val="32"/>
-        </w:rPr>
-      </w:pPr>
-      <w:r>
-        <w:rPr>
-          <w:rFonts w:ascii="Optima" w:hAnsi="Optima"/>
-          <w:spacing w:val="40"/>
-          <w:sz w:val="32"/>
-          <w:szCs w:val="32"/>
-        </w:rPr>
-        <w:t>ABCDEFGHIJKLMNOPQRSTUVWXYZ</w:t>
-      </w:r>
-    </w:p>
-    <w:p>
-      <w:pPr>
-        <w:rPr>
-          <w:rFonts w:ascii="Oriya MN" w:hAnsi="Oriya MN"/>
-          <w:spacing w:val="40"/>
-          <w:sz w:val="32"/>
-          <w:szCs w:val="32"/>
-        </w:rPr>
-      </w:pPr>
-      <w:r>
-        <w:rPr>
-          <w:rFonts w:ascii="Oriya MN" w:hAnsi="Oriya MN"/>
-          <w:spacing w:val="40"/>
-          <w:sz w:val="32"/>
-          <w:szCs w:val="32"/>
-        </w:rPr>
-        <w:t>ABCDEFGHIJKLMNOPQRSTUVWXYZ</w:t>
-      </w:r>
-    </w:p>
-    <w:p>
-      <w:pPr>
-        <w:rPr>
-          <w:rFonts w:ascii="Oriya Sangam MN" w:hAnsi="Oriya Sangam MN"/>
-          <w:spacing w:val="40"/>
-          <w:sz w:val="32"/>
-          <w:szCs w:val="32"/>
-        </w:rPr>
-      </w:pPr>
-      <w:r>
-        <w:rPr>
-          <w:rFonts w:ascii="Oriya Sangam MN" w:hAnsi="Oriya Sangam MN"/>
-          <w:spacing w:val="40"/>
-          <w:sz w:val="32"/>
-          <w:szCs w:val="32"/>
-        </w:rPr>
-        <w:t>ABCDEFGHIJKLMNOPQRSTUVWXYZ</w:t>
-      </w:r>
-    </w:p>
-    <w:p>
-      <w:pPr>
-        <w:rPr>
-          <w:rFonts w:ascii="Palatino" w:hAnsi="Palatino"/>
-          <w:spacing w:val="40"/>
-          <w:sz w:val="32"/>
-          <w:szCs w:val="32"/>
-        </w:rPr>
-      </w:pPr>
-      <w:r>
-        <w:rPr>
-          <w:rFonts w:ascii="Palatino" w:hAnsi="Palatino"/>
-          <w:spacing w:val="40"/>
-          <w:sz w:val="32"/>
-          <w:szCs w:val="32"/>
-        </w:rPr>
-        <w:t>ABCDEFGHIJKLMNOPQRSTUVWXYZ</w:t>
-      </w:r>
-    </w:p>
-    <w:p>
-      <w:pPr>
-        <w:rPr>
-          <w:rFonts w:ascii="Palatino Linotype" w:hAnsi="Palatino Linotype"/>
-          <w:spacing w:val="40"/>
-          <w:sz w:val="32"/>
-          <w:szCs w:val="32"/>
-        </w:rPr>
-      </w:pPr>
-      <w:r>
-        <w:rPr>
-          <w:rFonts w:ascii="Palatino Linotype" w:hAnsi="Palatino Linotype"/>
-          <w:spacing w:val="40"/>
-          <w:sz w:val="32"/>
-          <w:szCs w:val="32"/>
-        </w:rPr>
-        <w:t>ABCDEFGHIJKLMNOPQRSTUVWXYZ</w:t>
-      </w:r>
-    </w:p>
-    <w:p>
-      <w:pPr>
-        <w:rPr>
-          <w:rFonts w:ascii="Perpetua" w:hAnsi="Perpetua"/>
-          <w:spacing w:val="40"/>
-          <w:sz w:val="32"/>
-          <w:szCs w:val="32"/>
-        </w:rPr>
-      </w:pPr>
-      <w:r>
-        <w:rPr>
-          <w:rFonts w:ascii="Perpetua" w:hAnsi="Perpetua"/>
-          <w:spacing w:val="40"/>
-          <w:sz w:val="32"/>
-          <w:szCs w:val="32"/>
-        </w:rPr>
-        <w:t>ABCDEFGHIJKLMNOPQRSTUVWXYZ</w:t>
-      </w:r>
-    </w:p>
-    <w:p>
-      <w:pPr>
-        <w:rPr>
-          <w:rFonts w:ascii="Perpetua Titling MT" w:hAnsi="Perpetua Titling MT"/>
-          <w:spacing w:val="40"/>
-          <w:sz w:val="32"/>
-          <w:szCs w:val="32"/>
-        </w:rPr>
-      </w:pPr>
-      <w:r>
-        <w:rPr>
-          <w:rFonts w:ascii="Perpetua Titling MT" w:hAnsi="Perpetua Titling MT"/>
-          <w:spacing w:val="40"/>
-          <w:sz w:val="32"/>
-          <w:szCs w:val="32"/>
-        </w:rPr>
-        <w:t>ABCDEFGHIJKLMNOPQRSTUVWXYZ</w:t>
-      </w:r>
-    </w:p>
-    <w:p>
-      <w:pPr>
-        <w:rPr>
-          <w:rFonts w:ascii="Plantagenet Cherokee" w:hAnsi="Plantagenet Cherokee" w:cs="Plantagenet Cherokee"/>
-          <w:spacing w:val="40"/>
-          <w:sz w:val="32"/>
-          <w:szCs w:val="32"/>
-        </w:rPr>
-      </w:pPr>
-      <w:r>
-        <w:rPr>
-          <w:rFonts w:ascii="Plantagenet Cherokee" w:hAnsi="Plantagenet Cherokee" w:cs="Plantagenet Cherokee"/>
-          <w:spacing w:val="40"/>
-          <w:sz w:val="32"/>
-          <w:szCs w:val="32"/>
-        </w:rPr>
-        <w:t>ABCDEFGHIJKLMNOPQRSTUVWXYZ</w:t>
-      </w:r>
-    </w:p>
-    <w:p>
-      <w:pPr>
-        <w:rPr>
-          <w:rFonts w:ascii="PMingLiU-ExtB" w:eastAsia="PMingLiU-ExtB" w:hAnsi="PMingLiU-ExtB"/>
-          <w:spacing w:val="40"/>
-          <w:sz w:val="32"/>
-          <w:szCs w:val="32"/>
-        </w:rPr>
-      </w:pPr>
-      <w:r>
-        <w:rPr>
-          <w:rFonts w:ascii="PMingLiU-ExtB" w:eastAsia="PMingLiU-ExtB" w:hAnsi="PMingLiU-ExtB"/>
-          <w:spacing w:val="40"/>
-          <w:sz w:val="32"/>
-          <w:szCs w:val="32"/>
-        </w:rPr>
-        <w:t>ABCDEFGHIJKLMNOPQRSTUVWXYZ</w:t>
-      </w:r>
-    </w:p>
-    <w:p>
-      <w:pPr>
-        <w:rPr>
-          <w:rFonts w:ascii="PT Sans" w:hAnsi="PT Sans"/>
-          <w:spacing w:val="40"/>
-          <w:sz w:val="32"/>
-          <w:szCs w:val="32"/>
-        </w:rPr>
-      </w:pPr>
-      <w:r>
-        <w:rPr>
-          <w:rFonts w:ascii="PT Sans" w:hAnsi="PT Sans"/>
-          <w:spacing w:val="40"/>
-          <w:sz w:val="32"/>
-          <w:szCs w:val="32"/>
-        </w:rPr>
-        <w:t>ABCDEFGHIJKLMNOPQRSTUVWXYZ</w:t>
-      </w:r>
-    </w:p>
-    <w:p>
-      <w:pPr>
-        <w:rPr>
-          <w:rFonts w:ascii="PT Sans Caption" w:hAnsi="PT Sans Caption"/>
-          <w:spacing w:val="40"/>
-          <w:sz w:val="32"/>
-          <w:szCs w:val="32"/>
-        </w:rPr>
-      </w:pPr>
-      <w:r>
-        <w:rPr>
-          <w:rFonts w:ascii="PT Sans Caption" w:hAnsi="PT Sans Caption"/>
-          <w:spacing w:val="40"/>
-          <w:sz w:val="32"/>
-          <w:szCs w:val="32"/>
-        </w:rPr>
-        <w:t>ABCDEFGHIJKLMNOPQRSTUVWXYZ</w:t>
-      </w:r>
-    </w:p>
-    <w:p>
-      <w:pPr>
-        <w:rPr>
-          <w:rFonts w:ascii="PT Sans Narrow" w:hAnsi="PT Sans Narrow"/>
-          <w:spacing w:val="40"/>
-          <w:sz w:val="32"/>
-          <w:szCs w:val="32"/>
-        </w:rPr>
-      </w:pPr>
-      <w:r>
-        <w:rPr>
-          <w:rFonts w:ascii="PT Sans Narrow" w:hAnsi="PT Sans Narrow"/>
-          <w:spacing w:val="40"/>
-          <w:sz w:val="32"/>
-          <w:szCs w:val="32"/>
-        </w:rPr>
-        <w:t>ABCDEFGHIJKLMNOPQRSTUVWXYZ</w:t>
-      </w:r>
-    </w:p>
-    <w:p>
-      <w:pPr>
-        <w:rPr>
-          <w:rFonts w:ascii="Rockwell" w:hAnsi="Rockwell"/>
-          <w:spacing w:val="40"/>
-          <w:sz w:val="32"/>
-          <w:szCs w:val="32"/>
-        </w:rPr>
-      </w:pPr>
-      <w:r>
-        <w:rPr>
-          <w:rFonts w:ascii="Rockwell" w:hAnsi="Rockwell"/>
-          <w:spacing w:val="40"/>
-          <w:sz w:val="32"/>
-          <w:szCs w:val="32"/>
-        </w:rPr>
-        <w:t>ABCDEFGHIJKLMNOPQRSTUVWXYZ</w:t>
-      </w:r>
-    </w:p>
-    <w:p>
-      <w:pPr>
-        <w:rPr>
-          <w:rFonts w:ascii="Sathu" w:hAnsi="Sathu"/>
-          <w:spacing w:val="40"/>
-          <w:sz w:val="32"/>
-          <w:szCs w:val="32"/>
-        </w:rPr>
-      </w:pPr>
-      <w:r>
-        <w:rPr>
-          <w:rFonts w:ascii="Sathu" w:hAnsi="Sathu"/>
-          <w:spacing w:val="40"/>
-          <w:sz w:val="32"/>
-          <w:szCs w:val="32"/>
-        </w:rPr>
-        <w:t>ABCDEFGHIJKLMNOPQRSTUVWXYZ</w:t>
-      </w:r>
-    </w:p>
-    <w:p>
-      <w:pPr>
-        <w:rPr>
-          <w:rFonts w:ascii="Skia" w:eastAsia="SimSun-ExtB" w:hAnsi="Skia"/>
-          <w:spacing w:val="40"/>
-          <w:sz w:val="32"/>
-          <w:szCs w:val="32"/>
-        </w:rPr>
-      </w:pPr>
-      <w:r>
-        <w:rPr>
-          <w:rFonts w:ascii="Skia" w:eastAsia="SimSun-ExtB" w:hAnsi="Skia"/>
-          <w:spacing w:val="40"/>
-          <w:sz w:val="32"/>
-          <w:szCs w:val="32"/>
-        </w:rPr>
-        <w:t>ABCDEFGHIJKLMNOPQRSTUVWXYZ</w:t>
-      </w:r>
-    </w:p>
-    <w:p>
-      <w:pPr>
-        <w:rPr>
-          <w:rFonts w:ascii="STIXGeneral" w:hAnsi="STIXGeneral" w:cs="STIXGeneral"/>
-          <w:spacing w:val="40"/>
-          <w:sz w:val="32"/>
-          <w:szCs w:val="32"/>
-        </w:rPr>
-      </w:pPr>
-      <w:r>
-        <w:rPr>
-          <w:rFonts w:ascii="STIXGeneral" w:hAnsi="STIXGeneral" w:cs="STIXGeneral"/>
-          <w:spacing w:val="40"/>
-          <w:sz w:val="32"/>
-          <w:szCs w:val="32"/>
-        </w:rPr>
-        <w:t>ABCDEFGHIJKLMNOPQRSTUVWXYZ</w:t>
-      </w:r>
-    </w:p>
-    <w:p>
-      <w:pPr>
-        <w:rPr>
-          <w:rFonts w:ascii="Tahoma" w:hAnsi="Tahoma"/>
-          <w:spacing w:val="40"/>
-          <w:sz w:val="32"/>
-          <w:szCs w:val="32"/>
-        </w:rPr>
-      </w:pPr>
-      <w:r>
-        <w:rPr>
-          <w:rFonts w:ascii="Tahoma" w:hAnsi="Tahoma"/>
-          <w:spacing w:val="40"/>
-          <w:sz w:val="32"/>
-          <w:szCs w:val="32"/>
-        </w:rPr>
-        <w:t>ABCDEFGHIJKLMNOPQRSTUVWXYZ</w:t>
-      </w:r>
-    </w:p>
-    <w:p>
-      <w:pPr>
-        <w:rPr>
-          <w:rFonts w:ascii="Tamil MN" w:hAnsi="Tamil MN"/>
-          <w:spacing w:val="40"/>
-          <w:sz w:val="32"/>
-          <w:szCs w:val="32"/>
-        </w:rPr>
-      </w:pPr>
-      <w:r>
-        <w:rPr>
-          <w:rFonts w:ascii="Tamil MN" w:hAnsi="Tamil MN"/>
-          <w:spacing w:val="40"/>
-          <w:sz w:val="32"/>
-          <w:szCs w:val="32"/>
-        </w:rPr>
-        <w:t>ABCDEFGHIJKLMNOPQRSTUVWXYZ</w:t>
-      </w:r>
-    </w:p>
-    <w:p>
-      <w:pPr>
-        <w:rPr>
-          <w:rFonts w:ascii="Tamil Sangam MN" w:hAnsi="Tamil Sangam MN"/>
-          <w:spacing w:val="40"/>
-          <w:sz w:val="32"/>
-          <w:szCs w:val="32"/>
-        </w:rPr>
-      </w:pPr>
-      <w:r>
-        <w:rPr>
-          <w:rFonts w:ascii="Tamil Sangam MN" w:hAnsi="Tamil Sangam MN"/>
-          <w:spacing w:val="40"/>
-          <w:sz w:val="32"/>
-          <w:szCs w:val="32"/>
-        </w:rPr>
-        <w:t>ABCDEFGHIJKLMNOPQRSTUVWXYZ</w:t>
-      </w:r>
-    </w:p>
-    <w:p>
-      <w:pPr>
-        <w:rPr>
-          <w:rFonts w:ascii="Telugu MN" w:hAnsi="Telugu MN"/>
-          <w:spacing w:val="40"/>
-          <w:sz w:val="32"/>
-          <w:szCs w:val="32"/>
-        </w:rPr>
-      </w:pPr>
-      <w:r>
-        <w:rPr>
-          <w:rFonts w:ascii="Telugu MN" w:hAnsi="Telugu MN"/>
-          <w:spacing w:val="40"/>
-          <w:sz w:val="32"/>
-          <w:szCs w:val="32"/>
-        </w:rPr>
-        <w:t>ABCDEFGHIJKLMNOPQRSTUVWXYZ</w:t>
-      </w:r>
-    </w:p>
-    <w:p>
-      <w:pPr>
-        <w:rPr>
-          <w:rFonts w:ascii="Telugu Sangam MN" w:hAnsi="Telugu Sangam MN"/>
-          <w:spacing w:val="40"/>
-          <w:sz w:val="32"/>
-          <w:szCs w:val="32"/>
-        </w:rPr>
-      </w:pPr>
-      <w:r>
-        <w:rPr>
-          <w:rFonts w:ascii="Telugu Sangam MN" w:hAnsi="Telugu Sangam MN"/>
-          <w:spacing w:val="40"/>
-          <w:sz w:val="32"/>
-          <w:szCs w:val="32"/>
-        </w:rPr>
-        <w:t>ABCDEFGHIJKLMNOPQRSTUVWXYZ</w:t>
-      </w:r>
-    </w:p>
-    <w:p>
-      <w:pPr>
-        <w:rPr>
-          <w:rFonts w:ascii="Thonburi" w:hAnsi="Thonburi"/>
-          <w:spacing w:val="40"/>
-          <w:sz w:val="32"/>
-          <w:szCs w:val="32"/>
-        </w:rPr>
-      </w:pPr>
-      <w:r>
-        <w:rPr>
-          <w:rFonts w:ascii="Thonburi" w:hAnsi="Thonburi"/>
-          <w:spacing w:val="40"/>
-          <w:sz w:val="32"/>
-          <w:szCs w:val="32"/>
-        </w:rPr>
-        <w:t>ABCDEFGHIJKLMNOPQRSTUVWXYZ</w:t>
-      </w:r>
-    </w:p>
-    <w:p>
-      <w:pPr>
-        <w:rPr>
-          <w:rFonts w:ascii="Times" w:hAnsi="Times"/>
-          <w:spacing w:val="40"/>
-          <w:sz w:val="32"/>
-          <w:szCs w:val="32"/>
-        </w:rPr>
-      </w:pPr>
-      <w:r>
-        <w:rPr>
-          <w:rFonts w:ascii="Times" w:hAnsi="Times"/>
-          <w:spacing w:val="40"/>
-          <w:sz w:val="32"/>
-          <w:szCs w:val="32"/>
-        </w:rPr>
-        <w:t>ABCDEFGHIJKLMNOPQRSTUVWXYZ</w:t>
-      </w:r>
-    </w:p>
-    <w:p>
-      <w:pPr>
-        <w:rPr>
-          <w:rFonts w:ascii="Trebuchet MS" w:hAnsi="Trebuchet MS"/>
-          <w:spacing w:val="40"/>
-          <w:sz w:val="32"/>
-          <w:szCs w:val="32"/>
-        </w:rPr>
-      </w:pPr>
-      <w:r>
-        <w:rPr>
-          <w:rFonts w:ascii="Trebuchet MS" w:hAnsi="Trebuchet MS"/>
-          <w:spacing w:val="40"/>
-          <w:sz w:val="32"/>
-          <w:szCs w:val="32"/>
-        </w:rPr>
-        <w:t>ABCDEFGHIJKLMNOPQRSTUVWXYZ</w:t>
-      </w:r>
-    </w:p>
-    <w:p>
-      <w:pPr>
-        <w:rPr>
-          <w:rFonts w:ascii="Tw Cen MT" w:hAnsi="Tw Cen MT"/>
-          <w:spacing w:val="40"/>
-          <w:sz w:val="32"/>
-          <w:szCs w:val="32"/>
-        </w:rPr>
-      </w:pPr>
-      <w:r>
-        <w:rPr>
-          <w:rFonts w:ascii="Tw Cen MT" w:hAnsi="Tw Cen MT"/>
-          <w:spacing w:val="40"/>
-          <w:sz w:val="32"/>
-          <w:szCs w:val="32"/>
-        </w:rPr>
-        <w:t>ABCDEFGHIJKLMNOPQRSTUVWXYZ</w:t>
-      </w:r>
-    </w:p>
-    <w:p>
-      <w:pPr>
-        <w:rPr>
-          <w:rFonts w:ascii="Verdana" w:hAnsi="Verdana"/>
-          <w:spacing w:val="40"/>
-          <w:sz w:val="32"/>
-          <w:szCs w:val="32"/>
-        </w:rPr>
-      </w:pPr>
-      <w:r>
-        <w:rPr>
-          <w:rFonts w:ascii="Verdana" w:hAnsi="Verdana"/>
-          <w:spacing w:val="40"/>
-          <w:sz w:val="32"/>
-          <w:szCs w:val="32"/>
-        </w:rPr>
-        <w:t>ABCDEFGHIJKLMNOPQRSTUVWXYZ</w:t>
-      </w:r>
-    </w:p>
-    <w:p>
-      <w:pPr>
-        <w:rPr>
-          <w:rFonts w:ascii="Lucida Grande CE" w:hAnsi="Lucida Grande CE" w:cs="Lucida Grande CE"/>
-          <w:spacing w:val="40"/>
-          <w:sz w:val="32"/>
-          <w:szCs w:val="32"/>
-        </w:rPr>
-      </w:pPr>
-      <w:r>
-        <w:rPr>
-          <w:rFonts w:ascii="Lucida Grande CE" w:hAnsi="Lucida Grande CE" w:cs="Lucida Grande CE"/>
-          <w:spacing w:val="40"/>
-          <w:sz w:val="32"/>
-          <w:szCs w:val="32"/>
-        </w:rPr>
-        <w:t>ABCDEFGHIJKLMNOPQRSTUVWXYZ</w:t>
-      </w:r>
-    </w:p>
-    <w:p>
-      <w:pPr>
-        <w:rPr>
-          <w:rFonts w:ascii="Myriad Pro" w:hAnsi="Myriad Pro" w:cs="Geneva CY"/>
-          <w:spacing w:val="40"/>
-          <w:sz w:val="32"/>
-          <w:szCs w:val="32"/>
-        </w:rPr>
-      </w:pPr>
-      <w:r>
-        <w:rPr>
-          <w:rFonts w:ascii="Myriad Pro" w:hAnsi="Myriad Pro" w:cs="Geneva CY"/>
-          <w:spacing w:val="40"/>
-          <w:sz w:val="32"/>
-          <w:szCs w:val="32"/>
-        </w:rPr>
-        <w:t>ABCDEFGHIJKLMNOPQRSTUVWXYZ</w:t>
-      </w:r>
-      <w:bookmarkStart w:id="0" w:name="_GoBack"/>
-      <w:bookmarkEnd w:id="0"/>
-    </w:p>
+          <w:sz w:val="32"/>
+          <w:szCs w:val="32"/>
+        </w:rPr>
+        <w:t>ABCDEFGHIJKLMNOPQRSTUVWXYZ</w:t>
+      </w:r>
+    </w:p>
+    <w:bookmarkEnd w:id="0"/>
     <w:sectPr>
       <w:pgSz w:w="12240" w:h="15840"/>
       <w:pgMar w:top="1440" w:right="1440" w:bottom="1440" w:left="1440" w:header="720" w:footer="720" w:gutter="0"/>
